--- a/TEMPLATE/w22.docx
+++ b/TEMPLATE/w22.docx
@@ -12,51 +12,28 @@
       <w:tblGrid>
         <w:gridCol w:w="735"/>
         <w:gridCol w:w="105"/>
-        <w:gridCol w:w="270"/>
-        <w:gridCol w:w="79"/>
+        <w:gridCol w:w="349"/>
         <w:gridCol w:w="180"/>
         <w:gridCol w:w="99"/>
         <w:gridCol w:w="180"/>
-        <w:gridCol w:w="90"/>
-        <w:gridCol w:w="7"/>
-        <w:gridCol w:w="83"/>
         <w:gridCol w:w="180"/>
-        <w:gridCol w:w="540"/>
-        <w:gridCol w:w="88"/>
-        <w:gridCol w:w="272"/>
-        <w:gridCol w:w="41"/>
-        <w:gridCol w:w="229"/>
-        <w:gridCol w:w="88"/>
-        <w:gridCol w:w="360"/>
+        <w:gridCol w:w="636"/>
+        <w:gridCol w:w="1162"/>
         <w:gridCol w:w="92"/>
         <w:gridCol w:w="90"/>
-        <w:gridCol w:w="358"/>
-        <w:gridCol w:w="272"/>
-        <w:gridCol w:w="180"/>
+        <w:gridCol w:w="810"/>
         <w:gridCol w:w="54"/>
         <w:gridCol w:w="206"/>
-        <w:gridCol w:w="10"/>
-        <w:gridCol w:w="180"/>
-        <w:gridCol w:w="170"/>
+        <w:gridCol w:w="360"/>
+        <w:gridCol w:w="96"/>
+        <w:gridCol w:w="269"/>
+        <w:gridCol w:w="455"/>
+        <w:gridCol w:w="86"/>
+        <w:gridCol w:w="359"/>
+        <w:gridCol w:w="275"/>
+        <w:gridCol w:w="630"/>
         <w:gridCol w:w="69"/>
-        <w:gridCol w:w="27"/>
-        <w:gridCol w:w="184"/>
-        <w:gridCol w:w="85"/>
-        <w:gridCol w:w="185"/>
-        <w:gridCol w:w="270"/>
-        <w:gridCol w:w="86"/>
-        <w:gridCol w:w="94"/>
-        <w:gridCol w:w="265"/>
-        <w:gridCol w:w="95"/>
-        <w:gridCol w:w="180"/>
-        <w:gridCol w:w="233"/>
-        <w:gridCol w:w="397"/>
-        <w:gridCol w:w="69"/>
-        <w:gridCol w:w="199"/>
-        <w:gridCol w:w="721"/>
-        <w:gridCol w:w="156"/>
-        <w:gridCol w:w="204"/>
-        <w:gridCol w:w="599"/>
+        <w:gridCol w:w="1879"/>
         <w:gridCol w:w="38"/>
       </w:tblGrid>
       <w:tr>
@@ -67,7 +44,7 @@
         <w:tc>
           <w:tcPr>
             <w:tcW w:w="9356" w:type="dxa"/>
-            <w:gridSpan w:val="47"/>
+            <w:gridSpan w:val="24"/>
           </w:tcPr>
           <w:p>
             <w:pPr>
@@ -145,7 +122,7 @@
         </w:trPr>
         <w:tc>
           <w:tcPr>
-            <w:tcW w:w="737" w:type="dxa"/>
+            <w:tcW w:w="735" w:type="dxa"/>
           </w:tcPr>
           <w:p>
             <w:pPr>
@@ -189,8 +166,8 @@
         </w:tc>
         <w:tc>
           <w:tcPr>
-            <w:tcW w:w="1097" w:type="dxa"/>
-            <w:gridSpan w:val="9"/>
+            <w:tcW w:w="1093" w:type="dxa"/>
+            <w:gridSpan w:val="6"/>
           </w:tcPr>
           <w:p>
             <w:pPr>
@@ -247,7 +224,7 @@
         <w:tc>
           <w:tcPr>
             <w:tcW w:w="1890" w:type="dxa"/>
-            <w:gridSpan w:val="9"/>
+            <w:gridSpan w:val="3"/>
           </w:tcPr>
           <w:p>
             <w:pPr>
@@ -263,7 +240,7 @@
         <w:tc>
           <w:tcPr>
             <w:tcW w:w="900" w:type="dxa"/>
-            <w:gridSpan w:val="4"/>
+            <w:gridSpan w:val="2"/>
           </w:tcPr>
           <w:p>
             <w:pPr>
@@ -280,7 +257,7 @@
         <w:tc>
           <w:tcPr>
             <w:tcW w:w="1440" w:type="dxa"/>
-            <w:gridSpan w:val="11"/>
+            <w:gridSpan w:val="6"/>
           </w:tcPr>
           <w:p>
             <w:pPr>
@@ -304,8 +281,8 @@
         </w:tc>
         <w:tc>
           <w:tcPr>
-            <w:tcW w:w="3292" w:type="dxa"/>
-            <w:gridSpan w:val="13"/>
+            <w:tcW w:w="3298" w:type="dxa"/>
+            <w:gridSpan w:val="6"/>
           </w:tcPr>
           <w:p>
             <w:pPr>
@@ -367,50 +344,50 @@
         </w:trPr>
         <w:tc>
           <w:tcPr>
-            <w:tcW w:w="1474" w:type="dxa"/>
+            <w:tcW w:w="1468" w:type="dxa"/>
+            <w:gridSpan w:val="5"/>
+          </w:tcPr>
+          <w:p>
+            <w:pPr>
+              <w:rPr>
+                <w:rFonts w:ascii="TH SarabunPSK" w:hAnsi="TH SarabunPSK" w:cs="TH SarabunPSK"/>
+                <w:sz w:val="32"/>
+                <w:szCs w:val="32"/>
+                <w:cs/>
+              </w:rPr>
+            </w:pPr>
+          </w:p>
+        </w:tc>
+        <w:tc>
+          <w:tcPr>
+            <w:tcW w:w="4590" w:type="dxa"/>
+            <w:gridSpan w:val="13"/>
+          </w:tcPr>
+          <w:p>
+            <w:pPr>
+              <w:jc w:val="right"/>
+              <w:rPr>
+                <w:rFonts w:ascii="TH SarabunPSK" w:hAnsi="TH SarabunPSK" w:cs="TH SarabunPSK"/>
+                <w:sz w:val="32"/>
+                <w:szCs w:val="32"/>
+                <w:cs/>
+              </w:rPr>
+            </w:pPr>
+            <w:r>
+              <w:rPr>
+                <w:rFonts w:ascii="TH SarabunPSK" w:hAnsi="TH SarabunPSK" w:cs="TH SarabunPSK" w:hint="cs"/>
+                <w:sz w:val="32"/>
+                <w:szCs w:val="32"/>
+                <w:cs/>
+              </w:rPr>
+              <w:t>ที่อยู่</w:t>
+            </w:r>
+          </w:p>
+        </w:tc>
+        <w:tc>
+          <w:tcPr>
+            <w:tcW w:w="3298" w:type="dxa"/>
             <w:gridSpan w:val="6"/>
-          </w:tcPr>
-          <w:p>
-            <w:pPr>
-              <w:rPr>
-                <w:rFonts w:ascii="TH SarabunPSK" w:hAnsi="TH SarabunPSK" w:cs="TH SarabunPSK"/>
-                <w:sz w:val="32"/>
-                <w:szCs w:val="32"/>
-                <w:cs/>
-              </w:rPr>
-            </w:pPr>
-          </w:p>
-        </w:tc>
-        <w:tc>
-          <w:tcPr>
-            <w:tcW w:w="4590" w:type="dxa"/>
-            <w:gridSpan w:val="28"/>
-          </w:tcPr>
-          <w:p>
-            <w:pPr>
-              <w:jc w:val="right"/>
-              <w:rPr>
-                <w:rFonts w:ascii="TH SarabunPSK" w:hAnsi="TH SarabunPSK" w:cs="TH SarabunPSK"/>
-                <w:sz w:val="32"/>
-                <w:szCs w:val="32"/>
-                <w:cs/>
-              </w:rPr>
-            </w:pPr>
-            <w:r>
-              <w:rPr>
-                <w:rFonts w:ascii="TH SarabunPSK" w:hAnsi="TH SarabunPSK" w:cs="TH SarabunPSK" w:hint="cs"/>
-                <w:sz w:val="32"/>
-                <w:szCs w:val="32"/>
-                <w:cs/>
-              </w:rPr>
-              <w:t>ที่อยู่</w:t>
-            </w:r>
-          </w:p>
-        </w:tc>
-        <w:tc>
-          <w:tcPr>
-            <w:tcW w:w="3292" w:type="dxa"/>
-            <w:gridSpan w:val="13"/>
           </w:tcPr>
           <w:p>
             <w:pPr>
@@ -472,8 +449,8 @@
         </w:trPr>
         <w:tc>
           <w:tcPr>
-            <w:tcW w:w="1474" w:type="dxa"/>
-            <w:gridSpan w:val="6"/>
+            <w:tcW w:w="1468" w:type="dxa"/>
+            <w:gridSpan w:val="5"/>
           </w:tcPr>
           <w:p>
             <w:pPr>
@@ -489,23 +466,23 @@
         <w:tc>
           <w:tcPr>
             <w:tcW w:w="5310" w:type="dxa"/>
-            <w:gridSpan w:val="33"/>
-          </w:tcPr>
-          <w:p>
-            <w:pPr>
-              <w:rPr>
-                <w:rFonts w:ascii="TH SarabunPSK" w:hAnsi="TH SarabunPSK" w:cs="TH SarabunPSK"/>
-                <w:sz w:val="32"/>
-                <w:szCs w:val="32"/>
-                <w:cs/>
-              </w:rPr>
-            </w:pPr>
-          </w:p>
-        </w:tc>
-        <w:tc>
-          <w:tcPr>
-            <w:tcW w:w="2572" w:type="dxa"/>
-            <w:gridSpan w:val="8"/>
+            <w:gridSpan w:val="16"/>
+          </w:tcPr>
+          <w:p>
+            <w:pPr>
+              <w:rPr>
+                <w:rFonts w:ascii="TH SarabunPSK" w:hAnsi="TH SarabunPSK" w:cs="TH SarabunPSK"/>
+                <w:sz w:val="32"/>
+                <w:szCs w:val="32"/>
+                <w:cs/>
+              </w:rPr>
+            </w:pPr>
+          </w:p>
+        </w:tc>
+        <w:tc>
+          <w:tcPr>
+            <w:tcW w:w="2578" w:type="dxa"/>
+            <w:gridSpan w:val="3"/>
           </w:tcPr>
           <w:p>
             <w:pPr>
@@ -526,24 +503,24 @@
         </w:trPr>
         <w:tc>
           <w:tcPr>
-            <w:tcW w:w="1474" w:type="dxa"/>
-            <w:gridSpan w:val="6"/>
-          </w:tcPr>
-          <w:p>
-            <w:pPr>
-              <w:rPr>
-                <w:rFonts w:ascii="TH SarabunPSK" w:hAnsi="TH SarabunPSK" w:cs="TH SarabunPSK"/>
-                <w:sz w:val="32"/>
-                <w:szCs w:val="32"/>
-                <w:cs/>
-              </w:rPr>
-            </w:pPr>
-          </w:p>
-        </w:tc>
-        <w:tc>
-          <w:tcPr>
-            <w:tcW w:w="7882" w:type="dxa"/>
-            <w:gridSpan w:val="41"/>
+            <w:tcW w:w="1468" w:type="dxa"/>
+            <w:gridSpan w:val="5"/>
+          </w:tcPr>
+          <w:p>
+            <w:pPr>
+              <w:rPr>
+                <w:rFonts w:ascii="TH SarabunPSK" w:hAnsi="TH SarabunPSK" w:cs="TH SarabunPSK"/>
+                <w:sz w:val="32"/>
+                <w:szCs w:val="32"/>
+                <w:cs/>
+              </w:rPr>
+            </w:pPr>
+          </w:p>
+        </w:tc>
+        <w:tc>
+          <w:tcPr>
+            <w:tcW w:w="7888" w:type="dxa"/>
+            <w:gridSpan w:val="19"/>
           </w:tcPr>
           <w:p>
             <w:pPr>
@@ -572,7 +549,144 @@
                 <w:rFonts w:ascii="TH SarabunPSK" w:hAnsi="TH SarabunPSK" w:cs="TH SarabunPSK"/>
                 <w:cs/>
               </w:rPr>
-              <w:t>วันที่ ..............เดือน..........................พ.ศ</w:t>
+              <w:t>วันที่</w:t>
+            </w:r>
+            <w:r>
+              <w:rPr>
+                <w:rFonts w:ascii="TH SarabunPSK" w:hAnsi="TH SarabunPSK" w:cs="TH SarabunPSK"/>
+              </w:rPr>
+              <w:t xml:space="preserve"> </w:t>
+            </w:r>
+            <w:r>
+              <w:rPr>
+                <w:rFonts w:ascii="TH SarabunPSK" w:hAnsi="TH SarabunPSK" w:cs="TH SarabunPSK"/>
+              </w:rPr>
+              <w:fldChar w:fldCharType="begin"/>
+            </w:r>
+            <w:r>
+              <w:rPr>
+                <w:rFonts w:ascii="TH SarabunPSK" w:hAnsi="TH SarabunPSK" w:cs="TH SarabunPSK"/>
+              </w:rPr>
+              <w:instrText xml:space="preserve"> MERGEFIELD C1 </w:instrText>
+            </w:r>
+            <w:r>
+              <w:rPr>
+                <w:rFonts w:ascii="TH SarabunPSK" w:hAnsi="TH SarabunPSK" w:cs="TH SarabunPSK"/>
+              </w:rPr>
+              <w:fldChar w:fldCharType="separate"/>
+            </w:r>
+            <w:r>
+              <w:rPr>
+                <w:rFonts w:ascii="TH SarabunPSK" w:hAnsi="TH SarabunPSK" w:cs="TH SarabunPSK"/>
+                <w:noProof/>
+              </w:rPr>
+              <w:t>«C1»</w:t>
+            </w:r>
+            <w:r>
+              <w:rPr>
+                <w:rFonts w:ascii="TH SarabunPSK" w:hAnsi="TH SarabunPSK" w:cs="TH SarabunPSK"/>
+              </w:rPr>
+              <w:fldChar w:fldCharType="end"/>
+            </w:r>
+            <w:r>
+              <w:rPr>
+                <w:rFonts w:ascii="TH SarabunPSK" w:hAnsi="TH SarabunPSK" w:cs="TH SarabunPSK"/>
+              </w:rPr>
+              <w:t xml:space="preserve"> </w:t>
+            </w:r>
+            <w:r>
+              <w:rPr>
+                <w:rFonts w:ascii="TH SarabunPSK" w:hAnsi="TH SarabunPSK" w:cs="TH SarabunPSK"/>
+                <w:cs/>
+              </w:rPr>
+              <w:t>เดือน</w:t>
+            </w:r>
+            <w:r>
+              <w:rPr>
+                <w:rFonts w:ascii="TH SarabunPSK" w:hAnsi="TH SarabunPSK" w:cs="TH SarabunPSK"/>
+              </w:rPr>
+              <w:t xml:space="preserve"> </w:t>
+            </w:r>
+            <w:r>
+              <w:rPr>
+                <w:rFonts w:ascii="TH SarabunPSK" w:hAnsi="TH SarabunPSK" w:cs="TH SarabunPSK"/>
+              </w:rPr>
+              <w:fldChar w:fldCharType="begin"/>
+            </w:r>
+            <w:r>
+              <w:rPr>
+                <w:rFonts w:ascii="TH SarabunPSK" w:hAnsi="TH SarabunPSK" w:cs="TH SarabunPSK"/>
+              </w:rPr>
+              <w:instrText xml:space="preserve"> MERGEFIELD C01 </w:instrText>
+            </w:r>
+            <w:r>
+              <w:rPr>
+                <w:rFonts w:ascii="TH SarabunPSK" w:hAnsi="TH SarabunPSK" w:cs="TH SarabunPSK"/>
+              </w:rPr>
+              <w:fldChar w:fldCharType="separate"/>
+            </w:r>
+            <w:r>
+              <w:rPr>
+                <w:rFonts w:ascii="TH SarabunPSK" w:hAnsi="TH SarabunPSK" w:cs="TH SarabunPSK"/>
+                <w:noProof/>
+              </w:rPr>
+              <w:t>«C01»</w:t>
+            </w:r>
+            <w:r>
+              <w:rPr>
+                <w:rFonts w:ascii="TH SarabunPSK" w:hAnsi="TH SarabunPSK" w:cs="TH SarabunPSK"/>
+              </w:rPr>
+              <w:fldChar w:fldCharType="end"/>
+            </w:r>
+            <w:r>
+              <w:rPr>
+                <w:rFonts w:ascii="TH SarabunPSK" w:hAnsi="TH SarabunPSK" w:cs="TH SarabunPSK"/>
+              </w:rPr>
+              <w:t xml:space="preserve"> </w:t>
+            </w:r>
+            <w:r>
+              <w:rPr>
+                <w:rFonts w:ascii="TH SarabunPSK" w:hAnsi="TH SarabunPSK" w:cs="TH SarabunPSK"/>
+                <w:cs/>
+              </w:rPr>
+              <w:t>พ.ศ</w:t>
+            </w:r>
+            <w:r>
+              <w:rPr>
+                <w:rFonts w:ascii="TH SarabunPSK" w:hAnsi="TH SarabunPSK" w:cs="TH SarabunPSK"/>
+              </w:rPr>
+              <w:t xml:space="preserve">. </w:t>
+            </w:r>
+            <w:r>
+              <w:rPr>
+                <w:rFonts w:ascii="TH SarabunPSK" w:hAnsi="TH SarabunPSK" w:cs="TH SarabunPSK"/>
+              </w:rPr>
+              <w:fldChar w:fldCharType="begin"/>
+            </w:r>
+            <w:r>
+              <w:rPr>
+                <w:rFonts w:ascii="TH SarabunPSK" w:hAnsi="TH SarabunPSK" w:cs="TH SarabunPSK"/>
+              </w:rPr>
+              <w:instrText xml:space="preserve"> MERGEFIELD C0011 </w:instrText>
+            </w:r>
+            <w:r>
+              <w:rPr>
+                <w:rFonts w:ascii="TH SarabunPSK" w:hAnsi="TH SarabunPSK" w:cs="TH SarabunPSK"/>
+              </w:rPr>
+              <w:fldChar w:fldCharType="separate"/>
+            </w:r>
+            <w:r>
+              <w:rPr>
+                <w:rFonts w:ascii="TH SarabunPSK" w:hAnsi="TH SarabunPSK" w:cs="TH SarabunPSK"/>
+                <w:noProof/>
+              </w:rPr>
+              <w:t>«C0011»</w:t>
+            </w:r>
+            <w:r>
+              <w:rPr>
+                <w:rFonts w:ascii="TH SarabunPSK" w:hAnsi="TH SarabunPSK" w:cs="TH SarabunPSK"/>
+              </w:rPr>
+              <w:fldChar w:fldCharType="end"/>
             </w:r>
           </w:p>
         </w:tc>
@@ -584,8 +698,8 @@
         </w:trPr>
         <w:tc>
           <w:tcPr>
-            <w:tcW w:w="1474" w:type="dxa"/>
-            <w:gridSpan w:val="6"/>
+            <w:tcW w:w="1468" w:type="dxa"/>
+            <w:gridSpan w:val="5"/>
           </w:tcPr>
           <w:p>
             <w:pPr>
@@ -608,8 +722,8 @@
         </w:tc>
         <w:tc>
           <w:tcPr>
-            <w:tcW w:w="7882" w:type="dxa"/>
-            <w:gridSpan w:val="41"/>
+            <w:tcW w:w="7888" w:type="dxa"/>
+            <w:gridSpan w:val="19"/>
           </w:tcPr>
           <w:p>
             <w:pPr>
@@ -648,8 +762,8 @@
         </w:trPr>
         <w:tc>
           <w:tcPr>
-            <w:tcW w:w="1474" w:type="dxa"/>
-            <w:gridSpan w:val="6"/>
+            <w:tcW w:w="1468" w:type="dxa"/>
+            <w:gridSpan w:val="5"/>
           </w:tcPr>
           <w:p>
             <w:pPr>
@@ -672,8 +786,8 @@
         </w:tc>
         <w:tc>
           <w:tcPr>
-            <w:tcW w:w="7882" w:type="dxa"/>
-            <w:gridSpan w:val="41"/>
+            <w:tcW w:w="7888" w:type="dxa"/>
+            <w:gridSpan w:val="19"/>
           </w:tcPr>
           <w:p>
             <w:pPr>
@@ -731,8 +845,8 @@
         </w:trPr>
         <w:tc>
           <w:tcPr>
-            <w:tcW w:w="1474" w:type="dxa"/>
-            <w:gridSpan w:val="6"/>
+            <w:tcW w:w="1468" w:type="dxa"/>
+            <w:gridSpan w:val="5"/>
           </w:tcPr>
           <w:p>
             <w:pPr>
@@ -755,8 +869,8 @@
         </w:tc>
         <w:tc>
           <w:tcPr>
-            <w:tcW w:w="7882" w:type="dxa"/>
-            <w:gridSpan w:val="41"/>
+            <w:tcW w:w="7888" w:type="dxa"/>
+            <w:gridSpan w:val="19"/>
           </w:tcPr>
           <w:p>
             <w:pPr>
@@ -786,24 +900,24 @@
         </w:trPr>
         <w:tc>
           <w:tcPr>
-            <w:tcW w:w="1474" w:type="dxa"/>
-            <w:gridSpan w:val="6"/>
-          </w:tcPr>
-          <w:p>
-            <w:pPr>
-              <w:rPr>
-                <w:rFonts w:ascii="TH SarabunPSK" w:hAnsi="TH SarabunPSK" w:cs="TH SarabunPSK"/>
-                <w:sz w:val="32"/>
-                <w:szCs w:val="32"/>
-                <w:cs/>
-              </w:rPr>
-            </w:pPr>
-          </w:p>
-        </w:tc>
-        <w:tc>
-          <w:tcPr>
-            <w:tcW w:w="2250" w:type="dxa"/>
-            <w:gridSpan w:val="13"/>
+            <w:tcW w:w="1468" w:type="dxa"/>
+            <w:gridSpan w:val="5"/>
+          </w:tcPr>
+          <w:p>
+            <w:pPr>
+              <w:rPr>
+                <w:rFonts w:ascii="TH SarabunPSK" w:hAnsi="TH SarabunPSK" w:cs="TH SarabunPSK"/>
+                <w:sz w:val="32"/>
+                <w:szCs w:val="32"/>
+                <w:cs/>
+              </w:rPr>
+            </w:pPr>
+          </w:p>
+        </w:tc>
+        <w:tc>
+          <w:tcPr>
+            <w:tcW w:w="5940" w:type="dxa"/>
+            <w:gridSpan w:val="17"/>
           </w:tcPr>
           <w:p>
             <w:pPr>
@@ -832,22 +946,14 @@
               </w:rPr>
               <w:t>สถานีตำรวจ</w:t>
             </w:r>
-          </w:p>
-        </w:tc>
-        <w:tc>
-          <w:tcPr>
-            <w:tcW w:w="3690" w:type="dxa"/>
-            <w:gridSpan w:val="22"/>
-          </w:tcPr>
-          <w:p>
-            <w:pPr>
-              <w:rPr>
-                <w:rFonts w:ascii="TH SarabunPSK" w:hAnsi="TH SarabunPSK" w:cs="TH SarabunPSK"/>
-                <w:sz w:val="32"/>
-                <w:szCs w:val="32"/>
-                <w:cs/>
-              </w:rPr>
-            </w:pPr>
+            <w:r>
+              <w:rPr>
+                <w:rStyle w:val="BodytextSpacing0pt3"/>
+                <w:rFonts w:ascii="TH SarabunPSK" w:hAnsi="TH SarabunPSK" w:cs="TH SarabunPSK"/>
+                <w:color w:val="000000"/>
+              </w:rPr>
+              <w:t xml:space="preserve"> </w:t>
+            </w:r>
             <w:r>
               <w:rPr>
                 <w:rFonts w:ascii="TH SarabunPSK" w:hAnsi="TH SarabunPSK" w:cs="TH SarabunPSK"/>
@@ -893,8 +999,8 @@
         </w:tc>
         <w:tc>
           <w:tcPr>
-            <w:tcW w:w="1942" w:type="dxa"/>
-            <w:gridSpan w:val="6"/>
+            <w:tcW w:w="1948" w:type="dxa"/>
+            <w:gridSpan w:val="2"/>
           </w:tcPr>
           <w:p>
             <w:pPr>
@@ -924,8 +1030,8 @@
         </w:trPr>
         <w:tc>
           <w:tcPr>
-            <w:tcW w:w="2554" w:type="dxa"/>
-            <w:gridSpan w:val="12"/>
+            <w:tcW w:w="6778" w:type="dxa"/>
+            <w:gridSpan w:val="21"/>
           </w:tcPr>
           <w:p>
             <w:pPr>
@@ -940,6 +1046,7 @@
               <w:jc w:val="left"/>
               <w:rPr>
                 <w:rFonts w:ascii="TH SarabunPSK" w:hAnsi="TH SarabunPSK" w:cs="TH SarabunPSK"/>
+                <w:cs/>
               </w:rPr>
             </w:pPr>
             <w:r>
@@ -951,43 +1058,29 @@
               </w:rPr>
               <w:t>ผู้ต้องหา/ผู้ต้องขัง/จำเลย)</w:t>
             </w:r>
-          </w:p>
-        </w:tc>
-        <w:tc>
-          <w:tcPr>
-            <w:tcW w:w="2520" w:type="dxa"/>
-            <w:gridSpan w:val="15"/>
-          </w:tcPr>
-          <w:p>
-            <w:pPr>
-              <w:rPr>
-                <w:rFonts w:ascii="TH SarabunPSK" w:hAnsi="TH SarabunPSK" w:cs="TH SarabunPSK"/>
-                <w:sz w:val="32"/>
-                <w:szCs w:val="32"/>
-                <w:cs/>
-              </w:rPr>
-            </w:pPr>
-            <w:r>
-              <w:rPr>
-                <w:rFonts w:ascii="TH SarabunPSK" w:hAnsi="TH SarabunPSK" w:cs="TH SarabunPSK"/>
-                <w:sz w:val="32"/>
-                <w:szCs w:val="32"/>
+            <w:r>
+              <w:rPr>
+                <w:rStyle w:val="BodytextSpacing0pt3"/>
+                <w:rFonts w:ascii="TH SarabunPSK" w:hAnsi="TH SarabunPSK" w:cs="TH SarabunPSK"/>
+                <w:color w:val="000000"/>
+              </w:rPr>
+              <w:t xml:space="preserve"> </w:t>
+            </w:r>
+            <w:r>
+              <w:rPr>
+                <w:rFonts w:ascii="TH SarabunPSK" w:hAnsi="TH SarabunPSK" w:cs="TH SarabunPSK"/>
               </w:rPr>
               <w:fldChar w:fldCharType="begin"/>
             </w:r>
             <w:r>
               <w:rPr>
                 <w:rFonts w:ascii="TH SarabunPSK" w:hAnsi="TH SarabunPSK" w:cs="TH SarabunPSK"/>
-                <w:sz w:val="32"/>
-                <w:szCs w:val="32"/>
               </w:rPr>
               <w:instrText xml:space="preserve"> MERGEFIELD PS7 </w:instrText>
             </w:r>
             <w:r>
               <w:rPr>
                 <w:rFonts w:ascii="TH SarabunPSK" w:hAnsi="TH SarabunPSK" w:cs="TH SarabunPSK"/>
-                <w:sz w:val="32"/>
-                <w:szCs w:val="32"/>
               </w:rPr>
               <w:fldChar w:fldCharType="separate"/>
             </w:r>
@@ -995,35 +1088,21 @@
               <w:rPr>
                 <w:rFonts w:ascii="TH SarabunPSK" w:hAnsi="TH SarabunPSK" w:cs="TH SarabunPSK"/>
                 <w:noProof/>
-                <w:sz w:val="32"/>
-                <w:szCs w:val="32"/>
               </w:rPr>
               <w:t>«PS7»</w:t>
             </w:r>
             <w:r>
               <w:rPr>
                 <w:rFonts w:ascii="TH SarabunPSK" w:hAnsi="TH SarabunPSK" w:cs="TH SarabunPSK"/>
-                <w:sz w:val="32"/>
-                <w:szCs w:val="32"/>
               </w:rPr>
               <w:fldChar w:fldCharType="end"/>
             </w:r>
-          </w:p>
-        </w:tc>
-        <w:tc>
-          <w:tcPr>
-            <w:tcW w:w="720" w:type="dxa"/>
-            <w:gridSpan w:val="6"/>
-          </w:tcPr>
-          <w:p>
-            <w:pPr>
-              <w:rPr>
-                <w:rFonts w:ascii="TH SarabunPSK" w:hAnsi="TH SarabunPSK" w:cs="TH SarabunPSK"/>
-                <w:sz w:val="32"/>
-                <w:szCs w:val="32"/>
-                <w:cs/>
-              </w:rPr>
-            </w:pPr>
+            <w:r>
+              <w:rPr>
+                <w:rFonts w:ascii="TH SarabunPSK" w:hAnsi="TH SarabunPSK" w:cs="TH SarabunPSK"/>
+              </w:rPr>
+              <w:t xml:space="preserve"> </w:t>
+            </w:r>
             <w:r>
               <w:rPr>
                 <w:rStyle w:val="BodytextSpacing0pt3"/>
@@ -1033,43 +1112,29 @@
               </w:rPr>
               <w:t>อายุ</w:t>
             </w:r>
-          </w:p>
-        </w:tc>
-        <w:tc>
-          <w:tcPr>
-            <w:tcW w:w="990" w:type="dxa"/>
-            <w:gridSpan w:val="6"/>
-          </w:tcPr>
-          <w:p>
-            <w:pPr>
-              <w:rPr>
-                <w:rFonts w:ascii="TH SarabunPSK" w:hAnsi="TH SarabunPSK" w:cs="TH SarabunPSK"/>
-                <w:sz w:val="32"/>
-                <w:szCs w:val="32"/>
-                <w:cs/>
-              </w:rPr>
-            </w:pPr>
-            <w:r>
-              <w:rPr>
-                <w:rFonts w:ascii="TH SarabunPSK" w:hAnsi="TH SarabunPSK" w:cs="TH SarabunPSK"/>
-                <w:sz w:val="32"/>
-                <w:szCs w:val="32"/>
+            <w:r>
+              <w:rPr>
+                <w:rStyle w:val="BodytextSpacing0pt3"/>
+                <w:rFonts w:ascii="TH SarabunPSK" w:hAnsi="TH SarabunPSK" w:cs="TH SarabunPSK"/>
+                <w:color w:val="000000"/>
+              </w:rPr>
+              <w:t xml:space="preserve"> </w:t>
+            </w:r>
+            <w:r>
+              <w:rPr>
+                <w:rFonts w:ascii="TH SarabunPSK" w:hAnsi="TH SarabunPSK" w:cs="TH SarabunPSK"/>
               </w:rPr>
               <w:fldChar w:fldCharType="begin"/>
             </w:r>
             <w:r>
               <w:rPr>
                 <w:rFonts w:ascii="TH SarabunPSK" w:hAnsi="TH SarabunPSK" w:cs="TH SarabunPSK"/>
-                <w:sz w:val="32"/>
-                <w:szCs w:val="32"/>
               </w:rPr>
               <w:instrText xml:space="preserve"> MERGEFIELD PS13 </w:instrText>
             </w:r>
             <w:r>
               <w:rPr>
                 <w:rFonts w:ascii="TH SarabunPSK" w:hAnsi="TH SarabunPSK" w:cs="TH SarabunPSK"/>
-                <w:sz w:val="32"/>
-                <w:szCs w:val="32"/>
               </w:rPr>
               <w:fldChar w:fldCharType="separate"/>
             </w:r>
@@ -1077,16 +1142,12 @@
               <w:rPr>
                 <w:rFonts w:ascii="TH SarabunPSK" w:hAnsi="TH SarabunPSK" w:cs="TH SarabunPSK"/>
                 <w:noProof/>
-                <w:sz w:val="32"/>
-                <w:szCs w:val="32"/>
               </w:rPr>
               <w:t>«PS13»</w:t>
             </w:r>
             <w:r>
               <w:rPr>
                 <w:rFonts w:ascii="TH SarabunPSK" w:hAnsi="TH SarabunPSK" w:cs="TH SarabunPSK"/>
-                <w:sz w:val="32"/>
-                <w:szCs w:val="32"/>
               </w:rPr>
               <w:fldChar w:fldCharType="end"/>
             </w:r>
@@ -1094,8 +1155,8 @@
         </w:tc>
         <w:tc>
           <w:tcPr>
-            <w:tcW w:w="2572" w:type="dxa"/>
-            <w:gridSpan w:val="8"/>
+            <w:tcW w:w="2578" w:type="dxa"/>
+            <w:gridSpan w:val="3"/>
           </w:tcPr>
           <w:p>
             <w:pPr>
@@ -1134,17 +1195,18 @@
         </w:tc>
       </w:tr>
       <w:tr>
-        <w:tc>
-          <w:tcPr>
-            <w:tcW w:w="1751" w:type="dxa"/>
-            <w:gridSpan w:val="9"/>
-          </w:tcPr>
-          <w:p>
-            <w:pPr>
-              <w:rPr>
-                <w:rFonts w:ascii="TH SarabunPSK" w:hAnsi="TH SarabunPSK" w:cs="TH SarabunPSK"/>
-                <w:sz w:val="32"/>
-                <w:szCs w:val="32"/>
+        <w:trPr>
+          <w:trHeight w:val="414"/>
+        </w:trPr>
+        <w:tc>
+          <w:tcPr>
+            <w:tcW w:w="9394" w:type="dxa"/>
+            <w:gridSpan w:val="25"/>
+          </w:tcPr>
+          <w:p>
+            <w:pPr>
+              <w:rPr>
+                <w:rFonts w:ascii="TH SarabunPSK" w:hAnsi="TH SarabunPSK" w:cs="TH SarabunPSK"/>
                 <w:cs/>
               </w:rPr>
             </w:pPr>
@@ -1157,22 +1219,14 @@
               </w:rPr>
               <w:t>หมายเลขดำ/แดงที่</w:t>
             </w:r>
-          </w:p>
-        </w:tc>
-        <w:tc>
-          <w:tcPr>
-            <w:tcW w:w="1433" w:type="dxa"/>
-            <w:gridSpan w:val="7"/>
-          </w:tcPr>
-          <w:p>
-            <w:pPr>
-              <w:rPr>
-                <w:rFonts w:ascii="TH SarabunPSK" w:hAnsi="TH SarabunPSK" w:cs="TH SarabunPSK"/>
-                <w:sz w:val="32"/>
-                <w:szCs w:val="32"/>
-                <w:cs/>
-              </w:rPr>
-            </w:pPr>
+            <w:r>
+              <w:rPr>
+                <w:rStyle w:val="BodytextSpacing0pt3"/>
+                <w:rFonts w:ascii="TH SarabunPSK" w:hAnsi="TH SarabunPSK" w:cs="TH SarabunPSK"/>
+                <w:color w:val="000000"/>
+              </w:rPr>
+              <w:t xml:space="preserve"> </w:t>
+            </w:r>
             <w:r>
               <w:rPr>
                 <w:rFonts w:ascii="TH SarabunPSK" w:hAnsi="TH SarabunPSK" w:cs="TH SarabunPSK"/>
@@ -1263,22 +1317,14 @@
               </w:rPr>
               <w:fldChar w:fldCharType="end"/>
             </w:r>
-          </w:p>
-        </w:tc>
-        <w:tc>
-          <w:tcPr>
-            <w:tcW w:w="1710" w:type="dxa"/>
-            <w:gridSpan w:val="10"/>
-          </w:tcPr>
-          <w:p>
-            <w:pPr>
-              <w:rPr>
-                <w:rFonts w:ascii="TH SarabunPSK" w:hAnsi="TH SarabunPSK" w:cs="TH SarabunPSK"/>
-                <w:sz w:val="32"/>
-                <w:szCs w:val="32"/>
-                <w:cs/>
-              </w:rPr>
-            </w:pPr>
+            <w:r>
+              <w:rPr>
+                <w:rFonts w:ascii="TH SarabunPSK" w:hAnsi="TH SarabunPSK" w:cs="TH SarabunPSK"/>
+                <w:sz w:val="32"/>
+                <w:szCs w:val="32"/>
+              </w:rPr>
+              <w:t xml:space="preserve"> </w:t>
+            </w:r>
             <w:r>
               <w:rPr>
                 <w:rFonts w:ascii="TH SarabunPSK" w:hAnsi="TH SarabunPSK" w:cs="TH SarabunPSK"/>
@@ -1369,12 +1415,70 @@
               </w:rPr>
               <w:fldChar w:fldCharType="end"/>
             </w:r>
-          </w:p>
-        </w:tc>
-        <w:tc>
-          <w:tcPr>
-            <w:tcW w:w="1350" w:type="dxa"/>
-            <w:gridSpan w:val="10"/>
+            <w:r>
+              <w:rPr>
+                <w:rFonts w:ascii="TH SarabunPSK" w:hAnsi="TH SarabunPSK" w:cs="TH SarabunPSK"/>
+                <w:sz w:val="32"/>
+                <w:szCs w:val="32"/>
+              </w:rPr>
+              <w:t xml:space="preserve"> </w:t>
+            </w:r>
+            <w:r>
+              <w:rPr>
+                <w:rFonts w:ascii="TH SarabunPSK" w:hAnsi="TH SarabunPSK" w:cs="TH SarabunPSK" w:hint="cs"/>
+                <w:cs/>
+              </w:rPr>
+              <w:t>ความผิดฐาน</w:t>
+            </w:r>
+            <w:r>
+              <w:rPr>
+                <w:rFonts w:ascii="TH SarabunPSK" w:hAnsi="TH SarabunPSK" w:cs="TH SarabunPSK"/>
+              </w:rPr>
+              <w:t xml:space="preserve"> </w:t>
+            </w:r>
+            <w:r>
+              <w:rPr>
+                <w:rFonts w:ascii="TH SarabunPSK" w:hAnsi="TH SarabunPSK" w:cs="TH SarabunPSK"/>
+              </w:rPr>
+              <w:fldChar w:fldCharType="begin"/>
+            </w:r>
+            <w:r>
+              <w:rPr>
+                <w:rFonts w:ascii="TH SarabunPSK" w:hAnsi="TH SarabunPSK" w:cs="TH SarabunPSK"/>
+              </w:rPr>
+              <w:instrText xml:space="preserve"> MERGEFIELD B2 </w:instrText>
+            </w:r>
+            <w:r>
+              <w:rPr>
+                <w:rFonts w:ascii="TH SarabunPSK" w:hAnsi="TH SarabunPSK" w:cs="TH SarabunPSK"/>
+              </w:rPr>
+              <w:fldChar w:fldCharType="separate"/>
+            </w:r>
+            <w:r>
+              <w:rPr>
+                <w:rFonts w:ascii="TH SarabunPSK" w:hAnsi="TH SarabunPSK" w:cs="TH SarabunPSK"/>
+                <w:noProof/>
+              </w:rPr>
+              <w:t>«B2»</w:t>
+            </w:r>
+            <w:r>
+              <w:rPr>
+                <w:rFonts w:ascii="TH SarabunPSK" w:hAnsi="TH SarabunPSK" w:cs="TH SarabunPSK"/>
+              </w:rPr>
+              <w:fldChar w:fldCharType="end"/>
+            </w:r>
+          </w:p>
+        </w:tc>
+      </w:tr>
+      <w:tr>
+        <w:trPr>
+          <w:gridAfter w:val="1"/>
+          <w:wAfter w:w="38" w:type="dxa"/>
+        </w:trPr>
+        <w:tc>
+          <w:tcPr>
+            <w:tcW w:w="9356" w:type="dxa"/>
+            <w:gridSpan w:val="24"/>
           </w:tcPr>
           <w:p>
             <w:pPr>
@@ -1393,118 +1497,6 @@
             </w:pPr>
             <w:r>
               <w:rPr>
-                <w:rFonts w:ascii="TH SarabunPSK" w:hAnsi="TH SarabunPSK" w:cs="TH SarabunPSK" w:hint="cs"/>
-                <w:cs/>
-              </w:rPr>
-              <w:t>ความผิดฐาน</w:t>
-            </w:r>
-          </w:p>
-        </w:tc>
-        <w:tc>
-          <w:tcPr>
-            <w:tcW w:w="3150" w:type="dxa"/>
-            <w:gridSpan w:val="12"/>
-          </w:tcPr>
-          <w:p>
-            <w:pPr>
-              <w:pStyle w:val="Bodytext1"/>
-              <w:shd w:val="clear" w:color="auto" w:fill="auto"/>
-              <w:tabs>
-                <w:tab w:val="left" w:leader="dot" w:pos="5794"/>
-              </w:tabs>
-              <w:spacing w:after="0" w:line="436" w:lineRule="exact"/>
-              <w:ind w:left="20" w:firstLine="0"/>
-              <w:jc w:val="left"/>
-              <w:rPr>
-                <w:rFonts w:ascii="TH SarabunPSK" w:hAnsi="TH SarabunPSK" w:cs="TH SarabunPSK"/>
-                <w:cs/>
-              </w:rPr>
-            </w:pPr>
-          </w:p>
-        </w:tc>
-      </w:tr>
-      <w:tr>
-        <w:tc>
-          <w:tcPr>
-            <w:tcW w:w="9394" w:type="dxa"/>
-            <w:gridSpan w:val="48"/>
-          </w:tcPr>
-          <w:p>
-            <w:pPr>
-              <w:pStyle w:val="Bodytext1"/>
-              <w:shd w:val="clear" w:color="auto" w:fill="auto"/>
-              <w:tabs>
-                <w:tab w:val="left" w:leader="dot" w:pos="5794"/>
-              </w:tabs>
-              <w:spacing w:after="0" w:line="436" w:lineRule="exact"/>
-              <w:ind w:left="20" w:firstLine="0"/>
-              <w:jc w:val="left"/>
-              <w:rPr>
-                <w:rFonts w:ascii="TH SarabunPSK" w:hAnsi="TH SarabunPSK" w:cs="TH SarabunPSK"/>
-                <w:cs/>
-              </w:rPr>
-            </w:pPr>
-            <w:r>
-              <w:rPr>
-                <w:rFonts w:ascii="TH SarabunPSK" w:hAnsi="TH SarabunPSK" w:cs="TH SarabunPSK"/>
-              </w:rPr>
-              <w:fldChar w:fldCharType="begin"/>
-            </w:r>
-            <w:r>
-              <w:rPr>
-                <w:rFonts w:ascii="TH SarabunPSK" w:hAnsi="TH SarabunPSK" w:cs="TH SarabunPSK"/>
-              </w:rPr>
-              <w:instrText xml:space="preserve"> MERGEFIELD B2 </w:instrText>
-            </w:r>
-            <w:r>
-              <w:rPr>
-                <w:rFonts w:ascii="TH SarabunPSK" w:hAnsi="TH SarabunPSK" w:cs="TH SarabunPSK"/>
-              </w:rPr>
-              <w:fldChar w:fldCharType="separate"/>
-            </w:r>
-            <w:r>
-              <w:rPr>
-                <w:rFonts w:ascii="TH SarabunPSK" w:hAnsi="TH SarabunPSK" w:cs="TH SarabunPSK"/>
-                <w:noProof/>
-              </w:rPr>
-              <w:t>«B2»</w:t>
-            </w:r>
-            <w:r>
-              <w:rPr>
-                <w:rFonts w:ascii="TH SarabunPSK" w:hAnsi="TH SarabunPSK" w:cs="TH SarabunPSK"/>
-              </w:rPr>
-              <w:fldChar w:fldCharType="end"/>
-            </w:r>
-          </w:p>
-        </w:tc>
-      </w:tr>
-      <w:tr>
-        <w:trPr>
-          <w:gridAfter w:val="1"/>
-          <w:wAfter w:w="38" w:type="dxa"/>
-        </w:trPr>
-        <w:tc>
-          <w:tcPr>
-            <w:tcW w:w="9356" w:type="dxa"/>
-            <w:gridSpan w:val="47"/>
-          </w:tcPr>
-          <w:p>
-            <w:pPr>
-              <w:pStyle w:val="Bodytext1"/>
-              <w:shd w:val="clear" w:color="auto" w:fill="auto"/>
-              <w:tabs>
-                <w:tab w:val="left" w:leader="dot" w:pos="5794"/>
-              </w:tabs>
-              <w:spacing w:after="0" w:line="436" w:lineRule="exact"/>
-              <w:ind w:left="20" w:firstLine="0"/>
-              <w:jc w:val="left"/>
-              <w:rPr>
-                <w:rFonts w:ascii="TH SarabunPSK" w:hAnsi="TH SarabunPSK" w:cs="TH SarabunPSK"/>
-                <w:cs/>
-              </w:rPr>
-            </w:pPr>
-            <w:r>
-              <w:rPr>
                 <w:rStyle w:val="BodytextSpacing0pt3"/>
                 <w:rFonts w:ascii="TH SarabunPSK" w:hAnsi="TH SarabunPSK" w:cs="TH SarabunPSK"/>
                 <w:color w:val="000000"/>
@@ -1552,8 +1544,8 @@
         </w:trPr>
         <w:tc>
           <w:tcPr>
-            <w:tcW w:w="4624" w:type="dxa"/>
-            <w:gridSpan w:val="23"/>
+            <w:tcW w:w="4618" w:type="dxa"/>
+            <w:gridSpan w:val="12"/>
           </w:tcPr>
           <w:p>
             <w:pPr>
@@ -1577,6 +1569,15 @@
             <w:r>
               <w:rPr>
                 <w:rStyle w:val="BodytextSpacing0pt3"/>
+                <w:rFonts w:ascii="TH SarabunPSK" w:hAnsi="TH SarabunPSK" w:cs="TH SarabunPSK" w:hint="cs"/>
+                <w:spacing w:val="0"/>
+                <w:cs/>
+              </w:rPr>
+              <w:t>สถานีตำรวจ</w:t>
+            </w:r>
+            <w:r>
+              <w:rPr>
+                <w:rStyle w:val="BodytextSpacing0pt3"/>
                 <w:rFonts w:ascii="TH SarabunPSK" w:hAnsi="TH SarabunPSK" w:cs="TH SarabunPSK"/>
                 <w:spacing w:val="0"/>
               </w:rPr>
@@ -1619,8 +1620,8 @@
         </w:tc>
         <w:tc>
           <w:tcPr>
-            <w:tcW w:w="4732" w:type="dxa"/>
-            <w:gridSpan w:val="24"/>
+            <w:tcW w:w="4738" w:type="dxa"/>
+            <w:gridSpan w:val="12"/>
           </w:tcPr>
           <w:p>
             <w:pPr>
@@ -1660,8 +1661,8 @@
         </w:trPr>
         <w:tc>
           <w:tcPr>
-            <w:tcW w:w="3814" w:type="dxa"/>
-            <w:gridSpan w:val="20"/>
+            <w:tcW w:w="3808" w:type="dxa"/>
+            <w:gridSpan w:val="11"/>
           </w:tcPr>
           <w:p>
             <w:pPr>
@@ -1727,8 +1728,8 @@
         </w:tc>
         <w:tc>
           <w:tcPr>
-            <w:tcW w:w="5542" w:type="dxa"/>
-            <w:gridSpan w:val="27"/>
+            <w:tcW w:w="5548" w:type="dxa"/>
+            <w:gridSpan w:val="13"/>
           </w:tcPr>
           <w:p>
             <w:pPr>
@@ -1788,8 +1789,8 @@
         </w:trPr>
         <w:tc>
           <w:tcPr>
-            <w:tcW w:w="3814" w:type="dxa"/>
-            <w:gridSpan w:val="20"/>
+            <w:tcW w:w="3808" w:type="dxa"/>
+            <w:gridSpan w:val="11"/>
           </w:tcPr>
           <w:p>
             <w:pPr>
@@ -1814,8 +1815,8 @@
         </w:tc>
         <w:tc>
           <w:tcPr>
-            <w:tcW w:w="5542" w:type="dxa"/>
-            <w:gridSpan w:val="27"/>
+            <w:tcW w:w="5548" w:type="dxa"/>
+            <w:gridSpan w:val="13"/>
           </w:tcPr>
           <w:p>
             <w:pPr>
@@ -1856,7 +1857,7 @@
         <w:tc>
           <w:tcPr>
             <w:tcW w:w="9356" w:type="dxa"/>
-            <w:gridSpan w:val="47"/>
+            <w:gridSpan w:val="24"/>
           </w:tcPr>
           <w:p>
             <w:pPr>
@@ -1897,7 +1898,7 @@
         <w:tc>
           <w:tcPr>
             <w:tcW w:w="9356" w:type="dxa"/>
-            <w:gridSpan w:val="47"/>
+            <w:gridSpan w:val="24"/>
           </w:tcPr>
           <w:p>
             <w:pPr>
@@ -1933,8 +1934,8 @@
         </w:trPr>
         <w:tc>
           <w:tcPr>
-            <w:tcW w:w="4678" w:type="dxa"/>
-            <w:gridSpan w:val="24"/>
+            <w:tcW w:w="4672" w:type="dxa"/>
+            <w:gridSpan w:val="13"/>
           </w:tcPr>
           <w:p>
             <w:pPr>
@@ -1954,8 +1955,8 @@
         </w:tc>
         <w:tc>
           <w:tcPr>
-            <w:tcW w:w="4678" w:type="dxa"/>
-            <w:gridSpan w:val="23"/>
+            <w:tcW w:w="4684" w:type="dxa"/>
+            <w:gridSpan w:val="11"/>
           </w:tcPr>
           <w:p>
             <w:pPr>
@@ -1990,8 +1991,8 @@
         </w:trPr>
         <w:tc>
           <w:tcPr>
-            <w:tcW w:w="4678" w:type="dxa"/>
-            <w:gridSpan w:val="24"/>
+            <w:tcW w:w="4672" w:type="dxa"/>
+            <w:gridSpan w:val="13"/>
           </w:tcPr>
           <w:p>
             <w:pPr>
@@ -2020,8 +2021,8 @@
         </w:tc>
         <w:tc>
           <w:tcPr>
-            <w:tcW w:w="4678" w:type="dxa"/>
-            <w:gridSpan w:val="23"/>
+            <w:tcW w:w="4684" w:type="dxa"/>
+            <w:gridSpan w:val="11"/>
           </w:tcPr>
           <w:p>
             <w:pPr>
@@ -2088,8 +2089,8 @@
         </w:trPr>
         <w:tc>
           <w:tcPr>
-            <w:tcW w:w="4678" w:type="dxa"/>
-            <w:gridSpan w:val="24"/>
+            <w:tcW w:w="4672" w:type="dxa"/>
+            <w:gridSpan w:val="13"/>
           </w:tcPr>
           <w:p>
             <w:pPr>
@@ -2109,8 +2110,8 @@
         </w:tc>
         <w:tc>
           <w:tcPr>
-            <w:tcW w:w="846" w:type="dxa"/>
-            <w:gridSpan w:val="7"/>
+            <w:tcW w:w="4684" w:type="dxa"/>
+            <w:gridSpan w:val="11"/>
           </w:tcPr>
           <w:p>
             <w:pPr>
@@ -2134,27 +2135,15 @@
               </w:rPr>
               <w:t>(</w:t>
             </w:r>
-          </w:p>
-        </w:tc>
-        <w:tc>
-          <w:tcPr>
-            <w:tcW w:w="1493" w:type="dxa"/>
-            <w:gridSpan w:val="9"/>
-          </w:tcPr>
-          <w:p>
-            <w:pPr>
-              <w:pStyle w:val="Bodytext0"/>
-              <w:shd w:val="clear" w:color="auto" w:fill="auto"/>
-              <w:spacing w:after="0" w:line="360" w:lineRule="exact"/>
-              <w:ind w:firstLine="0"/>
-              <w:jc w:val="left"/>
+            <w:r>
               <w:rPr>
                 <w:rStyle w:val="Bodytext3"/>
-                <w:rFonts w:ascii="TH SarabunPSK" w:hAnsi="TH SarabunPSK" w:cs="TH SarabunPSK"/>
+                <w:rFonts w:ascii="TH SarabunPSK" w:hAnsi="TH SarabunPSK" w:cs="TH SarabunPSK" w:hint="cs"/>
                 <w:shd w:val="clear" w:color="auto" w:fill="auto"/>
                 <w:cs/>
               </w:rPr>
-            </w:pPr>
+              <w:t xml:space="preserve"> </w:t>
+            </w:r>
             <w:r>
               <w:rPr>
                 <w:rStyle w:val="Bodytext3"/>
@@ -2196,27 +2185,15 @@
               </w:rPr>
               <w:fldChar w:fldCharType="end"/>
             </w:r>
-          </w:p>
-        </w:tc>
-        <w:tc>
-          <w:tcPr>
-            <w:tcW w:w="1387" w:type="dxa"/>
-            <w:gridSpan w:val="4"/>
-          </w:tcPr>
-          <w:p>
-            <w:pPr>
-              <w:pStyle w:val="Bodytext0"/>
-              <w:shd w:val="clear" w:color="auto" w:fill="auto"/>
-              <w:spacing w:after="0" w:line="360" w:lineRule="exact"/>
-              <w:ind w:firstLine="0"/>
-              <w:jc w:val="left"/>
+            <w:r>
               <w:rPr>
                 <w:rStyle w:val="Bodytext3"/>
-                <w:rFonts w:ascii="TH SarabunPSK" w:hAnsi="TH SarabunPSK" w:cs="TH SarabunPSK"/>
+                <w:rFonts w:ascii="TH SarabunPSK" w:hAnsi="TH SarabunPSK" w:cs="TH SarabunPSK" w:hint="cs"/>
                 <w:shd w:val="clear" w:color="auto" w:fill="auto"/>
                 <w:cs/>
               </w:rPr>
-            </w:pPr>
+              <w:t xml:space="preserve">  </w:t>
+            </w:r>
             <w:r>
               <w:rPr>
                 <w:rStyle w:val="Bodytext3"/>
@@ -2258,27 +2235,15 @@
               </w:rPr>
               <w:fldChar w:fldCharType="end"/>
             </w:r>
-          </w:p>
-        </w:tc>
-        <w:tc>
-          <w:tcPr>
-            <w:tcW w:w="952" w:type="dxa"/>
-            <w:gridSpan w:val="3"/>
-          </w:tcPr>
-          <w:p>
-            <w:pPr>
-              <w:pStyle w:val="Bodytext0"/>
-              <w:shd w:val="clear" w:color="auto" w:fill="auto"/>
-              <w:spacing w:after="0" w:line="360" w:lineRule="exact"/>
-              <w:ind w:firstLine="0"/>
-              <w:jc w:val="left"/>
+            <w:r>
               <w:rPr>
                 <w:rStyle w:val="Bodytext3"/>
-                <w:rFonts w:ascii="TH SarabunPSK" w:hAnsi="TH SarabunPSK" w:cs="TH SarabunPSK"/>
+                <w:rFonts w:ascii="TH SarabunPSK" w:hAnsi="TH SarabunPSK" w:cs="TH SarabunPSK" w:hint="cs"/>
                 <w:shd w:val="clear" w:color="auto" w:fill="auto"/>
                 <w:cs/>
               </w:rPr>
-            </w:pPr>
+              <w:t xml:space="preserve"> </w:t>
+            </w:r>
             <w:r>
               <w:rPr>
                 <w:rStyle w:val="Bodytext3"/>
@@ -2297,8 +2262,8 @@
         </w:trPr>
         <w:tc>
           <w:tcPr>
-            <w:tcW w:w="4678" w:type="dxa"/>
-            <w:gridSpan w:val="24"/>
+            <w:tcW w:w="4672" w:type="dxa"/>
+            <w:gridSpan w:val="13"/>
           </w:tcPr>
           <w:p>
             <w:pPr>
@@ -2352,8 +2317,8 @@
         </w:tc>
         <w:tc>
           <w:tcPr>
-            <w:tcW w:w="4678" w:type="dxa"/>
-            <w:gridSpan w:val="23"/>
+            <w:tcW w:w="4684" w:type="dxa"/>
+            <w:gridSpan w:val="11"/>
           </w:tcPr>
           <w:p>
             <w:pPr>
@@ -2420,8 +2385,8 @@
         </w:trPr>
         <w:tc>
           <w:tcPr>
-            <w:tcW w:w="1744" w:type="dxa"/>
-            <w:gridSpan w:val="8"/>
+            <w:tcW w:w="4672" w:type="dxa"/>
+            <w:gridSpan w:val="13"/>
           </w:tcPr>
           <w:p>
             <w:pPr>
@@ -2440,27 +2405,11 @@
                 <w:rFonts w:hint="cs"/>
                 <w:cs/>
               </w:rPr>
-              <w:t>ชื่อหน่วยงานนำส่ง</w:t>
-            </w:r>
-          </w:p>
-        </w:tc>
-        <w:tc>
-          <w:tcPr>
-            <w:tcW w:w="2934" w:type="dxa"/>
-            <w:gridSpan w:val="16"/>
-          </w:tcPr>
-          <w:p>
-            <w:pPr>
-              <w:rPr>
-                <w:rStyle w:val="Bodytext3"/>
-                <w:rFonts w:ascii="TH SarabunPSK" w:eastAsia="Cordia New" w:hAnsi="TH SarabunPSK" w:cs="TH SarabunPSK"/>
-                <w:sz w:val="28"/>
-                <w:szCs w:val="28"/>
-                <w:shd w:val="clear" w:color="auto" w:fill="auto"/>
-                <w:cs/>
-                <w:lang w:eastAsia="en-US"/>
-              </w:rPr>
-            </w:pPr>
+              <w:t xml:space="preserve">ชื่อหน่วยงานนำส่ง </w:t>
+            </w:r>
+            <w:r>
+              <w:t xml:space="preserve">: </w:t>
+            </w:r>
             <w:r>
               <w:rPr>
                 <w:rStyle w:val="Bodytext3"/>
@@ -2521,8 +2470,8 @@
         </w:tc>
         <w:tc>
           <w:tcPr>
-            <w:tcW w:w="4678" w:type="dxa"/>
-            <w:gridSpan w:val="23"/>
+            <w:tcW w:w="4684" w:type="dxa"/>
+            <w:gridSpan w:val="11"/>
           </w:tcPr>
           <w:p>
             <w:pPr>
@@ -2548,8 +2497,8 @@
         </w:trPr>
         <w:tc>
           <w:tcPr>
-            <w:tcW w:w="1744" w:type="dxa"/>
-            <w:gridSpan w:val="8"/>
+            <w:tcW w:w="4672" w:type="dxa"/>
+            <w:gridSpan w:val="13"/>
           </w:tcPr>
           <w:p>
             <w:pPr>
@@ -2562,7 +2511,6 @@
                 <w:rStyle w:val="Bodytext3"/>
                 <w:rFonts w:ascii="TH SarabunPSK" w:hAnsi="TH SarabunPSK" w:cs="TH SarabunPSK"/>
                 <w:color w:val="000000"/>
-                <w:cs/>
               </w:rPr>
             </w:pPr>
             <w:r>
@@ -2574,26 +2522,14 @@
               </w:rPr>
               <w:t>โทรศัพท์</w:t>
             </w:r>
-          </w:p>
-        </w:tc>
-        <w:tc>
-          <w:tcPr>
-            <w:tcW w:w="2934" w:type="dxa"/>
-            <w:gridSpan w:val="16"/>
-          </w:tcPr>
-          <w:p>
-            <w:pPr>
-              <w:pStyle w:val="Bodytext0"/>
-              <w:shd w:val="clear" w:color="auto" w:fill="auto"/>
-              <w:spacing w:after="0" w:line="360" w:lineRule="exact"/>
-              <w:ind w:firstLine="0"/>
-              <w:jc w:val="left"/>
+            <w:r>
               <w:rPr>
                 <w:rStyle w:val="Bodytext3"/>
                 <w:rFonts w:ascii="TH SarabunPSK" w:hAnsi="TH SarabunPSK" w:cs="TH SarabunPSK"/>
                 <w:color w:val="000000"/>
               </w:rPr>
-            </w:pPr>
+              <w:t xml:space="preserve">: </w:t>
+            </w:r>
             <w:r>
               <w:rPr>
                 <w:rStyle w:val="Bodytext3"/>
@@ -2639,8 +2575,8 @@
         </w:tc>
         <w:tc>
           <w:tcPr>
-            <w:tcW w:w="4678" w:type="dxa"/>
-            <w:gridSpan w:val="23"/>
+            <w:tcW w:w="4684" w:type="dxa"/>
+            <w:gridSpan w:val="11"/>
           </w:tcPr>
           <w:p>
             <w:pPr>
@@ -2666,8 +2602,8 @@
         </w:trPr>
         <w:tc>
           <w:tcPr>
-            <w:tcW w:w="1114" w:type="dxa"/>
-            <w:gridSpan w:val="3"/>
+            <w:tcW w:w="4672" w:type="dxa"/>
+            <w:gridSpan w:val="13"/>
           </w:tcPr>
           <w:p>
             <w:pPr>
@@ -2696,31 +2632,14 @@
               </w:rPr>
               <w:t>โทรสาร</w:t>
             </w:r>
-          </w:p>
-        </w:tc>
-        <w:tc>
-          <w:tcPr>
-            <w:tcW w:w="3564" w:type="dxa"/>
-            <w:gridSpan w:val="21"/>
-          </w:tcPr>
-          <w:p>
-            <w:pPr>
-              <w:pStyle w:val="Bodytext0"/>
-              <w:shd w:val="clear" w:color="auto" w:fill="auto"/>
-              <w:tabs>
-                <w:tab w:val="left" w:pos="945"/>
-                <w:tab w:val="right" w:pos="4462"/>
-              </w:tabs>
-              <w:spacing w:after="0" w:line="360" w:lineRule="exact"/>
-              <w:ind w:firstLine="0"/>
-              <w:jc w:val="left"/>
+            <w:r>
               <w:rPr>
                 <w:rStyle w:val="Bodytext3"/>
                 <w:rFonts w:ascii="TH SarabunPSK" w:hAnsi="TH SarabunPSK" w:cs="TH SarabunPSK"/>
                 <w:color w:val="000000"/>
-                <w:cs/>
-              </w:rPr>
-            </w:pPr>
+              </w:rPr>
+              <w:t xml:space="preserve">: </w:t>
+            </w:r>
             <w:r>
               <w:rPr>
                 <w:rStyle w:val="Bodytext3"/>
@@ -2766,8 +2685,8 @@
         </w:tc>
         <w:tc>
           <w:tcPr>
-            <w:tcW w:w="4678" w:type="dxa"/>
-            <w:gridSpan w:val="23"/>
+            <w:tcW w:w="4684" w:type="dxa"/>
+            <w:gridSpan w:val="11"/>
           </w:tcPr>
           <w:p>
             <w:pPr>
@@ -2789,12 +2708,12 @@
       <w:tr>
         <w:trPr>
           <w:gridAfter w:val="1"/>
-          <w:wAfter w:w="33" w:type="dxa"/>
+          <w:wAfter w:w="38" w:type="dxa"/>
         </w:trPr>
         <w:tc>
           <w:tcPr>
-            <w:tcW w:w="9361" w:type="dxa"/>
-            <w:gridSpan w:val="47"/>
+            <w:tcW w:w="9356" w:type="dxa"/>
+            <w:gridSpan w:val="24"/>
           </w:tcPr>
           <w:p>
             <w:pPr>
@@ -2869,11 +2788,11 @@
       <w:tr>
         <w:trPr>
           <w:gridAfter w:val="1"/>
-          <w:wAfter w:w="33" w:type="dxa"/>
+          <w:wAfter w:w="38" w:type="dxa"/>
         </w:trPr>
         <w:tc>
           <w:tcPr>
-            <w:tcW w:w="843" w:type="dxa"/>
+            <w:tcW w:w="840" w:type="dxa"/>
             <w:gridSpan w:val="2"/>
           </w:tcPr>
           <w:p>
@@ -2898,8 +2817,8 @@
         </w:tc>
         <w:tc>
           <w:tcPr>
-            <w:tcW w:w="811" w:type="dxa"/>
-            <w:gridSpan w:val="5"/>
+            <w:tcW w:w="808" w:type="dxa"/>
+            <w:gridSpan w:val="4"/>
           </w:tcPr>
           <w:p>
             <w:pPr>
@@ -2955,24 +2874,24 @@
         </w:tc>
         <w:tc>
           <w:tcPr>
-            <w:tcW w:w="988" w:type="dxa"/>
-            <w:gridSpan w:val="6"/>
-          </w:tcPr>
-          <w:p>
-            <w:pPr>
-              <w:rPr>
-                <w:rFonts w:ascii="TH SarabunPSK" w:hAnsi="TH SarabunPSK" w:cs="TH SarabunPSK"/>
-                <w:sz w:val="32"/>
-                <w:szCs w:val="32"/>
-                <w:cs/>
-              </w:rPr>
-            </w:pPr>
-          </w:p>
-        </w:tc>
-        <w:tc>
-          <w:tcPr>
-            <w:tcW w:w="3867" w:type="dxa"/>
-            <w:gridSpan w:val="24"/>
+            <w:tcW w:w="816" w:type="dxa"/>
+            <w:gridSpan w:val="2"/>
+          </w:tcPr>
+          <w:p>
+            <w:pPr>
+              <w:rPr>
+                <w:rFonts w:ascii="TH SarabunPSK" w:hAnsi="TH SarabunPSK" w:cs="TH SarabunPSK"/>
+                <w:sz w:val="32"/>
+                <w:szCs w:val="32"/>
+                <w:cs/>
+              </w:rPr>
+            </w:pPr>
+          </w:p>
+        </w:tc>
+        <w:tc>
+          <w:tcPr>
+            <w:tcW w:w="4039" w:type="dxa"/>
+            <w:gridSpan w:val="12"/>
           </w:tcPr>
           <w:p>
             <w:pPr>
@@ -2997,8 +2916,8 @@
         </w:tc>
         <w:tc>
           <w:tcPr>
-            <w:tcW w:w="2852" w:type="dxa"/>
-            <w:gridSpan w:val="10"/>
+            <w:tcW w:w="2853" w:type="dxa"/>
+            <w:gridSpan w:val="4"/>
           </w:tcPr>
           <w:p>
             <w:pPr>
@@ -3056,12 +2975,12 @@
       <w:tr>
         <w:trPr>
           <w:gridAfter w:val="1"/>
-          <w:wAfter w:w="33" w:type="dxa"/>
+          <w:wAfter w:w="38" w:type="dxa"/>
         </w:trPr>
         <w:tc>
           <w:tcPr>
-            <w:tcW w:w="1654" w:type="dxa"/>
-            <w:gridSpan w:val="7"/>
+            <w:tcW w:w="1648" w:type="dxa"/>
+            <w:gridSpan w:val="6"/>
           </w:tcPr>
           <w:p>
             <w:pPr>
@@ -3077,7 +2996,7 @@
         <w:tc>
           <w:tcPr>
             <w:tcW w:w="4496" w:type="dxa"/>
-            <w:gridSpan w:val="28"/>
+            <w:gridSpan w:val="13"/>
           </w:tcPr>
           <w:p>
             <w:pPr>
@@ -3102,8 +3021,8 @@
         </w:tc>
         <w:tc>
           <w:tcPr>
-            <w:tcW w:w="3211" w:type="dxa"/>
-            <w:gridSpan w:val="12"/>
+            <w:tcW w:w="3212" w:type="dxa"/>
+            <w:gridSpan w:val="5"/>
             <w:vMerge w:val="restart"/>
           </w:tcPr>
           <w:p>
@@ -3162,12 +3081,12 @@
       <w:tr>
         <w:trPr>
           <w:gridAfter w:val="1"/>
-          <w:wAfter w:w="33" w:type="dxa"/>
+          <w:wAfter w:w="38" w:type="dxa"/>
         </w:trPr>
         <w:tc>
           <w:tcPr>
-            <w:tcW w:w="1654" w:type="dxa"/>
-            <w:gridSpan w:val="7"/>
+            <w:tcW w:w="1648" w:type="dxa"/>
+            <w:gridSpan w:val="6"/>
           </w:tcPr>
           <w:p>
             <w:pPr>
@@ -3183,7 +3102,7 @@
         <w:tc>
           <w:tcPr>
             <w:tcW w:w="4496" w:type="dxa"/>
-            <w:gridSpan w:val="28"/>
+            <w:gridSpan w:val="13"/>
           </w:tcPr>
           <w:p>
             <w:pPr>
@@ -3199,8 +3118,8 @@
         </w:tc>
         <w:tc>
           <w:tcPr>
-            <w:tcW w:w="3211" w:type="dxa"/>
-            <w:gridSpan w:val="12"/>
+            <w:tcW w:w="3212" w:type="dxa"/>
+            <w:gridSpan w:val="5"/>
             <w:vMerge/>
           </w:tcPr>
           <w:p>
@@ -3218,12 +3137,12 @@
       <w:tr>
         <w:trPr>
           <w:gridAfter w:val="1"/>
-          <w:wAfter w:w="33" w:type="dxa"/>
+          <w:wAfter w:w="38" w:type="dxa"/>
         </w:trPr>
         <w:tc>
           <w:tcPr>
-            <w:tcW w:w="1654" w:type="dxa"/>
-            <w:gridSpan w:val="7"/>
+            <w:tcW w:w="1648" w:type="dxa"/>
+            <w:gridSpan w:val="6"/>
           </w:tcPr>
           <w:p>
             <w:pPr>
@@ -3239,7 +3158,7 @@
         <w:tc>
           <w:tcPr>
             <w:tcW w:w="3686" w:type="dxa"/>
-            <w:gridSpan w:val="23"/>
+            <w:gridSpan w:val="10"/>
           </w:tcPr>
           <w:p>
             <w:pPr>
@@ -3255,56 +3174,207 @@
         </w:tc>
         <w:tc>
           <w:tcPr>
-            <w:tcW w:w="810" w:type="dxa"/>
-            <w:gridSpan w:val="5"/>
-          </w:tcPr>
-          <w:p>
-            <w:pPr>
-              <w:jc w:val="right"/>
-              <w:rPr>
-                <w:rFonts w:ascii="TH SarabunPSK" w:hAnsi="TH SarabunPSK" w:cs="TH SarabunPSK"/>
-                <w:sz w:val="32"/>
-                <w:szCs w:val="32"/>
-                <w:cs/>
-              </w:rPr>
-            </w:pPr>
-            <w:r>
-              <w:rPr>
-                <w:rFonts w:ascii="TH SarabunPSK" w:hAnsi="TH SarabunPSK" w:cs="TH SarabunPSK" w:hint="cs"/>
-                <w:sz w:val="32"/>
-                <w:szCs w:val="32"/>
+            <w:tcW w:w="4022" w:type="dxa"/>
+            <w:gridSpan w:val="8"/>
+          </w:tcPr>
+          <w:p>
+            <w:pPr>
+              <w:rPr>
+                <w:rFonts w:ascii="TH SarabunPSK" w:hAnsi="TH SarabunPSK" w:cs="TH SarabunPSK"/>
+                <w:sz w:val="32"/>
+                <w:szCs w:val="32"/>
+                <w:cs/>
+              </w:rPr>
+            </w:pPr>
+            <w:r>
+              <w:rPr>
+                <w:rFonts w:ascii="TH SarabunPSK" w:hAnsi="TH SarabunPSK" w:cs="TH SarabunPSK"/>
+                <w:cs/>
+              </w:rPr>
+              <w:t xml:space="preserve"> </w:t>
+            </w:r>
+            <w:r>
+              <w:rPr>
+                <w:rFonts w:ascii="TH SarabunPSK" w:hAnsi="TH SarabunPSK" w:cs="TH SarabunPSK"/>
+              </w:rPr>
+              <w:t xml:space="preserve"> </w:t>
+            </w:r>
+            <w:r>
+              <w:rPr>
+                <w:rFonts w:ascii="TH SarabunPSK" w:hAnsi="TH SarabunPSK" w:cs="TH SarabunPSK"/>
                 <w:cs/>
               </w:rPr>
               <w:t>วันที่</w:t>
             </w:r>
-          </w:p>
-        </w:tc>
-        <w:tc>
-          <w:tcPr>
-            <w:tcW w:w="3211" w:type="dxa"/>
-            <w:gridSpan w:val="12"/>
-          </w:tcPr>
-          <w:p>
-            <w:pPr>
-              <w:rPr>
-                <w:rFonts w:ascii="TH SarabunPSK" w:hAnsi="TH SarabunPSK" w:cs="TH SarabunPSK"/>
-                <w:sz w:val="32"/>
-                <w:szCs w:val="32"/>
-                <w:cs/>
-              </w:rPr>
-            </w:pPr>
+            <w:r>
+              <w:rPr>
+                <w:rFonts w:ascii="TH SarabunPSK" w:hAnsi="TH SarabunPSK" w:cs="TH SarabunPSK"/>
+              </w:rPr>
+              <w:t xml:space="preserve"> </w:t>
+            </w:r>
+            <w:r>
+              <w:rPr>
+                <w:rFonts w:ascii="TH SarabunPSK" w:hAnsi="TH SarabunPSK" w:cs="TH SarabunPSK"/>
+                <w:sz w:val="32"/>
+                <w:szCs w:val="32"/>
+              </w:rPr>
+              <w:fldChar w:fldCharType="begin"/>
+            </w:r>
+            <w:r>
+              <w:rPr>
+                <w:rFonts w:ascii="TH SarabunPSK" w:hAnsi="TH SarabunPSK" w:cs="TH SarabunPSK"/>
+                <w:sz w:val="32"/>
+                <w:szCs w:val="32"/>
+              </w:rPr>
+              <w:instrText xml:space="preserve"> MERGEFIELD C1 </w:instrText>
+            </w:r>
+            <w:r>
+              <w:rPr>
+                <w:rFonts w:ascii="TH SarabunPSK" w:hAnsi="TH SarabunPSK" w:cs="TH SarabunPSK"/>
+                <w:sz w:val="32"/>
+                <w:szCs w:val="32"/>
+              </w:rPr>
+              <w:fldChar w:fldCharType="separate"/>
+            </w:r>
+            <w:r>
+              <w:rPr>
+                <w:rFonts w:ascii="TH SarabunPSK" w:hAnsi="TH SarabunPSK" w:cs="TH SarabunPSK"/>
+                <w:noProof/>
+                <w:sz w:val="32"/>
+                <w:szCs w:val="32"/>
+              </w:rPr>
+              <w:t>«C1»</w:t>
+            </w:r>
+            <w:r>
+              <w:rPr>
+                <w:rFonts w:ascii="TH SarabunPSK" w:hAnsi="TH SarabunPSK" w:cs="TH SarabunPSK"/>
+                <w:sz w:val="32"/>
+                <w:szCs w:val="32"/>
+              </w:rPr>
+              <w:fldChar w:fldCharType="end"/>
+            </w:r>
+            <w:r>
+              <w:rPr>
+                <w:rFonts w:ascii="TH SarabunPSK" w:hAnsi="TH SarabunPSK" w:cs="TH SarabunPSK"/>
+              </w:rPr>
+              <w:t xml:space="preserve"> </w:t>
+            </w:r>
+            <w:r>
+              <w:rPr>
+                <w:rFonts w:ascii="TH SarabunPSK" w:hAnsi="TH SarabunPSK" w:cs="TH SarabunPSK"/>
+                <w:cs/>
+              </w:rPr>
+              <w:t>เดือน</w:t>
+            </w:r>
+            <w:r>
+              <w:rPr>
+                <w:rFonts w:ascii="TH SarabunPSK" w:hAnsi="TH SarabunPSK" w:cs="TH SarabunPSK"/>
+              </w:rPr>
+              <w:t xml:space="preserve"> </w:t>
+            </w:r>
+            <w:r>
+              <w:rPr>
+                <w:rFonts w:ascii="TH SarabunPSK" w:hAnsi="TH SarabunPSK" w:cs="TH SarabunPSK"/>
+              </w:rPr>
+              <w:fldChar w:fldCharType="begin"/>
+            </w:r>
+            <w:r>
+              <w:rPr>
+                <w:rFonts w:ascii="TH SarabunPSK" w:hAnsi="TH SarabunPSK" w:cs="TH SarabunPSK"/>
+              </w:rPr>
+              <w:instrText xml:space="preserve"> MERGEFIELD C01 </w:instrText>
+            </w:r>
+            <w:r>
+              <w:rPr>
+                <w:rFonts w:ascii="TH SarabunPSK" w:hAnsi="TH SarabunPSK" w:cs="TH SarabunPSK"/>
+              </w:rPr>
+              <w:fldChar w:fldCharType="separate"/>
+            </w:r>
+            <w:r>
+              <w:rPr>
+                <w:rFonts w:ascii="TH SarabunPSK" w:hAnsi="TH SarabunPSK" w:cs="TH SarabunPSK"/>
+                <w:noProof/>
+              </w:rPr>
+              <w:t>«C01»</w:t>
+            </w:r>
+            <w:r>
+              <w:rPr>
+                <w:rFonts w:ascii="TH SarabunPSK" w:hAnsi="TH SarabunPSK" w:cs="TH SarabunPSK"/>
+              </w:rPr>
+              <w:fldChar w:fldCharType="end"/>
+            </w:r>
+            <w:r>
+              <w:rPr>
+                <w:rFonts w:ascii="TH SarabunPSK" w:hAnsi="TH SarabunPSK" w:cs="TH SarabunPSK"/>
+              </w:rPr>
+              <w:t xml:space="preserve"> </w:t>
+            </w:r>
+            <w:r>
+              <w:rPr>
+                <w:rFonts w:ascii="TH SarabunPSK" w:hAnsi="TH SarabunPSK" w:cs="TH SarabunPSK"/>
+                <w:cs/>
+              </w:rPr>
+              <w:t>พ.ศ</w:t>
+            </w:r>
+            <w:r>
+              <w:rPr>
+                <w:rFonts w:ascii="TH SarabunPSK" w:hAnsi="TH SarabunPSK" w:cs="TH SarabunPSK"/>
+              </w:rPr>
+              <w:t xml:space="preserve">. </w:t>
+            </w:r>
+            <w:r>
+              <w:rPr>
+                <w:rFonts w:ascii="TH SarabunPSK" w:hAnsi="TH SarabunPSK" w:cs="TH SarabunPSK"/>
+                <w:sz w:val="32"/>
+                <w:szCs w:val="32"/>
+              </w:rPr>
+              <w:fldChar w:fldCharType="begin"/>
+            </w:r>
+            <w:r>
+              <w:rPr>
+                <w:rFonts w:ascii="TH SarabunPSK" w:hAnsi="TH SarabunPSK" w:cs="TH SarabunPSK"/>
+                <w:sz w:val="32"/>
+                <w:szCs w:val="32"/>
+              </w:rPr>
+              <w:instrText xml:space="preserve"> MERGEFIELD C0011 </w:instrText>
+            </w:r>
+            <w:r>
+              <w:rPr>
+                <w:rFonts w:ascii="TH SarabunPSK" w:hAnsi="TH SarabunPSK" w:cs="TH SarabunPSK"/>
+                <w:sz w:val="32"/>
+                <w:szCs w:val="32"/>
+              </w:rPr>
+              <w:fldChar w:fldCharType="separate"/>
+            </w:r>
+            <w:r>
+              <w:rPr>
+                <w:rFonts w:ascii="TH SarabunPSK" w:hAnsi="TH SarabunPSK" w:cs="TH SarabunPSK"/>
+                <w:noProof/>
+                <w:sz w:val="32"/>
+                <w:szCs w:val="32"/>
+              </w:rPr>
+              <w:t>«C0011»</w:t>
+            </w:r>
+            <w:r>
+              <w:rPr>
+                <w:rFonts w:ascii="TH SarabunPSK" w:hAnsi="TH SarabunPSK" w:cs="TH SarabunPSK"/>
+                <w:sz w:val="32"/>
+                <w:szCs w:val="32"/>
+              </w:rPr>
+              <w:fldChar w:fldCharType="end"/>
+            </w:r>
           </w:p>
         </w:tc>
       </w:tr>
       <w:tr>
         <w:trPr>
           <w:gridAfter w:val="1"/>
-          <w:wAfter w:w="33" w:type="dxa"/>
+          <w:wAfter w:w="38" w:type="dxa"/>
         </w:trPr>
         <w:tc>
           <w:tcPr>
-            <w:tcW w:w="9361" w:type="dxa"/>
-            <w:gridSpan w:val="47"/>
+            <w:tcW w:w="9356" w:type="dxa"/>
+            <w:gridSpan w:val="24"/>
           </w:tcPr>
           <w:p>
             <w:pPr>
@@ -3330,12 +3400,12 @@
       <w:tr>
         <w:trPr>
           <w:gridAfter w:val="1"/>
-          <w:wAfter w:w="33" w:type="dxa"/>
+          <w:wAfter w:w="38" w:type="dxa"/>
         </w:trPr>
         <w:tc>
           <w:tcPr>
-            <w:tcW w:w="9361" w:type="dxa"/>
-            <w:gridSpan w:val="47"/>
+            <w:tcW w:w="9356" w:type="dxa"/>
+            <w:gridSpan w:val="24"/>
           </w:tcPr>
           <w:p>
             <w:pPr>
@@ -3378,12 +3448,12 @@
       <w:tr>
         <w:trPr>
           <w:gridAfter w:val="1"/>
-          <w:wAfter w:w="33" w:type="dxa"/>
+          <w:wAfter w:w="38" w:type="dxa"/>
         </w:trPr>
         <w:tc>
           <w:tcPr>
-            <w:tcW w:w="1654" w:type="dxa"/>
-            <w:gridSpan w:val="7"/>
+            <w:tcW w:w="1648" w:type="dxa"/>
+            <w:gridSpan w:val="6"/>
           </w:tcPr>
           <w:p>
             <w:pPr>
@@ -3406,8 +3476,8 @@
         </w:tc>
         <w:tc>
           <w:tcPr>
-            <w:tcW w:w="7707" w:type="dxa"/>
-            <w:gridSpan w:val="40"/>
+            <w:tcW w:w="7708" w:type="dxa"/>
+            <w:gridSpan w:val="18"/>
           </w:tcPr>
           <w:p>
             <w:pPr>
@@ -3432,145 +3502,27 @@
       <w:tr>
         <w:trPr>
           <w:gridAfter w:val="1"/>
-          <w:wAfter w:w="33" w:type="dxa"/>
+          <w:wAfter w:w="38" w:type="dxa"/>
         </w:trPr>
         <w:tc>
           <w:tcPr>
-            <w:tcW w:w="1654" w:type="dxa"/>
-            <w:gridSpan w:val="7"/>
-          </w:tcPr>
-          <w:p>
-            <w:pPr>
-              <w:rPr>
-                <w:rFonts w:ascii="TH SarabunPSK" w:hAnsi="TH SarabunPSK" w:cs="TH SarabunPSK"/>
-                <w:sz w:val="32"/>
-                <w:szCs w:val="32"/>
-              </w:rPr>
-            </w:pPr>
-          </w:p>
-        </w:tc>
-        <w:tc>
-          <w:tcPr>
-            <w:tcW w:w="988" w:type="dxa"/>
+            <w:tcW w:w="1648" w:type="dxa"/>
             <w:gridSpan w:val="6"/>
           </w:tcPr>
           <w:p>
             <w:pPr>
-              <w:pStyle w:val="Bodytext1"/>
-              <w:shd w:val="clear" w:color="auto" w:fill="auto"/>
-              <w:tabs>
-                <w:tab w:val="left" w:leader="dot" w:pos="6538"/>
-              </w:tabs>
-              <w:spacing w:after="0" w:line="240" w:lineRule="auto"/>
-              <w:ind w:right="400" w:firstLine="0"/>
-              <w:jc w:val="right"/>
-              <w:rPr>
-                <w:rFonts w:ascii="TH SarabunPSK" w:hAnsi="TH SarabunPSK" w:cs="TH SarabunPSK"/>
-              </w:rPr>
-            </w:pPr>
-            <w:r>
-              <w:rPr>
-                <w:rStyle w:val="BodytextSpacing0pt3"/>
-                <w:rFonts w:ascii="TH SarabunPSK" w:hAnsi="TH SarabunPSK" w:cs="TH SarabunPSK"/>
-                <w:color w:val="000000"/>
-                <w:cs/>
-              </w:rPr>
-              <w:t>ด้วย</w:t>
-            </w:r>
-          </w:p>
-        </w:tc>
-        <w:tc>
-          <w:tcPr>
-            <w:tcW w:w="2967" w:type="dxa"/>
-            <w:gridSpan w:val="19"/>
-          </w:tcPr>
-          <w:p>
-            <w:pPr>
-              <w:rPr>
-                <w:rFonts w:ascii="TH SarabunPSK" w:hAnsi="TH SarabunPSK" w:cs="TH SarabunPSK"/>
-                <w:sz w:val="32"/>
-                <w:szCs w:val="32"/>
-                <w:cs/>
-              </w:rPr>
-            </w:pPr>
-            <w:r>
-              <w:rPr>
-                <w:rFonts w:ascii="TH SarabunPSK" w:hAnsi="TH SarabunPSK" w:cs="TH SarabunPSK"/>
-                <w:sz w:val="32"/>
-                <w:szCs w:val="32"/>
-              </w:rPr>
-              <w:fldChar w:fldCharType="begin"/>
-            </w:r>
-            <w:r>
-              <w:rPr>
-                <w:rFonts w:ascii="TH SarabunPSK" w:hAnsi="TH SarabunPSK" w:cs="TH SarabunPSK"/>
-                <w:sz w:val="32"/>
-                <w:szCs w:val="32"/>
-              </w:rPr>
-              <w:instrText xml:space="preserve"> MERGEFIELD S2 </w:instrText>
-            </w:r>
-            <w:r>
-              <w:rPr>
-                <w:rFonts w:ascii="TH SarabunPSK" w:hAnsi="TH SarabunPSK" w:cs="TH SarabunPSK"/>
-                <w:sz w:val="32"/>
-                <w:szCs w:val="32"/>
-              </w:rPr>
-              <w:fldChar w:fldCharType="separate"/>
-            </w:r>
-            <w:r>
-              <w:rPr>
-                <w:rFonts w:ascii="TH SarabunPSK" w:hAnsi="TH SarabunPSK" w:cs="TH SarabunPSK"/>
-                <w:noProof/>
-                <w:sz w:val="32"/>
-                <w:szCs w:val="32"/>
-              </w:rPr>
-              <w:t>«S2»</w:t>
-            </w:r>
-            <w:r>
-              <w:rPr>
-                <w:rFonts w:ascii="TH SarabunPSK" w:hAnsi="TH SarabunPSK" w:cs="TH SarabunPSK"/>
-                <w:sz w:val="32"/>
-                <w:szCs w:val="32"/>
-              </w:rPr>
-              <w:fldChar w:fldCharType="end"/>
-            </w:r>
-          </w:p>
-        </w:tc>
-        <w:tc>
-          <w:tcPr>
-            <w:tcW w:w="3752" w:type="dxa"/>
-            <w:gridSpan w:val="15"/>
-          </w:tcPr>
-          <w:p>
-            <w:pPr>
-              <w:rPr>
-                <w:rFonts w:ascii="TH SarabunPSK" w:hAnsi="TH SarabunPSK" w:cs="TH SarabunPSK"/>
-                <w:sz w:val="32"/>
-                <w:szCs w:val="32"/>
-                <w:cs/>
-              </w:rPr>
-            </w:pPr>
-            <w:r>
-              <w:rPr>
-                <w:rStyle w:val="BodytextSpacing0pt3"/>
-                <w:rFonts w:ascii="TH SarabunPSK" w:hAnsi="TH SarabunPSK" w:cs="TH SarabunPSK"/>
-                <w:color w:val="000000"/>
-                <w:cs/>
-              </w:rPr>
-              <w:t>.ได้ส่งตัว(ชื่อผู้ป่วย/ผู้ต้องหา/ผู้ต้องขัง/จำเลย)</w:t>
-            </w:r>
-          </w:p>
-        </w:tc>
-      </w:tr>
-      <w:tr>
-        <w:trPr>
-          <w:gridAfter w:val="1"/>
-          <w:wAfter w:w="33" w:type="dxa"/>
-        </w:trPr>
-        <w:tc>
-          <w:tcPr>
-            <w:tcW w:w="2642" w:type="dxa"/>
-            <w:gridSpan w:val="13"/>
+              <w:rPr>
+                <w:rFonts w:ascii="TH SarabunPSK" w:hAnsi="TH SarabunPSK" w:cs="TH SarabunPSK"/>
+                <w:sz w:val="32"/>
+                <w:szCs w:val="32"/>
+              </w:rPr>
+            </w:pPr>
+          </w:p>
+        </w:tc>
+        <w:tc>
+          <w:tcPr>
+            <w:tcW w:w="3955" w:type="dxa"/>
+            <w:gridSpan w:val="11"/>
           </w:tcPr>
           <w:p>
             <w:pPr>
@@ -3583,22 +3535,124 @@
               <w:ind w:right="400" w:firstLine="0"/>
               <w:jc w:val="left"/>
               <w:rPr>
-                <w:rStyle w:val="BodytextSpacing0pt3"/>
-                <w:rFonts w:ascii="TH SarabunPSK" w:hAnsi="TH SarabunPSK" w:cs="TH SarabunPSK"/>
-                <w:color w:val="000000"/>
-                <w:cs/>
-              </w:rPr>
-            </w:pPr>
-            <w:r>
-              <w:rPr>
-                <w:rStyle w:val="BodytextSpacing0pt3"/>
-                <w:rFonts w:ascii="TH SarabunPSK" w:hAnsi="TH SarabunPSK" w:cs="TH SarabunPSK"/>
-                <w:color w:val="000000"/>
+                <w:rFonts w:ascii="TH SarabunPSK" w:hAnsi="TH SarabunPSK" w:cs="TH SarabunPSK"/>
+                <w:cs/>
+              </w:rPr>
+            </w:pPr>
+            <w:r>
+              <w:rPr>
+                <w:rStyle w:val="BodytextSpacing0pt3"/>
+                <w:rFonts w:ascii="TH SarabunPSK" w:hAnsi="TH SarabunPSK" w:cs="TH SarabunPSK"/>
+                <w:color w:val="000000"/>
+                <w:cs/>
+              </w:rPr>
+              <w:t>ด้วย</w:t>
+            </w:r>
+            <w:r>
+              <w:rPr>
+                <w:rStyle w:val="BodytextSpacing0pt3"/>
+                <w:rFonts w:ascii="TH SarabunPSK" w:hAnsi="TH SarabunPSK" w:cs="TH SarabunPSK" w:hint="cs"/>
+                <w:color w:val="000000"/>
+                <w:cs/>
+              </w:rPr>
+              <w:t xml:space="preserve">สถานีตำรวจ </w:t>
+            </w:r>
+            <w:r>
+              <w:rPr>
+                <w:rFonts w:ascii="TH SarabunPSK" w:hAnsi="TH SarabunPSK" w:cs="TH SarabunPSK"/>
               </w:rPr>
               <w:fldChar w:fldCharType="begin"/>
             </w:r>
             <w:r>
               <w:rPr>
+                <w:rFonts w:ascii="TH SarabunPSK" w:hAnsi="TH SarabunPSK" w:cs="TH SarabunPSK"/>
+              </w:rPr>
+              <w:instrText xml:space="preserve"> MERGEFIELD S2 </w:instrText>
+            </w:r>
+            <w:r>
+              <w:rPr>
+                <w:rFonts w:ascii="TH SarabunPSK" w:hAnsi="TH SarabunPSK" w:cs="TH SarabunPSK"/>
+              </w:rPr>
+              <w:fldChar w:fldCharType="separate"/>
+            </w:r>
+            <w:r>
+              <w:rPr>
+                <w:rFonts w:ascii="TH SarabunPSK" w:hAnsi="TH SarabunPSK" w:cs="TH SarabunPSK"/>
+                <w:noProof/>
+              </w:rPr>
+              <w:t>«S2»</w:t>
+            </w:r>
+            <w:r>
+              <w:rPr>
+                <w:rFonts w:ascii="TH SarabunPSK" w:hAnsi="TH SarabunPSK" w:cs="TH SarabunPSK"/>
+              </w:rPr>
+              <w:fldChar w:fldCharType="end"/>
+            </w:r>
+          </w:p>
+        </w:tc>
+        <w:tc>
+          <w:tcPr>
+            <w:tcW w:w="3753" w:type="dxa"/>
+            <w:gridSpan w:val="7"/>
+          </w:tcPr>
+          <w:p>
+            <w:pPr>
+              <w:rPr>
+                <w:rFonts w:ascii="TH SarabunPSK" w:hAnsi="TH SarabunPSK" w:cs="TH SarabunPSK"/>
+                <w:sz w:val="32"/>
+                <w:szCs w:val="32"/>
+                <w:cs/>
+              </w:rPr>
+            </w:pPr>
+            <w:r>
+              <w:rPr>
+                <w:rStyle w:val="BodytextSpacing0pt3"/>
+                <w:rFonts w:ascii="TH SarabunPSK" w:hAnsi="TH SarabunPSK" w:cs="TH SarabunPSK"/>
+                <w:color w:val="000000"/>
+                <w:cs/>
+              </w:rPr>
+              <w:t>.ได้ส่งตัว(ชื่อผู้ป่วย/ผู้ต้องหา/ผู้ต้องขัง/จำเลย)</w:t>
+            </w:r>
+          </w:p>
+        </w:tc>
+      </w:tr>
+      <w:tr>
+        <w:trPr>
+          <w:gridAfter w:val="1"/>
+          <w:wAfter w:w="38" w:type="dxa"/>
+        </w:trPr>
+        <w:tc>
+          <w:tcPr>
+            <w:tcW w:w="9356" w:type="dxa"/>
+            <w:gridSpan w:val="24"/>
+          </w:tcPr>
+          <w:p>
+            <w:pPr>
+              <w:pStyle w:val="Bodytext1"/>
+              <w:shd w:val="clear" w:color="auto" w:fill="auto"/>
+              <w:tabs>
+                <w:tab w:val="left" w:leader="dot" w:pos="6538"/>
+              </w:tabs>
+              <w:spacing w:after="0" w:line="240" w:lineRule="auto"/>
+              <w:ind w:right="400" w:firstLine="0"/>
+              <w:jc w:val="left"/>
+              <w:rPr>
+                <w:rStyle w:val="BodytextSpacing0pt3"/>
+                <w:rFonts w:ascii="TH SarabunPSK" w:hAnsi="TH SarabunPSK" w:cs="TH SarabunPSK"/>
+                <w:color w:val="000000"/>
+                <w:cs/>
+              </w:rPr>
+            </w:pPr>
+            <w:r>
+              <w:rPr>
+                <w:rStyle w:val="BodytextSpacing0pt3"/>
+                <w:rFonts w:ascii="TH SarabunPSK" w:hAnsi="TH SarabunPSK" w:cs="TH SarabunPSK"/>
+                <w:color w:val="000000"/>
+              </w:rPr>
+              <w:fldChar w:fldCharType="begin"/>
+            </w:r>
+            <w:r>
+              <w:rPr>
                 <w:rStyle w:val="BodytextSpacing0pt3"/>
                 <w:rFonts w:ascii="TH SarabunPSK" w:hAnsi="TH SarabunPSK" w:cs="TH SarabunPSK"/>
                 <w:color w:val="000000"/>
@@ -3630,68 +3684,44 @@
               </w:rPr>
               <w:fldChar w:fldCharType="end"/>
             </w:r>
-          </w:p>
-        </w:tc>
-        <w:tc>
-          <w:tcPr>
-            <w:tcW w:w="630" w:type="dxa"/>
-            <w:gridSpan w:val="4"/>
-          </w:tcPr>
-          <w:p>
-            <w:pPr>
-              <w:rPr>
-                <w:rFonts w:ascii="TH SarabunPSK" w:hAnsi="TH SarabunPSK" w:cs="TH SarabunPSK"/>
-                <w:sz w:val="32"/>
-                <w:szCs w:val="32"/>
-                <w:cs/>
-              </w:rPr>
-            </w:pPr>
-            <w:r>
-              <w:rPr>
+            <w:r>
+              <w:rPr>
+                <w:rStyle w:val="BodytextSpacing0pt3"/>
                 <w:rFonts w:ascii="TH SarabunPSK" w:hAnsi="TH SarabunPSK" w:cs="TH SarabunPSK" w:hint="cs"/>
-                <w:sz w:val="32"/>
-                <w:szCs w:val="32"/>
+                <w:color w:val="000000"/>
+                <w:cs/>
+              </w:rPr>
+              <w:t xml:space="preserve"> </w:t>
+            </w:r>
+            <w:r>
+              <w:rPr>
+                <w:rFonts w:ascii="TH SarabunPSK" w:hAnsi="TH SarabunPSK" w:cs="TH SarabunPSK" w:hint="cs"/>
                 <w:cs/>
               </w:rPr>
               <w:t>อายุ</w:t>
             </w:r>
-          </w:p>
-        </w:tc>
-        <w:tc>
-          <w:tcPr>
-            <w:tcW w:w="900" w:type="dxa"/>
-            <w:gridSpan w:val="4"/>
-          </w:tcPr>
-          <w:p>
-            <w:pPr>
-              <w:rPr>
-                <w:rFonts w:ascii="TH SarabunPSK" w:hAnsi="TH SarabunPSK" w:cs="TH SarabunPSK"/>
-                <w:sz w:val="32"/>
-                <w:szCs w:val="32"/>
-                <w:cs/>
-              </w:rPr>
-            </w:pPr>
-            <w:r>
-              <w:rPr>
-                <w:rFonts w:ascii="TH SarabunPSK" w:hAnsi="TH SarabunPSK" w:cs="TH SarabunPSK"/>
-                <w:sz w:val="32"/>
-                <w:szCs w:val="32"/>
+            <w:r>
+              <w:rPr>
+                <w:rFonts w:ascii="TH SarabunPSK" w:hAnsi="TH SarabunPSK" w:cs="TH SarabunPSK" w:hint="cs"/>
+                <w:cs/>
+              </w:rPr>
+              <w:t xml:space="preserve"> </w:t>
+            </w:r>
+            <w:r>
+              <w:rPr>
+                <w:rFonts w:ascii="TH SarabunPSK" w:hAnsi="TH SarabunPSK" w:cs="TH SarabunPSK"/>
               </w:rPr>
               <w:fldChar w:fldCharType="begin"/>
             </w:r>
             <w:r>
               <w:rPr>
                 <w:rFonts w:ascii="TH SarabunPSK" w:hAnsi="TH SarabunPSK" w:cs="TH SarabunPSK"/>
-                <w:sz w:val="32"/>
-                <w:szCs w:val="32"/>
               </w:rPr>
               <w:instrText xml:space="preserve"> MERGEFIELD PS13 </w:instrText>
             </w:r>
             <w:r>
               <w:rPr>
                 <w:rFonts w:ascii="TH SarabunPSK" w:hAnsi="TH SarabunPSK" w:cs="TH SarabunPSK"/>
-                <w:sz w:val="32"/>
-                <w:szCs w:val="32"/>
               </w:rPr>
               <w:fldChar w:fldCharType="separate"/>
             </w:r>
@@ -3699,25 +3729,151 @@
               <w:rPr>
                 <w:rFonts w:ascii="TH SarabunPSK" w:hAnsi="TH SarabunPSK" w:cs="TH SarabunPSK"/>
                 <w:noProof/>
-                <w:sz w:val="32"/>
-                <w:szCs w:val="32"/>
               </w:rPr>
               <w:t>«PS13»</w:t>
             </w:r>
             <w:r>
               <w:rPr>
                 <w:rFonts w:ascii="TH SarabunPSK" w:hAnsi="TH SarabunPSK" w:cs="TH SarabunPSK"/>
-                <w:sz w:val="32"/>
-                <w:szCs w:val="32"/>
               </w:rPr>
               <w:fldChar w:fldCharType="end"/>
             </w:r>
-          </w:p>
-        </w:tc>
-        <w:tc>
-          <w:tcPr>
-            <w:tcW w:w="3510" w:type="dxa"/>
-            <w:gridSpan w:val="22"/>
+            <w:r>
+              <w:rPr>
+                <w:rFonts w:ascii="TH SarabunPSK" w:hAnsi="TH SarabunPSK" w:cs="TH SarabunPSK" w:hint="cs"/>
+                <w:cs/>
+              </w:rPr>
+              <w:t xml:space="preserve"> </w:t>
+            </w:r>
+            <w:r>
+              <w:rPr>
+                <w:rFonts w:ascii="TH SarabunPSK" w:hAnsi="TH SarabunPSK" w:cs="TH SarabunPSK" w:hint="cs"/>
+                <w:cs/>
+              </w:rPr>
+              <w:t>ปี ที่</w:t>
+            </w:r>
+            <w:r>
+              <w:rPr>
+                <w:rStyle w:val="BodytextSpacing0pt3"/>
+                <w:rFonts w:ascii="TH SarabunPSK" w:hAnsi="TH SarabunPSK" w:cs="TH SarabunPSK"/>
+                <w:color w:val="000000"/>
+                <w:cs/>
+              </w:rPr>
+              <w:t>อยู่(ผู้ป่วย/ผู้ต้องหา/ผู้ต้องขัง/จำเลย)</w:t>
+            </w:r>
+            <w:r>
+              <w:rPr>
+                <w:rStyle w:val="BodytextSpacing0pt3"/>
+                <w:rFonts w:ascii="TH SarabunPSK" w:hAnsi="TH SarabunPSK" w:cs="TH SarabunPSK" w:hint="cs"/>
+                <w:color w:val="000000"/>
+                <w:cs/>
+              </w:rPr>
+              <w:t xml:space="preserve">เลขที่ </w:t>
+            </w:r>
+            <w:r>
+              <w:rPr>
+                <w:rStyle w:val="BodytextSpacing0pt3"/>
+                <w:rFonts w:ascii="TH SarabunPSK" w:hAnsi="TH SarabunPSK" w:cs="TH SarabunPSK"/>
+                <w:color w:val="000000"/>
+              </w:rPr>
+              <w:fldChar w:fldCharType="begin"/>
+            </w:r>
+            <w:r>
+              <w:rPr>
+                <w:rStyle w:val="BodytextSpacing0pt3"/>
+                <w:rFonts w:ascii="TH SarabunPSK" w:hAnsi="TH SarabunPSK" w:cs="TH SarabunPSK"/>
+                <w:color w:val="000000"/>
+              </w:rPr>
+              <w:instrText xml:space="preserve"> MERGEFIELD PS22 </w:instrText>
+            </w:r>
+            <w:r>
+              <w:rPr>
+                <w:rStyle w:val="BodytextSpacing0pt3"/>
+                <w:rFonts w:ascii="TH SarabunPSK" w:hAnsi="TH SarabunPSK" w:cs="TH SarabunPSK"/>
+                <w:color w:val="000000"/>
+              </w:rPr>
+              <w:fldChar w:fldCharType="separate"/>
+            </w:r>
+            <w:r>
+              <w:rPr>
+                <w:rStyle w:val="BodytextSpacing0pt3"/>
+                <w:rFonts w:ascii="TH SarabunPSK" w:hAnsi="TH SarabunPSK" w:cs="TH SarabunPSK"/>
+                <w:noProof/>
+                <w:color w:val="000000"/>
+              </w:rPr>
+              <w:t>«PS22»</w:t>
+            </w:r>
+            <w:r>
+              <w:rPr>
+                <w:rStyle w:val="BodytextSpacing0pt3"/>
+                <w:rFonts w:ascii="TH SarabunPSK" w:hAnsi="TH SarabunPSK" w:cs="TH SarabunPSK"/>
+                <w:color w:val="000000"/>
+              </w:rPr>
+              <w:fldChar w:fldCharType="end"/>
+            </w:r>
+            <w:r>
+              <w:rPr>
+                <w:rStyle w:val="BodytextSpacing0pt3"/>
+                <w:rFonts w:ascii="TH SarabunPSK" w:hAnsi="TH SarabunPSK" w:cs="TH SarabunPSK" w:hint="cs"/>
+                <w:color w:val="000000"/>
+                <w:cs/>
+              </w:rPr>
+              <w:t xml:space="preserve"> หมู่ </w:t>
+            </w:r>
+            <w:r>
+              <w:rPr>
+                <w:rStyle w:val="BodytextSpacing0pt3"/>
+                <w:rFonts w:ascii="TH SarabunPSK" w:hAnsi="TH SarabunPSK" w:cs="TH SarabunPSK"/>
+                <w:color w:val="000000"/>
+              </w:rPr>
+              <w:fldChar w:fldCharType="begin"/>
+            </w:r>
+            <w:r>
+              <w:rPr>
+                <w:rStyle w:val="BodytextSpacing0pt3"/>
+                <w:rFonts w:ascii="TH SarabunPSK" w:hAnsi="TH SarabunPSK" w:cs="TH SarabunPSK"/>
+                <w:color w:val="000000"/>
+              </w:rPr>
+              <w:instrText xml:space="preserve"> MERGEFIELD PS23 </w:instrText>
+            </w:r>
+            <w:r>
+              <w:rPr>
+                <w:rStyle w:val="BodytextSpacing0pt3"/>
+                <w:rFonts w:ascii="TH SarabunPSK" w:hAnsi="TH SarabunPSK" w:cs="TH SarabunPSK"/>
+                <w:color w:val="000000"/>
+              </w:rPr>
+              <w:fldChar w:fldCharType="separate"/>
+            </w:r>
+            <w:r>
+              <w:rPr>
+                <w:rStyle w:val="BodytextSpacing0pt3"/>
+                <w:rFonts w:ascii="TH SarabunPSK" w:hAnsi="TH SarabunPSK" w:cs="TH SarabunPSK"/>
+                <w:noProof/>
+                <w:color w:val="000000"/>
+              </w:rPr>
+              <w:t>«PS23»</w:t>
+            </w:r>
+            <w:r>
+              <w:rPr>
+                <w:rStyle w:val="BodytextSpacing0pt3"/>
+                <w:rFonts w:ascii="TH SarabunPSK" w:hAnsi="TH SarabunPSK" w:cs="TH SarabunPSK"/>
+                <w:color w:val="000000"/>
+              </w:rPr>
+              <w:fldChar w:fldCharType="end"/>
+            </w:r>
+          </w:p>
+        </w:tc>
+      </w:tr>
+      <w:tr>
+        <w:trPr>
+          <w:gridAfter w:val="1"/>
+          <w:wAfter w:w="38" w:type="dxa"/>
+          <w:trHeight w:val="838"/>
+        </w:trPr>
+        <w:tc>
+          <w:tcPr>
+            <w:tcW w:w="9356" w:type="dxa"/>
+            <w:gridSpan w:val="24"/>
           </w:tcPr>
           <w:p>
             <w:pPr>
@@ -3739,26 +3895,452 @@
             </w:pPr>
             <w:r>
               <w:rPr>
+                <w:rStyle w:val="BodytextSpacing0pt3"/>
                 <w:rFonts w:ascii="TH SarabunPSK" w:hAnsi="TH SarabunPSK" w:cs="TH SarabunPSK" w:hint="cs"/>
-                <w:cs/>
-              </w:rPr>
-              <w:t>ปี ที่</w:t>
-            </w:r>
-            <w:r>
-              <w:rPr>
-                <w:rStyle w:val="BodytextSpacing0pt3"/>
-                <w:rFonts w:ascii="TH SarabunPSK" w:hAnsi="TH SarabunPSK" w:cs="TH SarabunPSK"/>
-                <w:color w:val="000000"/>
-                <w:cs/>
-              </w:rPr>
-              <w:t>อยู่(ผู้ป่วย/ผู้ต้องหา/ผู้ต้องขัง/จำเลย)</w:t>
-            </w:r>
-          </w:p>
-        </w:tc>
-        <w:tc>
-          <w:tcPr>
-            <w:tcW w:w="878" w:type="dxa"/>
-            <w:gridSpan w:val="2"/>
+                <w:color w:val="000000"/>
+                <w:cs/>
+              </w:rPr>
+              <w:t xml:space="preserve">แขวง/ตำบล </w:t>
+            </w:r>
+            <w:r>
+              <w:rPr>
+                <w:rStyle w:val="BodytextSpacing0pt3"/>
+                <w:rFonts w:ascii="TH SarabunPSK" w:hAnsi="TH SarabunPSK" w:cs="TH SarabunPSK"/>
+                <w:color w:val="000000"/>
+              </w:rPr>
+              <w:fldChar w:fldCharType="begin"/>
+            </w:r>
+            <w:r>
+              <w:rPr>
+                <w:rStyle w:val="BodytextSpacing0pt3"/>
+                <w:rFonts w:ascii="TH SarabunPSK" w:hAnsi="TH SarabunPSK" w:cs="TH SarabunPSK"/>
+                <w:color w:val="000000"/>
+              </w:rPr>
+              <w:instrText xml:space="preserve"> MERGEFIELD PS24 </w:instrText>
+            </w:r>
+            <w:r>
+              <w:rPr>
+                <w:rStyle w:val="BodytextSpacing0pt3"/>
+                <w:rFonts w:ascii="TH SarabunPSK" w:hAnsi="TH SarabunPSK" w:cs="TH SarabunPSK"/>
+                <w:color w:val="000000"/>
+              </w:rPr>
+              <w:fldChar w:fldCharType="separate"/>
+            </w:r>
+            <w:r>
+              <w:rPr>
+                <w:rStyle w:val="BodytextSpacing0pt3"/>
+                <w:rFonts w:ascii="TH SarabunPSK" w:hAnsi="TH SarabunPSK" w:cs="TH SarabunPSK"/>
+                <w:noProof/>
+                <w:color w:val="000000"/>
+              </w:rPr>
+              <w:t>«PS24»</w:t>
+            </w:r>
+            <w:r>
+              <w:rPr>
+                <w:rStyle w:val="BodytextSpacing0pt3"/>
+                <w:rFonts w:ascii="TH SarabunPSK" w:hAnsi="TH SarabunPSK" w:cs="TH SarabunPSK"/>
+                <w:color w:val="000000"/>
+              </w:rPr>
+              <w:fldChar w:fldCharType="end"/>
+            </w:r>
+            <w:r>
+              <w:rPr>
+                <w:rStyle w:val="BodytextSpacing0pt3"/>
+                <w:rFonts w:ascii="TH SarabunPSK" w:hAnsi="TH SarabunPSK" w:cs="TH SarabunPSK" w:hint="cs"/>
+                <w:color w:val="000000"/>
+                <w:cs/>
+              </w:rPr>
+              <w:t xml:space="preserve"> เขต/อำเภอ </w:t>
+            </w:r>
+            <w:r>
+              <w:rPr>
+                <w:rStyle w:val="BodytextSpacing0pt3"/>
+                <w:rFonts w:ascii="TH SarabunPSK" w:hAnsi="TH SarabunPSK" w:cs="TH SarabunPSK"/>
+                <w:color w:val="000000"/>
+              </w:rPr>
+              <w:fldChar w:fldCharType="begin"/>
+            </w:r>
+            <w:r>
+              <w:rPr>
+                <w:rStyle w:val="BodytextSpacing0pt3"/>
+                <w:rFonts w:ascii="TH SarabunPSK" w:hAnsi="TH SarabunPSK" w:cs="TH SarabunPSK"/>
+                <w:color w:val="000000"/>
+              </w:rPr>
+              <w:instrText xml:space="preserve"> MERGEFIELD PS25 </w:instrText>
+            </w:r>
+            <w:r>
+              <w:rPr>
+                <w:rStyle w:val="BodytextSpacing0pt3"/>
+                <w:rFonts w:ascii="TH SarabunPSK" w:hAnsi="TH SarabunPSK" w:cs="TH SarabunPSK"/>
+                <w:color w:val="000000"/>
+              </w:rPr>
+              <w:fldChar w:fldCharType="separate"/>
+            </w:r>
+            <w:r>
+              <w:rPr>
+                <w:rStyle w:val="BodytextSpacing0pt3"/>
+                <w:rFonts w:ascii="TH SarabunPSK" w:hAnsi="TH SarabunPSK" w:cs="TH SarabunPSK"/>
+                <w:noProof/>
+                <w:color w:val="000000"/>
+              </w:rPr>
+              <w:t>«PS25»</w:t>
+            </w:r>
+            <w:r>
+              <w:rPr>
+                <w:rStyle w:val="BodytextSpacing0pt3"/>
+                <w:rFonts w:ascii="TH SarabunPSK" w:hAnsi="TH SarabunPSK" w:cs="TH SarabunPSK"/>
+                <w:color w:val="000000"/>
+              </w:rPr>
+              <w:fldChar w:fldCharType="end"/>
+            </w:r>
+            <w:r>
+              <w:rPr>
+                <w:rStyle w:val="BodytextSpacing0pt3"/>
+                <w:rFonts w:ascii="TH SarabunPSK" w:hAnsi="TH SarabunPSK" w:cs="TH SarabunPSK" w:hint="cs"/>
+                <w:color w:val="000000"/>
+                <w:cs/>
+              </w:rPr>
+              <w:t xml:space="preserve"> จังหวัด </w:t>
+            </w:r>
+            <w:r>
+              <w:rPr>
+                <w:rStyle w:val="BodytextSpacing0pt3"/>
+                <w:rFonts w:ascii="TH SarabunPSK" w:hAnsi="TH SarabunPSK" w:cs="TH SarabunPSK"/>
+                <w:color w:val="000000"/>
+              </w:rPr>
+              <w:fldChar w:fldCharType="begin"/>
+            </w:r>
+            <w:r>
+              <w:rPr>
+                <w:rStyle w:val="BodytextSpacing0pt3"/>
+                <w:rFonts w:ascii="TH SarabunPSK" w:hAnsi="TH SarabunPSK" w:cs="TH SarabunPSK"/>
+                <w:color w:val="000000"/>
+              </w:rPr>
+              <w:instrText xml:space="preserve"> MERGEFIELD PS26 </w:instrText>
+            </w:r>
+            <w:r>
+              <w:rPr>
+                <w:rStyle w:val="BodytextSpacing0pt3"/>
+                <w:rFonts w:ascii="TH SarabunPSK" w:hAnsi="TH SarabunPSK" w:cs="TH SarabunPSK"/>
+                <w:color w:val="000000"/>
+              </w:rPr>
+              <w:fldChar w:fldCharType="separate"/>
+            </w:r>
+            <w:r>
+              <w:rPr>
+                <w:rStyle w:val="BodytextSpacing0pt3"/>
+                <w:rFonts w:ascii="TH SarabunPSK" w:hAnsi="TH SarabunPSK" w:cs="TH SarabunPSK"/>
+                <w:noProof/>
+                <w:color w:val="000000"/>
+              </w:rPr>
+              <w:t>«PS26»</w:t>
+            </w:r>
+            <w:r>
+              <w:rPr>
+                <w:rStyle w:val="BodytextSpacing0pt3"/>
+                <w:rFonts w:ascii="TH SarabunPSK" w:hAnsi="TH SarabunPSK" w:cs="TH SarabunPSK"/>
+                <w:color w:val="000000"/>
+              </w:rPr>
+              <w:fldChar w:fldCharType="end"/>
+            </w:r>
+            <w:r>
+              <w:rPr>
+                <w:rStyle w:val="BodytextSpacing0pt3"/>
+                <w:rFonts w:ascii="TH SarabunPSK" w:hAnsi="TH SarabunPSK" w:cs="TH SarabunPSK" w:hint="cs"/>
+                <w:color w:val="000000"/>
+                <w:cs/>
+              </w:rPr>
+              <w:t xml:space="preserve"> </w:t>
+            </w:r>
+            <w:r>
+              <w:rPr>
+                <w:rStyle w:val="BodytextSpacing0pt3"/>
+                <w:rFonts w:ascii="TH SarabunPSK" w:hAnsi="TH SarabunPSK" w:cs="TH SarabunPSK"/>
+                <w:color w:val="000000"/>
+                <w:cs/>
+              </w:rPr>
+              <w:t>ผู้ต้องหา/จำเลยในคดีอาญาหมายเลขดำ/แดงที่</w:t>
+            </w:r>
+            <w:r>
+              <w:rPr>
+                <w:rStyle w:val="BodytextSpacing0pt3"/>
+                <w:rFonts w:ascii="TH SarabunPSK" w:hAnsi="TH SarabunPSK" w:cs="TH SarabunPSK"/>
+                <w:color w:val="000000"/>
+              </w:rPr>
+              <w:t xml:space="preserve"> </w:t>
+            </w:r>
+            <w:r>
+              <w:rPr>
+                <w:rStyle w:val="BodytextSpacing0pt3"/>
+                <w:rFonts w:ascii="TH SarabunPSK" w:hAnsi="TH SarabunPSK" w:cs="TH SarabunPSK"/>
+                <w:color w:val="000000"/>
+              </w:rPr>
+              <w:fldChar w:fldCharType="begin"/>
+            </w:r>
+            <w:r>
+              <w:rPr>
+                <w:rStyle w:val="BodytextSpacing0pt3"/>
+                <w:rFonts w:ascii="TH SarabunPSK" w:hAnsi="TH SarabunPSK" w:cs="TH SarabunPSK"/>
+                <w:color w:val="000000"/>
+              </w:rPr>
+              <w:instrText xml:space="preserve"> MERGEFIELD C30 </w:instrText>
+            </w:r>
+            <w:r>
+              <w:rPr>
+                <w:rStyle w:val="BodytextSpacing0pt3"/>
+                <w:rFonts w:ascii="TH SarabunPSK" w:hAnsi="TH SarabunPSK" w:cs="TH SarabunPSK"/>
+                <w:color w:val="000000"/>
+              </w:rPr>
+              <w:fldChar w:fldCharType="separate"/>
+            </w:r>
+            <w:r>
+              <w:rPr>
+                <w:rStyle w:val="BodytextSpacing0pt3"/>
+                <w:rFonts w:ascii="TH SarabunPSK" w:hAnsi="TH SarabunPSK" w:cs="TH SarabunPSK"/>
+                <w:noProof/>
+                <w:color w:val="000000"/>
+              </w:rPr>
+              <w:t>«C30»</w:t>
+            </w:r>
+            <w:r>
+              <w:rPr>
+                <w:rStyle w:val="BodytextSpacing0pt3"/>
+                <w:rFonts w:ascii="TH SarabunPSK" w:hAnsi="TH SarabunPSK" w:cs="TH SarabunPSK"/>
+                <w:color w:val="000000"/>
+              </w:rPr>
+              <w:fldChar w:fldCharType="end"/>
+            </w:r>
+            <w:r>
+              <w:rPr>
+                <w:rStyle w:val="BodytextSpacing0pt3"/>
+                <w:rFonts w:ascii="TH SarabunPSK" w:hAnsi="TH SarabunPSK" w:cs="TH SarabunPSK"/>
+                <w:color w:val="000000"/>
+              </w:rPr>
+              <w:t>/</w:t>
+            </w:r>
+            <w:r>
+              <w:rPr>
+                <w:rStyle w:val="BodytextSpacing0pt3"/>
+                <w:rFonts w:ascii="TH SarabunPSK" w:hAnsi="TH SarabunPSK" w:cs="TH SarabunPSK"/>
+                <w:color w:val="000000"/>
+              </w:rPr>
+              <w:fldChar w:fldCharType="begin"/>
+            </w:r>
+            <w:r>
+              <w:rPr>
+                <w:rStyle w:val="BodytextSpacing0pt3"/>
+                <w:rFonts w:ascii="TH SarabunPSK" w:hAnsi="TH SarabunPSK" w:cs="TH SarabunPSK"/>
+                <w:color w:val="000000"/>
+              </w:rPr>
+              <w:instrText xml:space="preserve"> MERGEFIELD C31 </w:instrText>
+            </w:r>
+            <w:r>
+              <w:rPr>
+                <w:rStyle w:val="BodytextSpacing0pt3"/>
+                <w:rFonts w:ascii="TH SarabunPSK" w:hAnsi="TH SarabunPSK" w:cs="TH SarabunPSK"/>
+                <w:color w:val="000000"/>
+              </w:rPr>
+              <w:fldChar w:fldCharType="separate"/>
+            </w:r>
+            <w:r>
+              <w:rPr>
+                <w:rStyle w:val="BodytextSpacing0pt3"/>
+                <w:rFonts w:ascii="TH SarabunPSK" w:hAnsi="TH SarabunPSK" w:cs="TH SarabunPSK"/>
+                <w:noProof/>
+                <w:color w:val="000000"/>
+              </w:rPr>
+              <w:t>«C31»</w:t>
+            </w:r>
+            <w:r>
+              <w:rPr>
+                <w:rStyle w:val="BodytextSpacing0pt3"/>
+                <w:rFonts w:ascii="TH SarabunPSK" w:hAnsi="TH SarabunPSK" w:cs="TH SarabunPSK"/>
+                <w:color w:val="000000"/>
+              </w:rPr>
+              <w:fldChar w:fldCharType="end"/>
+            </w:r>
+            <w:r>
+              <w:rPr>
+                <w:rStyle w:val="BodytextSpacing0pt3"/>
+                <w:rFonts w:ascii="TH SarabunPSK" w:hAnsi="TH SarabunPSK" w:cs="TH SarabunPSK" w:hint="cs"/>
+                <w:color w:val="000000"/>
+                <w:cs/>
+              </w:rPr>
+              <w:t xml:space="preserve"> </w:t>
+            </w:r>
+            <w:r>
+              <w:rPr>
+                <w:rStyle w:val="BodytextSpacing0pt3"/>
+                <w:rFonts w:ascii="TH SarabunPSK" w:hAnsi="TH SarabunPSK" w:cs="TH SarabunPSK"/>
+                <w:color w:val="000000"/>
+              </w:rPr>
+              <w:fldChar w:fldCharType="begin"/>
+            </w:r>
+            <w:r>
+              <w:rPr>
+                <w:rStyle w:val="BodytextSpacing0pt3"/>
+                <w:rFonts w:ascii="TH SarabunPSK" w:hAnsi="TH SarabunPSK" w:cs="TH SarabunPSK"/>
+                <w:color w:val="000000"/>
+              </w:rPr>
+              <w:instrText xml:space="preserve"> MERGEFIELD C32 </w:instrText>
+            </w:r>
+            <w:r>
+              <w:rPr>
+                <w:rStyle w:val="BodytextSpacing0pt3"/>
+                <w:rFonts w:ascii="TH SarabunPSK" w:hAnsi="TH SarabunPSK" w:cs="TH SarabunPSK"/>
+                <w:color w:val="000000"/>
+              </w:rPr>
+              <w:fldChar w:fldCharType="separate"/>
+            </w:r>
+            <w:r>
+              <w:rPr>
+                <w:rStyle w:val="BodytextSpacing0pt3"/>
+                <w:rFonts w:ascii="TH SarabunPSK" w:hAnsi="TH SarabunPSK" w:cs="TH SarabunPSK"/>
+                <w:noProof/>
+                <w:color w:val="000000"/>
+              </w:rPr>
+              <w:t>«C32»</w:t>
+            </w:r>
+            <w:r>
+              <w:rPr>
+                <w:rStyle w:val="BodytextSpacing0pt3"/>
+                <w:rFonts w:ascii="TH SarabunPSK" w:hAnsi="TH SarabunPSK" w:cs="TH SarabunPSK"/>
+                <w:color w:val="000000"/>
+              </w:rPr>
+              <w:fldChar w:fldCharType="end"/>
+            </w:r>
+            <w:r>
+              <w:rPr>
+                <w:rStyle w:val="BodytextSpacing0pt3"/>
+                <w:rFonts w:ascii="TH SarabunPSK" w:hAnsi="TH SarabunPSK" w:cs="TH SarabunPSK" w:hint="cs"/>
+                <w:color w:val="000000"/>
+                <w:cs/>
+              </w:rPr>
+              <w:t>/</w:t>
+            </w:r>
+            <w:r>
+              <w:rPr>
+                <w:rStyle w:val="BodytextSpacing0pt3"/>
+                <w:rFonts w:ascii="TH SarabunPSK" w:hAnsi="TH SarabunPSK" w:cs="TH SarabunPSK"/>
+                <w:color w:val="000000"/>
+              </w:rPr>
+              <w:fldChar w:fldCharType="begin"/>
+            </w:r>
+            <w:r>
+              <w:rPr>
+                <w:rStyle w:val="BodytextSpacing0pt3"/>
+                <w:rFonts w:ascii="TH SarabunPSK" w:hAnsi="TH SarabunPSK" w:cs="TH SarabunPSK"/>
+                <w:color w:val="000000"/>
+              </w:rPr>
+              <w:instrText xml:space="preserve"> MERGEFIELD C33 </w:instrText>
+            </w:r>
+            <w:r>
+              <w:rPr>
+                <w:rStyle w:val="BodytextSpacing0pt3"/>
+                <w:rFonts w:ascii="TH SarabunPSK" w:hAnsi="TH SarabunPSK" w:cs="TH SarabunPSK"/>
+                <w:color w:val="000000"/>
+              </w:rPr>
+              <w:fldChar w:fldCharType="separate"/>
+            </w:r>
+            <w:r>
+              <w:rPr>
+                <w:rStyle w:val="BodytextSpacing0pt3"/>
+                <w:rFonts w:ascii="TH SarabunPSK" w:hAnsi="TH SarabunPSK" w:cs="TH SarabunPSK"/>
+                <w:noProof/>
+                <w:color w:val="000000"/>
+              </w:rPr>
+              <w:t>«C33»</w:t>
+            </w:r>
+            <w:r>
+              <w:rPr>
+                <w:rStyle w:val="BodytextSpacing0pt3"/>
+                <w:rFonts w:ascii="TH SarabunPSK" w:hAnsi="TH SarabunPSK" w:cs="TH SarabunPSK"/>
+                <w:color w:val="000000"/>
+              </w:rPr>
+              <w:fldChar w:fldCharType="end"/>
+            </w:r>
+            <w:r>
+              <w:rPr>
+                <w:rStyle w:val="BodytextSpacing0pt3"/>
+                <w:rFonts w:ascii="TH SarabunPSK" w:hAnsi="TH SarabunPSK" w:cs="TH SarabunPSK" w:hint="cs"/>
+                <w:color w:val="000000"/>
+                <w:cs/>
+              </w:rPr>
+              <w:t xml:space="preserve"> </w:t>
+            </w:r>
+            <w:r>
+              <w:rPr>
+                <w:rStyle w:val="BodytextSpacing0pt3"/>
+                <w:rFonts w:ascii="TH SarabunPSK" w:hAnsi="TH SarabunPSK" w:cs="TH SarabunPSK" w:hint="cs"/>
+                <w:color w:val="000000"/>
+                <w:cs/>
+              </w:rPr>
+              <w:t>ความผิดฐาน</w:t>
+            </w:r>
+            <w:r>
+              <w:rPr>
+                <w:rStyle w:val="BodytextSpacing0pt3"/>
+                <w:rFonts w:ascii="TH SarabunPSK" w:hAnsi="TH SarabunPSK" w:cs="TH SarabunPSK" w:hint="cs"/>
+                <w:color w:val="000000"/>
+                <w:cs/>
+              </w:rPr>
+              <w:t xml:space="preserve"> </w:t>
+            </w:r>
+            <w:r>
+              <w:rPr>
+                <w:rStyle w:val="BodytextSpacing0pt3"/>
+                <w:rFonts w:ascii="TH SarabunPSK" w:hAnsi="TH SarabunPSK" w:cs="TH SarabunPSK"/>
+                <w:color w:val="000000"/>
+              </w:rPr>
+              <w:fldChar w:fldCharType="begin"/>
+            </w:r>
+            <w:r>
+              <w:rPr>
+                <w:rStyle w:val="BodytextSpacing0pt3"/>
+                <w:rFonts w:ascii="TH SarabunPSK" w:hAnsi="TH SarabunPSK" w:cs="TH SarabunPSK"/>
+                <w:color w:val="000000"/>
+              </w:rPr>
+              <w:instrText xml:space="preserve"> MERGEFIELD B2 </w:instrText>
+            </w:r>
+            <w:r>
+              <w:rPr>
+                <w:rStyle w:val="BodytextSpacing0pt3"/>
+                <w:rFonts w:ascii="TH SarabunPSK" w:hAnsi="TH SarabunPSK" w:cs="TH SarabunPSK"/>
+                <w:color w:val="000000"/>
+              </w:rPr>
+              <w:fldChar w:fldCharType="separate"/>
+            </w:r>
+            <w:r>
+              <w:rPr>
+                <w:rStyle w:val="BodytextSpacing0pt3"/>
+                <w:rFonts w:ascii="TH SarabunPSK" w:hAnsi="TH SarabunPSK" w:cs="TH SarabunPSK"/>
+                <w:noProof/>
+                <w:color w:val="000000"/>
+              </w:rPr>
+              <w:t>«B2»</w:t>
+            </w:r>
+            <w:r>
+              <w:rPr>
+                <w:rStyle w:val="BodytextSpacing0pt3"/>
+                <w:rFonts w:ascii="TH SarabunPSK" w:hAnsi="TH SarabunPSK" w:cs="TH SarabunPSK"/>
+                <w:color w:val="000000"/>
+              </w:rPr>
+              <w:fldChar w:fldCharType="end"/>
+            </w:r>
+            <w:bookmarkStart w:id="0" w:name="_GoBack"/>
+            <w:bookmarkEnd w:id="0"/>
+          </w:p>
+        </w:tc>
+      </w:tr>
+      <w:tr>
+        <w:trPr>
+          <w:gridAfter w:val="1"/>
+          <w:wAfter w:w="38" w:type="dxa"/>
+        </w:trPr>
+        <w:tc>
+          <w:tcPr>
+            <w:tcW w:w="9356" w:type="dxa"/>
+            <w:gridSpan w:val="24"/>
           </w:tcPr>
           <w:p>
             <w:pPr>
@@ -3783,107 +4365,49 @@
                 <w:rStyle w:val="BodytextSpacing0pt3"/>
                 <w:rFonts w:ascii="TH SarabunPSK" w:hAnsi="TH SarabunPSK" w:cs="TH SarabunPSK"/>
                 <w:color w:val="000000"/>
-              </w:rPr>
-              <w:fldChar w:fldCharType="begin"/>
-            </w:r>
-            <w:r>
-              <w:rPr>
-                <w:rStyle w:val="BodytextSpacing0pt3"/>
-                <w:rFonts w:ascii="TH SarabunPSK" w:hAnsi="TH SarabunPSK" w:cs="TH SarabunPSK"/>
-                <w:color w:val="000000"/>
-              </w:rPr>
-              <w:instrText xml:space="preserve"> MERGEFIELD P22 </w:instrText>
-            </w:r>
-            <w:r>
-              <w:rPr>
-                <w:rStyle w:val="BodytextSpacing0pt3"/>
-                <w:rFonts w:ascii="TH SarabunPSK" w:hAnsi="TH SarabunPSK" w:cs="TH SarabunPSK"/>
-                <w:color w:val="000000"/>
-              </w:rPr>
-              <w:fldChar w:fldCharType="separate"/>
-            </w:r>
-            <w:r>
-              <w:rPr>
-                <w:rStyle w:val="BodytextSpacing0pt3"/>
-                <w:rFonts w:ascii="TH SarabunPSK" w:hAnsi="TH SarabunPSK" w:cs="TH SarabunPSK"/>
-                <w:noProof/>
-                <w:color w:val="000000"/>
-              </w:rPr>
-              <w:t>«P22»</w:t>
-            </w:r>
-            <w:r>
-              <w:rPr>
-                <w:rStyle w:val="BodytextSpacing0pt3"/>
-                <w:rFonts w:ascii="TH SarabunPSK" w:hAnsi="TH SarabunPSK" w:cs="TH SarabunPSK"/>
-                <w:color w:val="000000"/>
-              </w:rPr>
-              <w:fldChar w:fldCharType="end"/>
-            </w:r>
-          </w:p>
-        </w:tc>
-        <w:tc>
-          <w:tcPr>
-            <w:tcW w:w="801" w:type="dxa"/>
-            <w:gridSpan w:val="2"/>
-          </w:tcPr>
-          <w:p>
-            <w:pPr>
-              <w:pStyle w:val="Bodytext1"/>
-              <w:shd w:val="clear" w:color="auto" w:fill="auto"/>
-              <w:tabs>
-                <w:tab w:val="left" w:leader="dot" w:pos="5650"/>
-                <w:tab w:val="left" w:leader="dot" w:pos="6680"/>
-              </w:tabs>
-              <w:spacing w:after="0" w:line="240" w:lineRule="auto"/>
-              <w:ind w:firstLine="0"/>
-              <w:jc w:val="left"/>
-              <w:rPr>
-                <w:rStyle w:val="BodytextSpacing0pt3"/>
-                <w:rFonts w:ascii="TH SarabunPSK" w:hAnsi="TH SarabunPSK" w:cs="TH SarabunPSK"/>
-                <w:color w:val="000000"/>
-                <w:cs/>
-              </w:rPr>
-            </w:pPr>
-            <w:r>
-              <w:rPr>
-                <w:rStyle w:val="BodytextSpacing0pt3"/>
-                <w:rFonts w:ascii="TH SarabunPSK" w:hAnsi="TH SarabunPSK" w:cs="TH SarabunPSK"/>
-                <w:color w:val="000000"/>
-              </w:rPr>
-              <w:fldChar w:fldCharType="begin"/>
-            </w:r>
-            <w:r>
-              <w:rPr>
-                <w:rStyle w:val="BodytextSpacing0pt3"/>
-                <w:rFonts w:ascii="TH SarabunPSK" w:hAnsi="TH SarabunPSK" w:cs="TH SarabunPSK"/>
-                <w:color w:val="000000"/>
-              </w:rPr>
-              <w:instrText xml:space="preserve"> MERGEFIELD P23 </w:instrText>
-            </w:r>
-            <w:r>
-              <w:rPr>
-                <w:rStyle w:val="BodytextSpacing0pt3"/>
-                <w:rFonts w:ascii="TH SarabunPSK" w:hAnsi="TH SarabunPSK" w:cs="TH SarabunPSK"/>
-                <w:color w:val="000000"/>
-              </w:rPr>
-              <w:fldChar w:fldCharType="separate"/>
-            </w:r>
-            <w:r>
-              <w:rPr>
-                <w:rStyle w:val="BodytextSpacing0pt3"/>
-                <w:rFonts w:ascii="TH SarabunPSK" w:hAnsi="TH SarabunPSK" w:cs="TH SarabunPSK"/>
-                <w:noProof/>
-                <w:color w:val="000000"/>
-              </w:rPr>
-              <w:t>«P23»</w:t>
-            </w:r>
-            <w:r>
-              <w:rPr>
-                <w:rStyle w:val="BodytextSpacing0pt3"/>
-                <w:rFonts w:ascii="TH SarabunPSK" w:hAnsi="TH SarabunPSK" w:cs="TH SarabunPSK"/>
-                <w:color w:val="000000"/>
-              </w:rPr>
-              <w:fldChar w:fldCharType="end"/>
+                <w:cs/>
+              </w:rPr>
+              <w:t>(และรายละเอียดการก่อคดีพอสังเขป) มาทำการตรวจวินิจฉัยที่สถาบัน</w:t>
+            </w:r>
+            <w:proofErr w:type="spellStart"/>
+            <w:r>
+              <w:rPr>
+                <w:rStyle w:val="BodytextSpacing0pt3"/>
+                <w:rFonts w:ascii="TH SarabunPSK" w:hAnsi="TH SarabunPSK" w:cs="TH SarabunPSK"/>
+                <w:color w:val="000000"/>
+                <w:cs/>
+              </w:rPr>
+              <w:t>กัล</w:t>
+            </w:r>
+            <w:proofErr w:type="spellEnd"/>
+            <w:r>
+              <w:rPr>
+                <w:rStyle w:val="BodytextSpacing0pt3"/>
+                <w:rFonts w:ascii="TH SarabunPSK" w:hAnsi="TH SarabunPSK" w:cs="TH SarabunPSK"/>
+                <w:color w:val="000000"/>
+                <w:cs/>
+              </w:rPr>
+              <w:t>ยาณ์ราขนครินท</w:t>
+            </w:r>
+            <w:proofErr w:type="spellStart"/>
+            <w:r>
+              <w:rPr>
+                <w:rStyle w:val="BodytextSpacing0pt3"/>
+                <w:rFonts w:ascii="TH SarabunPSK" w:hAnsi="TH SarabunPSK" w:cs="TH SarabunPSK"/>
+                <w:color w:val="000000"/>
+                <w:cs/>
+              </w:rPr>
+              <w:t>ร์</w:t>
+            </w:r>
+            <w:proofErr w:type="spellEnd"/>
+            <w:r>
+              <w:rPr>
+                <w:rStyle w:val="BodytextSpacing0pt3"/>
+                <w:rFonts w:ascii="TH SarabunPSK" w:hAnsi="TH SarabunPSK" w:cs="TH SarabunPSK"/>
+                <w:color w:val="000000"/>
+                <w:cs/>
+              </w:rPr>
+              <w:t>แล้วในวันที่</w:t>
             </w:r>
           </w:p>
         </w:tc>
@@ -3891,757 +4415,11 @@
       <w:tr>
         <w:trPr>
           <w:gridAfter w:val="1"/>
-          <w:wAfter w:w="33" w:type="dxa"/>
+          <w:wAfter w:w="38" w:type="dxa"/>
         </w:trPr>
         <w:tc>
           <w:tcPr>
-            <w:tcW w:w="1654" w:type="dxa"/>
-            <w:gridSpan w:val="7"/>
-          </w:tcPr>
-          <w:p>
-            <w:pPr>
-              <w:pStyle w:val="Bodytext1"/>
-              <w:shd w:val="clear" w:color="auto" w:fill="auto"/>
-              <w:tabs>
-                <w:tab w:val="left" w:leader="dot" w:pos="5650"/>
-                <w:tab w:val="left" w:leader="dot" w:pos="6680"/>
-              </w:tabs>
-              <w:spacing w:after="0" w:line="240" w:lineRule="auto"/>
-              <w:ind w:firstLine="0"/>
-              <w:jc w:val="left"/>
-              <w:rPr>
-                <w:rStyle w:val="BodytextSpacing0pt3"/>
-                <w:rFonts w:ascii="TH SarabunPSK" w:hAnsi="TH SarabunPSK" w:cs="TH SarabunPSK"/>
-                <w:color w:val="000000"/>
-                <w:cs/>
-              </w:rPr>
-            </w:pPr>
-            <w:r>
-              <w:rPr>
-                <w:rStyle w:val="BodytextSpacing0pt3"/>
-                <w:rFonts w:ascii="TH SarabunPSK" w:hAnsi="TH SarabunPSK" w:cs="TH SarabunPSK"/>
-                <w:color w:val="000000"/>
-              </w:rPr>
-              <w:fldChar w:fldCharType="begin"/>
-            </w:r>
-            <w:r>
-              <w:rPr>
-                <w:rStyle w:val="BodytextSpacing0pt3"/>
-                <w:rFonts w:ascii="TH SarabunPSK" w:hAnsi="TH SarabunPSK" w:cs="TH SarabunPSK"/>
-                <w:color w:val="000000"/>
-              </w:rPr>
-              <w:instrText xml:space="preserve"> MERGEFIELD P24 </w:instrText>
-            </w:r>
-            <w:r>
-              <w:rPr>
-                <w:rStyle w:val="BodytextSpacing0pt3"/>
-                <w:rFonts w:ascii="TH SarabunPSK" w:hAnsi="TH SarabunPSK" w:cs="TH SarabunPSK"/>
-                <w:color w:val="000000"/>
-              </w:rPr>
-              <w:fldChar w:fldCharType="separate"/>
-            </w:r>
-            <w:r>
-              <w:rPr>
-                <w:rStyle w:val="BodytextSpacing0pt3"/>
-                <w:rFonts w:ascii="TH SarabunPSK" w:hAnsi="TH SarabunPSK" w:cs="TH SarabunPSK"/>
-                <w:noProof/>
-                <w:color w:val="000000"/>
-              </w:rPr>
-              <w:t>«P24»</w:t>
-            </w:r>
-            <w:r>
-              <w:rPr>
-                <w:rStyle w:val="BodytextSpacing0pt3"/>
-                <w:rFonts w:ascii="TH SarabunPSK" w:hAnsi="TH SarabunPSK" w:cs="TH SarabunPSK"/>
-                <w:color w:val="000000"/>
-              </w:rPr>
-              <w:fldChar w:fldCharType="end"/>
-            </w:r>
-          </w:p>
-        </w:tc>
-        <w:tc>
-          <w:tcPr>
-            <w:tcW w:w="1301" w:type="dxa"/>
-            <w:gridSpan w:val="8"/>
-          </w:tcPr>
-          <w:p>
-            <w:pPr>
-              <w:pStyle w:val="Bodytext1"/>
-              <w:shd w:val="clear" w:color="auto" w:fill="auto"/>
-              <w:tabs>
-                <w:tab w:val="left" w:leader="dot" w:pos="5650"/>
-                <w:tab w:val="left" w:leader="dot" w:pos="6680"/>
-              </w:tabs>
-              <w:spacing w:after="0" w:line="240" w:lineRule="auto"/>
-              <w:ind w:firstLine="0"/>
-              <w:jc w:val="left"/>
-              <w:rPr>
-                <w:rStyle w:val="BodytextSpacing0pt3"/>
-                <w:rFonts w:ascii="TH SarabunPSK" w:hAnsi="TH SarabunPSK" w:cs="TH SarabunPSK"/>
-                <w:color w:val="000000"/>
-                <w:cs/>
-              </w:rPr>
-            </w:pPr>
-            <w:r>
-              <w:rPr>
-                <w:rStyle w:val="BodytextSpacing0pt3"/>
-                <w:rFonts w:ascii="TH SarabunPSK" w:hAnsi="TH SarabunPSK" w:cs="TH SarabunPSK"/>
-                <w:color w:val="000000"/>
-              </w:rPr>
-              <w:fldChar w:fldCharType="begin"/>
-            </w:r>
-            <w:r>
-              <w:rPr>
-                <w:rStyle w:val="BodytextSpacing0pt3"/>
-                <w:rFonts w:ascii="TH SarabunPSK" w:hAnsi="TH SarabunPSK" w:cs="TH SarabunPSK"/>
-                <w:color w:val="000000"/>
-              </w:rPr>
-              <w:instrText xml:space="preserve"> MERGEFIELD P25 </w:instrText>
-            </w:r>
-            <w:r>
-              <w:rPr>
-                <w:rStyle w:val="BodytextSpacing0pt3"/>
-                <w:rFonts w:ascii="TH SarabunPSK" w:hAnsi="TH SarabunPSK" w:cs="TH SarabunPSK"/>
-                <w:color w:val="000000"/>
-              </w:rPr>
-              <w:fldChar w:fldCharType="separate"/>
-            </w:r>
-            <w:r>
-              <w:rPr>
-                <w:rStyle w:val="BodytextSpacing0pt3"/>
-                <w:rFonts w:ascii="TH SarabunPSK" w:hAnsi="TH SarabunPSK" w:cs="TH SarabunPSK"/>
-                <w:noProof/>
-                <w:color w:val="000000"/>
-              </w:rPr>
-              <w:t>«P25»</w:t>
-            </w:r>
-            <w:r>
-              <w:rPr>
-                <w:rStyle w:val="BodytextSpacing0pt3"/>
-                <w:rFonts w:ascii="TH SarabunPSK" w:hAnsi="TH SarabunPSK" w:cs="TH SarabunPSK"/>
-                <w:color w:val="000000"/>
-              </w:rPr>
-              <w:fldChar w:fldCharType="end"/>
-            </w:r>
-          </w:p>
-        </w:tc>
-        <w:tc>
-          <w:tcPr>
-            <w:tcW w:w="1489" w:type="dxa"/>
-            <w:gridSpan w:val="7"/>
-          </w:tcPr>
-          <w:p>
-            <w:pPr>
-              <w:pStyle w:val="Bodytext1"/>
-              <w:shd w:val="clear" w:color="auto" w:fill="auto"/>
-              <w:tabs>
-                <w:tab w:val="left" w:leader="dot" w:pos="5650"/>
-                <w:tab w:val="left" w:leader="dot" w:pos="6680"/>
-              </w:tabs>
-              <w:spacing w:after="0" w:line="240" w:lineRule="auto"/>
-              <w:ind w:firstLine="0"/>
-              <w:jc w:val="left"/>
-              <w:rPr>
-                <w:rStyle w:val="BodytextSpacing0pt3"/>
-                <w:rFonts w:ascii="TH SarabunPSK" w:hAnsi="TH SarabunPSK" w:cs="TH SarabunPSK"/>
-                <w:color w:val="000000"/>
-                <w:cs/>
-              </w:rPr>
-            </w:pPr>
-            <w:r>
-              <w:rPr>
-                <w:rStyle w:val="BodytextSpacing0pt3"/>
-                <w:rFonts w:ascii="TH SarabunPSK" w:hAnsi="TH SarabunPSK" w:cs="TH SarabunPSK"/>
-                <w:color w:val="000000"/>
-              </w:rPr>
-              <w:fldChar w:fldCharType="begin"/>
-            </w:r>
-            <w:r>
-              <w:rPr>
-                <w:rStyle w:val="BodytextSpacing0pt3"/>
-                <w:rFonts w:ascii="TH SarabunPSK" w:hAnsi="TH SarabunPSK" w:cs="TH SarabunPSK"/>
-                <w:color w:val="000000"/>
-              </w:rPr>
-              <w:instrText xml:space="preserve"> MERGEFIELD P26 </w:instrText>
-            </w:r>
-            <w:r>
-              <w:rPr>
-                <w:rStyle w:val="BodytextSpacing0pt3"/>
-                <w:rFonts w:ascii="TH SarabunPSK" w:hAnsi="TH SarabunPSK" w:cs="TH SarabunPSK"/>
-                <w:color w:val="000000"/>
-              </w:rPr>
-              <w:fldChar w:fldCharType="separate"/>
-            </w:r>
-            <w:r>
-              <w:rPr>
-                <w:rStyle w:val="BodytextSpacing0pt3"/>
-                <w:rFonts w:ascii="TH SarabunPSK" w:hAnsi="TH SarabunPSK" w:cs="TH SarabunPSK"/>
-                <w:noProof/>
-                <w:color w:val="000000"/>
-              </w:rPr>
-              <w:t>«P26»</w:t>
-            </w:r>
-            <w:r>
-              <w:rPr>
-                <w:rStyle w:val="BodytextSpacing0pt3"/>
-                <w:rFonts w:ascii="TH SarabunPSK" w:hAnsi="TH SarabunPSK" w:cs="TH SarabunPSK"/>
-                <w:color w:val="000000"/>
-              </w:rPr>
-              <w:fldChar w:fldCharType="end"/>
-            </w:r>
-          </w:p>
-        </w:tc>
-        <w:tc>
-          <w:tcPr>
-            <w:tcW w:w="896" w:type="dxa"/>
-            <w:gridSpan w:val="8"/>
-          </w:tcPr>
-          <w:p>
-            <w:pPr>
-              <w:pStyle w:val="Bodytext1"/>
-              <w:shd w:val="clear" w:color="auto" w:fill="auto"/>
-              <w:tabs>
-                <w:tab w:val="left" w:leader="dot" w:pos="5650"/>
-                <w:tab w:val="left" w:leader="dot" w:pos="6680"/>
-              </w:tabs>
-              <w:spacing w:after="0" w:line="240" w:lineRule="auto"/>
-              <w:ind w:firstLine="0"/>
-              <w:jc w:val="left"/>
-              <w:rPr>
-                <w:rStyle w:val="BodytextSpacing0pt3"/>
-                <w:rFonts w:ascii="TH SarabunPSK" w:hAnsi="TH SarabunPSK" w:cs="TH SarabunPSK"/>
-                <w:color w:val="000000"/>
-                <w:cs/>
-              </w:rPr>
-            </w:pPr>
-            <w:r>
-              <w:rPr>
-                <w:rStyle w:val="BodytextSpacing0pt3"/>
-                <w:rFonts w:ascii="TH SarabunPSK" w:hAnsi="TH SarabunPSK" w:cs="TH SarabunPSK"/>
-                <w:color w:val="000000"/>
-              </w:rPr>
-              <w:fldChar w:fldCharType="begin"/>
-            </w:r>
-            <w:r>
-              <w:rPr>
-                <w:rStyle w:val="BodytextSpacing0pt3"/>
-                <w:rFonts w:ascii="TH SarabunPSK" w:hAnsi="TH SarabunPSK" w:cs="TH SarabunPSK"/>
-                <w:color w:val="000000"/>
-              </w:rPr>
-              <w:instrText xml:space="preserve"> MERGEFIELD P27 </w:instrText>
-            </w:r>
-            <w:r>
-              <w:rPr>
-                <w:rStyle w:val="BodytextSpacing0pt3"/>
-                <w:rFonts w:ascii="TH SarabunPSK" w:hAnsi="TH SarabunPSK" w:cs="TH SarabunPSK"/>
-                <w:color w:val="000000"/>
-              </w:rPr>
-              <w:fldChar w:fldCharType="separate"/>
-            </w:r>
-            <w:r>
-              <w:rPr>
-                <w:rStyle w:val="BodytextSpacing0pt3"/>
-                <w:rFonts w:ascii="TH SarabunPSK" w:hAnsi="TH SarabunPSK" w:cs="TH SarabunPSK"/>
-                <w:noProof/>
-                <w:color w:val="000000"/>
-              </w:rPr>
-              <w:t>«P27»</w:t>
-            </w:r>
-            <w:r>
-              <w:rPr>
-                <w:rStyle w:val="BodytextSpacing0pt3"/>
-                <w:rFonts w:ascii="TH SarabunPSK" w:hAnsi="TH SarabunPSK" w:cs="TH SarabunPSK"/>
-                <w:color w:val="000000"/>
-              </w:rPr>
-              <w:fldChar w:fldCharType="end"/>
-            </w:r>
-          </w:p>
-        </w:tc>
-        <w:tc>
-          <w:tcPr>
-            <w:tcW w:w="4021" w:type="dxa"/>
-            <w:gridSpan w:val="17"/>
-          </w:tcPr>
-          <w:p>
-            <w:pPr>
-              <w:pStyle w:val="Bodytext1"/>
-              <w:shd w:val="clear" w:color="auto" w:fill="auto"/>
-              <w:tabs>
-                <w:tab w:val="left" w:leader="dot" w:pos="5650"/>
-                <w:tab w:val="left" w:leader="dot" w:pos="6680"/>
-              </w:tabs>
-              <w:spacing w:after="0" w:line="240" w:lineRule="auto"/>
-              <w:ind w:firstLine="0"/>
-              <w:jc w:val="left"/>
-              <w:rPr>
-                <w:rStyle w:val="BodytextSpacing0pt3"/>
-                <w:rFonts w:ascii="TH SarabunPSK" w:hAnsi="TH SarabunPSK" w:cs="TH SarabunPSK"/>
-                <w:color w:val="000000"/>
-                <w:cs/>
-              </w:rPr>
-            </w:pPr>
-            <w:r>
-              <w:rPr>
-                <w:rStyle w:val="BodytextSpacing0pt3"/>
-                <w:rFonts w:ascii="TH SarabunPSK" w:hAnsi="TH SarabunPSK" w:cs="TH SarabunPSK"/>
-                <w:color w:val="000000"/>
-                <w:cs/>
-              </w:rPr>
-              <w:t>ผู้ต้องหา/จำเลยในคดีอาญาหมายเลขดำ/แดงที่</w:t>
-            </w:r>
-          </w:p>
-        </w:tc>
-      </w:tr>
-      <w:tr>
-        <w:trPr>
-          <w:gridAfter w:val="1"/>
-          <w:wAfter w:w="33" w:type="dxa"/>
-        </w:trPr>
-        <w:tc>
-          <w:tcPr>
-            <w:tcW w:w="1654" w:type="dxa"/>
-            <w:gridSpan w:val="7"/>
-          </w:tcPr>
-          <w:p>
-            <w:pPr>
-              <w:pStyle w:val="Bodytext1"/>
-              <w:shd w:val="clear" w:color="auto" w:fill="auto"/>
-              <w:tabs>
-                <w:tab w:val="left" w:leader="dot" w:pos="5650"/>
-                <w:tab w:val="left" w:leader="dot" w:pos="6680"/>
-              </w:tabs>
-              <w:spacing w:after="0" w:line="240" w:lineRule="auto"/>
-              <w:ind w:firstLine="0"/>
-              <w:jc w:val="left"/>
-              <w:rPr>
-                <w:rStyle w:val="BodytextSpacing0pt3"/>
-                <w:rFonts w:ascii="TH SarabunPSK" w:hAnsi="TH SarabunPSK" w:cs="TH SarabunPSK"/>
-                <w:color w:val="000000"/>
-                <w:cs/>
-              </w:rPr>
-            </w:pPr>
-            <w:r>
-              <w:rPr>
-                <w:rStyle w:val="BodytextSpacing0pt3"/>
-                <w:rFonts w:ascii="TH SarabunPSK" w:hAnsi="TH SarabunPSK" w:cs="TH SarabunPSK"/>
-                <w:color w:val="000000"/>
-              </w:rPr>
-              <w:fldChar w:fldCharType="begin"/>
-            </w:r>
-            <w:r>
-              <w:rPr>
-                <w:rStyle w:val="BodytextSpacing0pt3"/>
-                <w:rFonts w:ascii="TH SarabunPSK" w:hAnsi="TH SarabunPSK" w:cs="TH SarabunPSK"/>
-                <w:color w:val="000000"/>
-              </w:rPr>
-              <w:instrText xml:space="preserve"> MERGEFIELD C30 </w:instrText>
-            </w:r>
-            <w:r>
-              <w:rPr>
-                <w:rStyle w:val="BodytextSpacing0pt3"/>
-                <w:rFonts w:ascii="TH SarabunPSK" w:hAnsi="TH SarabunPSK" w:cs="TH SarabunPSK"/>
-                <w:color w:val="000000"/>
-              </w:rPr>
-              <w:fldChar w:fldCharType="separate"/>
-            </w:r>
-            <w:r>
-              <w:rPr>
-                <w:rStyle w:val="BodytextSpacing0pt3"/>
-                <w:rFonts w:ascii="TH SarabunPSK" w:hAnsi="TH SarabunPSK" w:cs="TH SarabunPSK"/>
-                <w:noProof/>
-                <w:color w:val="000000"/>
-              </w:rPr>
-              <w:t>«C30»</w:t>
-            </w:r>
-            <w:r>
-              <w:rPr>
-                <w:rStyle w:val="BodytextSpacing0pt3"/>
-                <w:rFonts w:ascii="TH SarabunPSK" w:hAnsi="TH SarabunPSK" w:cs="TH SarabunPSK"/>
-                <w:color w:val="000000"/>
-              </w:rPr>
-              <w:fldChar w:fldCharType="end"/>
-            </w:r>
-            <w:r>
-              <w:rPr>
-                <w:rStyle w:val="BodytextSpacing0pt3"/>
-                <w:rFonts w:ascii="TH SarabunPSK" w:hAnsi="TH SarabunPSK" w:cs="TH SarabunPSK"/>
-                <w:color w:val="000000"/>
-              </w:rPr>
-              <w:t>/</w:t>
-            </w:r>
-            <w:r>
-              <w:rPr>
-                <w:rStyle w:val="BodytextSpacing0pt3"/>
-                <w:rFonts w:ascii="TH SarabunPSK" w:hAnsi="TH SarabunPSK" w:cs="TH SarabunPSK"/>
-                <w:color w:val="000000"/>
-              </w:rPr>
-              <w:fldChar w:fldCharType="begin"/>
-            </w:r>
-            <w:r>
-              <w:rPr>
-                <w:rStyle w:val="BodytextSpacing0pt3"/>
-                <w:rFonts w:ascii="TH SarabunPSK" w:hAnsi="TH SarabunPSK" w:cs="TH SarabunPSK"/>
-                <w:color w:val="000000"/>
-              </w:rPr>
-              <w:instrText xml:space="preserve"> MERGEFIELD C31 </w:instrText>
-            </w:r>
-            <w:r>
-              <w:rPr>
-                <w:rStyle w:val="BodytextSpacing0pt3"/>
-                <w:rFonts w:ascii="TH SarabunPSK" w:hAnsi="TH SarabunPSK" w:cs="TH SarabunPSK"/>
-                <w:color w:val="000000"/>
-              </w:rPr>
-              <w:fldChar w:fldCharType="separate"/>
-            </w:r>
-            <w:r>
-              <w:rPr>
-                <w:rStyle w:val="BodytextSpacing0pt3"/>
-                <w:rFonts w:ascii="TH SarabunPSK" w:hAnsi="TH SarabunPSK" w:cs="TH SarabunPSK"/>
-                <w:noProof/>
-                <w:color w:val="000000"/>
-              </w:rPr>
-              <w:t>«C31»</w:t>
-            </w:r>
-            <w:r>
-              <w:rPr>
-                <w:rStyle w:val="BodytextSpacing0pt3"/>
-                <w:rFonts w:ascii="TH SarabunPSK" w:hAnsi="TH SarabunPSK" w:cs="TH SarabunPSK"/>
-                <w:color w:val="000000"/>
-              </w:rPr>
-              <w:fldChar w:fldCharType="end"/>
-            </w:r>
-          </w:p>
-        </w:tc>
-        <w:tc>
-          <w:tcPr>
-            <w:tcW w:w="1260" w:type="dxa"/>
-            <w:gridSpan w:val="7"/>
-          </w:tcPr>
-          <w:p>
-            <w:pPr>
-              <w:pStyle w:val="Bodytext1"/>
-              <w:shd w:val="clear" w:color="auto" w:fill="auto"/>
-              <w:tabs>
-                <w:tab w:val="left" w:leader="dot" w:pos="5650"/>
-                <w:tab w:val="left" w:leader="dot" w:pos="6680"/>
-              </w:tabs>
-              <w:spacing w:after="0" w:line="240" w:lineRule="auto"/>
-              <w:ind w:firstLine="0"/>
-              <w:jc w:val="left"/>
-              <w:rPr>
-                <w:rStyle w:val="BodytextSpacing0pt3"/>
-                <w:rFonts w:ascii="TH SarabunPSK" w:hAnsi="TH SarabunPSK" w:cs="TH SarabunPSK"/>
-                <w:color w:val="000000"/>
-                <w:cs/>
-              </w:rPr>
-            </w:pPr>
-            <w:r>
-              <w:rPr>
-                <w:rStyle w:val="BodytextSpacing0pt3"/>
-                <w:rFonts w:ascii="TH SarabunPSK" w:hAnsi="TH SarabunPSK" w:cs="TH SarabunPSK"/>
-                <w:color w:val="000000"/>
-              </w:rPr>
-              <w:fldChar w:fldCharType="begin"/>
-            </w:r>
-            <w:r>
-              <w:rPr>
-                <w:rStyle w:val="BodytextSpacing0pt3"/>
-                <w:rFonts w:ascii="TH SarabunPSK" w:hAnsi="TH SarabunPSK" w:cs="TH SarabunPSK"/>
-                <w:color w:val="000000"/>
-              </w:rPr>
-              <w:instrText xml:space="preserve"> MERGEFIELD C32 </w:instrText>
-            </w:r>
-            <w:r>
-              <w:rPr>
-                <w:rStyle w:val="BodytextSpacing0pt3"/>
-                <w:rFonts w:ascii="TH SarabunPSK" w:hAnsi="TH SarabunPSK" w:cs="TH SarabunPSK"/>
-                <w:color w:val="000000"/>
-              </w:rPr>
-              <w:fldChar w:fldCharType="separate"/>
-            </w:r>
-            <w:r>
-              <w:rPr>
-                <w:rStyle w:val="BodytextSpacing0pt3"/>
-                <w:rFonts w:ascii="TH SarabunPSK" w:hAnsi="TH SarabunPSK" w:cs="TH SarabunPSK"/>
-                <w:noProof/>
-                <w:color w:val="000000"/>
-              </w:rPr>
-              <w:t>«C32»</w:t>
-            </w:r>
-            <w:r>
-              <w:rPr>
-                <w:rStyle w:val="BodytextSpacing0pt3"/>
-                <w:rFonts w:ascii="TH SarabunPSK" w:hAnsi="TH SarabunPSK" w:cs="TH SarabunPSK"/>
-                <w:color w:val="000000"/>
-              </w:rPr>
-              <w:fldChar w:fldCharType="end"/>
-            </w:r>
-            <w:r>
-              <w:rPr>
-                <w:rStyle w:val="BodytextSpacing0pt3"/>
-                <w:rFonts w:ascii="TH SarabunPSK" w:hAnsi="TH SarabunPSK" w:cs="TH SarabunPSK" w:hint="cs"/>
-                <w:color w:val="000000"/>
-                <w:cs/>
-              </w:rPr>
-              <w:t>/</w:t>
-            </w:r>
-          </w:p>
-        </w:tc>
-        <w:tc>
-          <w:tcPr>
-            <w:tcW w:w="810" w:type="dxa"/>
-            <w:gridSpan w:val="5"/>
-          </w:tcPr>
-          <w:p>
-            <w:pPr>
-              <w:pStyle w:val="Bodytext1"/>
-              <w:shd w:val="clear" w:color="auto" w:fill="auto"/>
-              <w:tabs>
-                <w:tab w:val="left" w:leader="dot" w:pos="5650"/>
-                <w:tab w:val="left" w:leader="dot" w:pos="6680"/>
-              </w:tabs>
-              <w:spacing w:after="0" w:line="240" w:lineRule="auto"/>
-              <w:ind w:firstLine="0"/>
-              <w:jc w:val="left"/>
-              <w:rPr>
-                <w:rStyle w:val="BodytextSpacing0pt3"/>
-                <w:rFonts w:ascii="TH SarabunPSK" w:hAnsi="TH SarabunPSK" w:cs="TH SarabunPSK"/>
-                <w:color w:val="000000"/>
-                <w:cs/>
-              </w:rPr>
-            </w:pPr>
-            <w:r>
-              <w:rPr>
-                <w:rStyle w:val="BodytextSpacing0pt3"/>
-                <w:rFonts w:ascii="TH SarabunPSK" w:hAnsi="TH SarabunPSK" w:cs="TH SarabunPSK"/>
-                <w:color w:val="000000"/>
-              </w:rPr>
-              <w:fldChar w:fldCharType="begin"/>
-            </w:r>
-            <w:r>
-              <w:rPr>
-                <w:rStyle w:val="BodytextSpacing0pt3"/>
-                <w:rFonts w:ascii="TH SarabunPSK" w:hAnsi="TH SarabunPSK" w:cs="TH SarabunPSK"/>
-                <w:color w:val="000000"/>
-              </w:rPr>
-              <w:instrText xml:space="preserve"> MERGEFIELD C33 </w:instrText>
-            </w:r>
-            <w:r>
-              <w:rPr>
-                <w:rStyle w:val="BodytextSpacing0pt3"/>
-                <w:rFonts w:ascii="TH SarabunPSK" w:hAnsi="TH SarabunPSK" w:cs="TH SarabunPSK"/>
-                <w:color w:val="000000"/>
-              </w:rPr>
-              <w:fldChar w:fldCharType="separate"/>
-            </w:r>
-            <w:r>
-              <w:rPr>
-                <w:rStyle w:val="BodytextSpacing0pt3"/>
-                <w:rFonts w:ascii="TH SarabunPSK" w:hAnsi="TH SarabunPSK" w:cs="TH SarabunPSK"/>
-                <w:noProof/>
-                <w:color w:val="000000"/>
-              </w:rPr>
-              <w:t>«C33»</w:t>
-            </w:r>
-            <w:r>
-              <w:rPr>
-                <w:rStyle w:val="BodytextSpacing0pt3"/>
-                <w:rFonts w:ascii="TH SarabunPSK" w:hAnsi="TH SarabunPSK" w:cs="TH SarabunPSK"/>
-                <w:color w:val="000000"/>
-              </w:rPr>
-              <w:fldChar w:fldCharType="end"/>
-            </w:r>
-          </w:p>
-        </w:tc>
-        <w:tc>
-          <w:tcPr>
-            <w:tcW w:w="1589" w:type="dxa"/>
-            <w:gridSpan w:val="10"/>
-          </w:tcPr>
-          <w:p>
-            <w:pPr>
-              <w:pStyle w:val="Bodytext1"/>
-              <w:shd w:val="clear" w:color="auto" w:fill="auto"/>
-              <w:tabs>
-                <w:tab w:val="left" w:leader="dot" w:pos="5650"/>
-                <w:tab w:val="left" w:leader="dot" w:pos="6680"/>
-              </w:tabs>
-              <w:spacing w:after="0" w:line="240" w:lineRule="auto"/>
-              <w:ind w:firstLine="0"/>
-              <w:jc w:val="left"/>
-              <w:rPr>
-                <w:rStyle w:val="BodytextSpacing0pt3"/>
-                <w:rFonts w:ascii="TH SarabunPSK" w:hAnsi="TH SarabunPSK" w:cs="TH SarabunPSK"/>
-                <w:color w:val="000000"/>
-                <w:cs/>
-              </w:rPr>
-            </w:pPr>
-            <w:r>
-              <w:rPr>
-                <w:rStyle w:val="BodytextSpacing0pt3"/>
-                <w:rFonts w:ascii="TH SarabunPSK" w:hAnsi="TH SarabunPSK" w:cs="TH SarabunPSK" w:hint="cs"/>
-                <w:color w:val="000000"/>
-                <w:cs/>
-              </w:rPr>
-              <w:t>ความผิดฐาน</w:t>
-            </w:r>
-          </w:p>
-        </w:tc>
-        <w:tc>
-          <w:tcPr>
-            <w:tcW w:w="4048" w:type="dxa"/>
-            <w:gridSpan w:val="18"/>
-          </w:tcPr>
-          <w:p>
-            <w:pPr>
-              <w:pStyle w:val="Bodytext1"/>
-              <w:shd w:val="clear" w:color="auto" w:fill="auto"/>
-              <w:tabs>
-                <w:tab w:val="left" w:leader="dot" w:pos="5650"/>
-                <w:tab w:val="left" w:leader="dot" w:pos="6680"/>
-              </w:tabs>
-              <w:spacing w:after="0" w:line="240" w:lineRule="auto"/>
-              <w:ind w:firstLine="0"/>
-              <w:jc w:val="left"/>
-              <w:rPr>
-                <w:rStyle w:val="BodytextSpacing0pt3"/>
-                <w:rFonts w:ascii="TH SarabunPSK" w:hAnsi="TH SarabunPSK" w:cs="TH SarabunPSK"/>
-                <w:color w:val="000000"/>
-                <w:cs/>
-              </w:rPr>
-            </w:pPr>
-            <w:r>
-              <w:rPr>
-                <w:rStyle w:val="BodytextSpacing0pt3"/>
-                <w:rFonts w:ascii="TH SarabunPSK" w:hAnsi="TH SarabunPSK" w:cs="TH SarabunPSK"/>
-                <w:color w:val="000000"/>
-              </w:rPr>
-              <w:fldChar w:fldCharType="begin"/>
-            </w:r>
-            <w:r>
-              <w:rPr>
-                <w:rStyle w:val="BodytextSpacing0pt3"/>
-                <w:rFonts w:ascii="TH SarabunPSK" w:hAnsi="TH SarabunPSK" w:cs="TH SarabunPSK"/>
-                <w:color w:val="000000"/>
-              </w:rPr>
-              <w:instrText xml:space="preserve"> MERGEFIELD B2 </w:instrText>
-            </w:r>
-            <w:r>
-              <w:rPr>
-                <w:rStyle w:val="BodytextSpacing0pt3"/>
-                <w:rFonts w:ascii="TH SarabunPSK" w:hAnsi="TH SarabunPSK" w:cs="TH SarabunPSK"/>
-                <w:color w:val="000000"/>
-              </w:rPr>
-              <w:fldChar w:fldCharType="separate"/>
-            </w:r>
-            <w:r>
-              <w:rPr>
-                <w:rStyle w:val="BodytextSpacing0pt3"/>
-                <w:rFonts w:ascii="TH SarabunPSK" w:hAnsi="TH SarabunPSK" w:cs="TH SarabunPSK"/>
-                <w:noProof/>
-                <w:color w:val="000000"/>
-              </w:rPr>
-              <w:t>«B2»</w:t>
-            </w:r>
-            <w:r>
-              <w:rPr>
-                <w:rStyle w:val="BodytextSpacing0pt3"/>
-                <w:rFonts w:ascii="TH SarabunPSK" w:hAnsi="TH SarabunPSK" w:cs="TH SarabunPSK"/>
-                <w:color w:val="000000"/>
-              </w:rPr>
-              <w:fldChar w:fldCharType="end"/>
-            </w:r>
-          </w:p>
-        </w:tc>
-      </w:tr>
-      <w:tr>
-        <w:trPr>
-          <w:gridAfter w:val="1"/>
-          <w:wAfter w:w="33" w:type="dxa"/>
-        </w:trPr>
-        <w:tc>
-          <w:tcPr>
-            <w:tcW w:w="9361" w:type="dxa"/>
-            <w:gridSpan w:val="47"/>
-          </w:tcPr>
-          <w:p>
-            <w:pPr>
-              <w:pStyle w:val="Bodytext1"/>
-              <w:shd w:val="clear" w:color="auto" w:fill="auto"/>
-              <w:tabs>
-                <w:tab w:val="left" w:leader="dot" w:pos="5650"/>
-                <w:tab w:val="left" w:leader="dot" w:pos="6680"/>
-              </w:tabs>
-              <w:spacing w:after="0" w:line="240" w:lineRule="auto"/>
-              <w:ind w:firstLine="0"/>
-              <w:jc w:val="left"/>
-              <w:rPr>
-                <w:rStyle w:val="BodytextSpacing0pt3"/>
-                <w:rFonts w:ascii="TH SarabunPSK" w:hAnsi="TH SarabunPSK" w:cs="TH SarabunPSK"/>
-                <w:color w:val="000000"/>
-                <w:cs/>
-              </w:rPr>
-            </w:pPr>
-            <w:r>
-              <w:rPr>
-                <w:rStyle w:val="BodytextSpacing0pt3"/>
-                <w:rFonts w:ascii="TH SarabunPSK" w:hAnsi="TH SarabunPSK" w:cs="TH SarabunPSK"/>
-                <w:color w:val="000000"/>
-                <w:cs/>
-              </w:rPr>
-              <w:t>(และรายละเอียดการก่อคดีพอสังเขป) มาทำการตรวจวินิจฉัยที่สถาบัน</w:t>
-            </w:r>
-            <w:proofErr w:type="spellStart"/>
-            <w:r>
-              <w:rPr>
-                <w:rStyle w:val="BodytextSpacing0pt3"/>
-                <w:rFonts w:ascii="TH SarabunPSK" w:hAnsi="TH SarabunPSK" w:cs="TH SarabunPSK"/>
-                <w:color w:val="000000"/>
-                <w:cs/>
-              </w:rPr>
-              <w:t>กัล</w:t>
-            </w:r>
-            <w:proofErr w:type="spellEnd"/>
-            <w:r>
-              <w:rPr>
-                <w:rStyle w:val="BodytextSpacing0pt3"/>
-                <w:rFonts w:ascii="TH SarabunPSK" w:hAnsi="TH SarabunPSK" w:cs="TH SarabunPSK"/>
-                <w:color w:val="000000"/>
-                <w:cs/>
-              </w:rPr>
-              <w:t>ยาณ์ราขนครินท</w:t>
-            </w:r>
-            <w:proofErr w:type="spellStart"/>
-            <w:r>
-              <w:rPr>
-                <w:rStyle w:val="BodytextSpacing0pt3"/>
-                <w:rFonts w:ascii="TH SarabunPSK" w:hAnsi="TH SarabunPSK" w:cs="TH SarabunPSK"/>
-                <w:color w:val="000000"/>
-                <w:cs/>
-              </w:rPr>
-              <w:t>ร์</w:t>
-            </w:r>
-            <w:proofErr w:type="spellEnd"/>
-            <w:r>
-              <w:rPr>
-                <w:rStyle w:val="BodytextSpacing0pt3"/>
-                <w:rFonts w:ascii="TH SarabunPSK" w:hAnsi="TH SarabunPSK" w:cs="TH SarabunPSK"/>
-                <w:color w:val="000000"/>
-                <w:cs/>
-              </w:rPr>
-              <w:t>แล้วในวันที่</w:t>
-            </w:r>
-          </w:p>
-        </w:tc>
-      </w:tr>
-      <w:tr>
-        <w:trPr>
-          <w:gridAfter w:val="1"/>
-          <w:wAfter w:w="33" w:type="dxa"/>
-        </w:trPr>
-        <w:tc>
-          <w:tcPr>
-            <w:tcW w:w="843" w:type="dxa"/>
+            <w:tcW w:w="840" w:type="dxa"/>
             <w:gridSpan w:val="2"/>
           </w:tcPr>
           <w:p>
@@ -4674,8 +4452,8 @@
         </w:tc>
         <w:tc>
           <w:tcPr>
-            <w:tcW w:w="532" w:type="dxa"/>
-            <w:gridSpan w:val="3"/>
+            <w:tcW w:w="529" w:type="dxa"/>
+            <w:gridSpan w:val="2"/>
           </w:tcPr>
           <w:p>
             <w:pPr>
@@ -4698,8 +4476,8 @@
         </w:tc>
         <w:tc>
           <w:tcPr>
-            <w:tcW w:w="3301" w:type="dxa"/>
-            <w:gridSpan w:val="19"/>
+            <w:tcW w:w="3303" w:type="dxa"/>
+            <w:gridSpan w:val="9"/>
           </w:tcPr>
           <w:p>
             <w:pPr>
@@ -4731,8 +4509,8 @@
         </w:tc>
         <w:tc>
           <w:tcPr>
-            <w:tcW w:w="4685" w:type="dxa"/>
-            <w:gridSpan w:val="23"/>
+            <w:tcW w:w="4684" w:type="dxa"/>
+            <w:gridSpan w:val="11"/>
           </w:tcPr>
           <w:p>
             <w:pPr>
@@ -4757,12 +4535,12 @@
       <w:tr>
         <w:trPr>
           <w:gridAfter w:val="1"/>
-          <w:wAfter w:w="33" w:type="dxa"/>
+          <w:wAfter w:w="38" w:type="dxa"/>
         </w:trPr>
         <w:tc>
           <w:tcPr>
-            <w:tcW w:w="1654" w:type="dxa"/>
-            <w:gridSpan w:val="7"/>
+            <w:tcW w:w="1648" w:type="dxa"/>
+            <w:gridSpan w:val="6"/>
           </w:tcPr>
           <w:p>
             <w:pPr>
@@ -4786,7 +4564,7 @@
         <w:tc>
           <w:tcPr>
             <w:tcW w:w="1978" w:type="dxa"/>
-            <w:gridSpan w:val="11"/>
+            <w:gridSpan w:val="3"/>
           </w:tcPr>
           <w:p>
             <w:pPr>
@@ -4802,7 +4580,6 @@
                 <w:rStyle w:val="BodytextSpacing0pt3"/>
                 <w:rFonts w:ascii="TH SarabunPSK" w:hAnsi="TH SarabunPSK" w:cs="TH SarabunPSK"/>
                 <w:color w:val="000000"/>
-                <w:cs/>
               </w:rPr>
             </w:pPr>
             <w:r>
@@ -4814,12 +4591,21 @@
               </w:rPr>
               <w:t>ดังนั้น</w:t>
             </w:r>
+            <w:r>
+              <w:rPr>
+                <w:rStyle w:val="BodytextSpacing0pt3"/>
+                <w:rFonts w:ascii="TH SarabunPSK" w:hAnsi="TH SarabunPSK" w:cs="TH SarabunPSK" w:hint="cs"/>
+                <w:color w:val="000000"/>
+                <w:cs/>
+              </w:rPr>
+              <w:t>สถานีตำรวจ</w:t>
+            </w:r>
           </w:p>
         </w:tc>
         <w:tc>
           <w:tcPr>
             <w:tcW w:w="3851" w:type="dxa"/>
-            <w:gridSpan w:val="24"/>
+            <w:gridSpan w:val="14"/>
           </w:tcPr>
           <w:p>
             <w:pPr>
@@ -4883,8 +4669,7 @@
         </w:tc>
         <w:tc>
           <w:tcPr>
-            <w:tcW w:w="1878" w:type="dxa"/>
-            <w:gridSpan w:val="5"/>
+            <w:tcW w:w="1879" w:type="dxa"/>
           </w:tcPr>
           <w:p>
             <w:pPr>
@@ -4918,12 +4703,12 @@
       <w:tr>
         <w:trPr>
           <w:gridAfter w:val="1"/>
-          <w:wAfter w:w="33" w:type="dxa"/>
+          <w:wAfter w:w="38" w:type="dxa"/>
         </w:trPr>
         <w:tc>
           <w:tcPr>
-            <w:tcW w:w="4884" w:type="dxa"/>
-            <w:gridSpan w:val="25"/>
+            <w:tcW w:w="4878" w:type="dxa"/>
+            <w:gridSpan w:val="14"/>
           </w:tcPr>
           <w:p>
             <w:pPr>
@@ -4973,8 +4758,8 @@
         </w:tc>
         <w:tc>
           <w:tcPr>
-            <w:tcW w:w="4477" w:type="dxa"/>
-            <w:gridSpan w:val="22"/>
+            <w:tcW w:w="4478" w:type="dxa"/>
+            <w:gridSpan w:val="10"/>
           </w:tcPr>
           <w:p>
             <w:pPr>
@@ -5040,12 +4825,12 @@
       <w:tr>
         <w:trPr>
           <w:gridAfter w:val="1"/>
-          <w:wAfter w:w="33" w:type="dxa"/>
+          <w:wAfter w:w="38" w:type="dxa"/>
         </w:trPr>
         <w:tc>
           <w:tcPr>
-            <w:tcW w:w="5244" w:type="dxa"/>
-            <w:gridSpan w:val="28"/>
+            <w:tcW w:w="5238" w:type="dxa"/>
+            <w:gridSpan w:val="15"/>
           </w:tcPr>
           <w:p>
             <w:pPr>
@@ -5097,8 +4882,8 @@
         </w:tc>
         <w:tc>
           <w:tcPr>
-            <w:tcW w:w="4117" w:type="dxa"/>
-            <w:gridSpan w:val="19"/>
+            <w:tcW w:w="4118" w:type="dxa"/>
+            <w:gridSpan w:val="9"/>
           </w:tcPr>
           <w:p>
             <w:pPr>
@@ -5123,12 +4908,12 @@
       <w:tr>
         <w:trPr>
           <w:gridAfter w:val="1"/>
-          <w:wAfter w:w="33" w:type="dxa"/>
+          <w:wAfter w:w="38" w:type="dxa"/>
         </w:trPr>
         <w:tc>
           <w:tcPr>
-            <w:tcW w:w="9361" w:type="dxa"/>
-            <w:gridSpan w:val="47"/>
+            <w:tcW w:w="9356" w:type="dxa"/>
+            <w:gridSpan w:val="24"/>
           </w:tcPr>
           <w:p>
             <w:pPr>
@@ -5159,13 +4944,13 @@
       <w:tr>
         <w:trPr>
           <w:gridAfter w:val="1"/>
-          <w:wAfter w:w="33" w:type="dxa"/>
+          <w:wAfter w:w="38" w:type="dxa"/>
           <w:trHeight w:val="20"/>
         </w:trPr>
         <w:tc>
           <w:tcPr>
-            <w:tcW w:w="9361" w:type="dxa"/>
-            <w:gridSpan w:val="47"/>
+            <w:tcW w:w="9356" w:type="dxa"/>
+            <w:gridSpan w:val="24"/>
           </w:tcPr>
           <w:p>
             <w:pPr>
@@ -5196,13 +4981,13 @@
       <w:tr>
         <w:trPr>
           <w:gridAfter w:val="1"/>
-          <w:wAfter w:w="33" w:type="dxa"/>
+          <w:wAfter w:w="38" w:type="dxa"/>
           <w:trHeight w:val="504"/>
         </w:trPr>
         <w:tc>
           <w:tcPr>
-            <w:tcW w:w="4676" w:type="dxa"/>
-            <w:gridSpan w:val="24"/>
+            <w:tcW w:w="4672" w:type="dxa"/>
+            <w:gridSpan w:val="13"/>
           </w:tcPr>
           <w:p>
             <w:pPr>
@@ -5222,8 +5007,8 @@
         </w:tc>
         <w:tc>
           <w:tcPr>
-            <w:tcW w:w="4685" w:type="dxa"/>
-            <w:gridSpan w:val="23"/>
+            <w:tcW w:w="4684" w:type="dxa"/>
+            <w:gridSpan w:val="11"/>
           </w:tcPr>
           <w:p>
             <w:pPr>
@@ -5253,12 +5038,12 @@
       <w:tr>
         <w:trPr>
           <w:gridAfter w:val="1"/>
-          <w:wAfter w:w="33" w:type="dxa"/>
+          <w:wAfter w:w="38" w:type="dxa"/>
         </w:trPr>
         <w:tc>
           <w:tcPr>
-            <w:tcW w:w="4676" w:type="dxa"/>
-            <w:gridSpan w:val="24"/>
+            <w:tcW w:w="4672" w:type="dxa"/>
+            <w:gridSpan w:val="13"/>
             <w:vAlign w:val="bottom"/>
           </w:tcPr>
           <w:p>
@@ -5288,8 +5073,8 @@
         </w:tc>
         <w:tc>
           <w:tcPr>
-            <w:tcW w:w="4685" w:type="dxa"/>
-            <w:gridSpan w:val="23"/>
+            <w:tcW w:w="4684" w:type="dxa"/>
+            <w:gridSpan w:val="11"/>
           </w:tcPr>
           <w:p>
             <w:pPr>
@@ -5368,12 +5153,12 @@
       <w:tr>
         <w:trPr>
           <w:gridAfter w:val="1"/>
-          <w:wAfter w:w="33" w:type="dxa"/>
+          <w:wAfter w:w="38" w:type="dxa"/>
         </w:trPr>
         <w:tc>
           <w:tcPr>
-            <w:tcW w:w="4676" w:type="dxa"/>
-            <w:gridSpan w:val="24"/>
+            <w:tcW w:w="4672" w:type="dxa"/>
+            <w:gridSpan w:val="13"/>
           </w:tcPr>
           <w:p>
             <w:pPr>
@@ -5405,8 +5190,8 @@
         </w:tc>
         <w:tc>
           <w:tcPr>
-            <w:tcW w:w="396" w:type="dxa"/>
-            <w:gridSpan w:val="3"/>
+            <w:tcW w:w="4684" w:type="dxa"/>
+            <w:gridSpan w:val="11"/>
           </w:tcPr>
           <w:p>
             <w:pPr>
@@ -5422,40 +5207,17 @@
                 <w:rStyle w:val="BodytextSpacing0pt3"/>
                 <w:rFonts w:ascii="TH SarabunPSK" w:hAnsi="TH SarabunPSK" w:cs="TH SarabunPSK"/>
                 <w:color w:val="000000"/>
-              </w:rPr>
-            </w:pPr>
-            <w:r>
-              <w:rPr>
-                <w:rStyle w:val="BodytextSpacing0pt3"/>
-                <w:rFonts w:ascii="TH SarabunPSK" w:hAnsi="TH SarabunPSK" w:cs="TH SarabunPSK"/>
-                <w:color w:val="000000"/>
-              </w:rPr>
-              <w:t>(</w:t>
-            </w:r>
-          </w:p>
-        </w:tc>
-        <w:tc>
-          <w:tcPr>
-            <w:tcW w:w="1530" w:type="dxa"/>
-            <w:gridSpan w:val="11"/>
-          </w:tcPr>
-          <w:p>
-            <w:pPr>
-              <w:pStyle w:val="Bodytext1"/>
-              <w:shd w:val="clear" w:color="auto" w:fill="auto"/>
-              <w:tabs>
-                <w:tab w:val="left" w:pos="4010"/>
-              </w:tabs>
-              <w:spacing w:after="0" w:line="240" w:lineRule="auto"/>
-              <w:ind w:firstLine="0"/>
-              <w:jc w:val="left"/>
-              <w:rPr>
-                <w:rStyle w:val="BodytextSpacing0pt3"/>
-                <w:rFonts w:ascii="TH SarabunPSK" w:hAnsi="TH SarabunPSK" w:cs="TH SarabunPSK"/>
-                <w:color w:val="000000"/>
-                <w:cs/>
-              </w:rPr>
-            </w:pPr>
+                <w:cs/>
+              </w:rPr>
+            </w:pPr>
+            <w:r>
+              <w:rPr>
+                <w:rStyle w:val="BodytextSpacing0pt3"/>
+                <w:rFonts w:ascii="TH SarabunPSK" w:hAnsi="TH SarabunPSK" w:cs="TH SarabunPSK"/>
+                <w:color w:val="000000"/>
+              </w:rPr>
+              <w:t xml:space="preserve">( </w:t>
+            </w:r>
             <w:r>
               <w:rPr>
                 <w:rStyle w:val="BodytextSpacing0pt3"/>
@@ -5513,30 +5275,14 @@
               </w:rPr>
               <w:fldChar w:fldCharType="end"/>
             </w:r>
-          </w:p>
-        </w:tc>
-        <w:tc>
-          <w:tcPr>
-            <w:tcW w:w="2160" w:type="dxa"/>
-            <w:gridSpan w:val="8"/>
-          </w:tcPr>
-          <w:p>
-            <w:pPr>
-              <w:pStyle w:val="Bodytext1"/>
-              <w:shd w:val="clear" w:color="auto" w:fill="auto"/>
-              <w:tabs>
-                <w:tab w:val="left" w:pos="4010"/>
-              </w:tabs>
-              <w:spacing w:after="0" w:line="240" w:lineRule="auto"/>
-              <w:ind w:firstLine="0"/>
-              <w:jc w:val="left"/>
-              <w:rPr>
-                <w:rStyle w:val="BodytextSpacing0pt3"/>
-                <w:rFonts w:ascii="TH SarabunPSK" w:hAnsi="TH SarabunPSK" w:cs="TH SarabunPSK"/>
-                <w:color w:val="000000"/>
-                <w:cs/>
-              </w:rPr>
-            </w:pPr>
+            <w:r>
+              <w:rPr>
+                <w:rStyle w:val="BodytextSpacing0pt3"/>
+                <w:rFonts w:ascii="TH SarabunPSK" w:hAnsi="TH SarabunPSK" w:cs="TH SarabunPSK"/>
+                <w:color w:val="000000"/>
+              </w:rPr>
+              <w:t xml:space="preserve">  </w:t>
+            </w:r>
             <w:r>
               <w:rPr>
                 <w:rStyle w:val="BodytextSpacing0pt3"/>
@@ -5594,36 +5340,13 @@
               </w:rPr>
               <w:fldChar w:fldCharType="end"/>
             </w:r>
-          </w:p>
-        </w:tc>
-        <w:tc>
-          <w:tcPr>
-            <w:tcW w:w="599" w:type="dxa"/>
-          </w:tcPr>
-          <w:p>
-            <w:pPr>
-              <w:pStyle w:val="Bodytext1"/>
-              <w:shd w:val="clear" w:color="auto" w:fill="auto"/>
-              <w:tabs>
-                <w:tab w:val="left" w:pos="4010"/>
-              </w:tabs>
-              <w:spacing w:after="0" w:line="240" w:lineRule="auto"/>
-              <w:ind w:firstLine="0"/>
-              <w:jc w:val="left"/>
-              <w:rPr>
-                <w:rStyle w:val="BodytextSpacing0pt3"/>
-                <w:rFonts w:ascii="TH SarabunPSK" w:hAnsi="TH SarabunPSK" w:cs="TH SarabunPSK"/>
-                <w:color w:val="000000"/>
-                <w:cs/>
-              </w:rPr>
-            </w:pPr>
-            <w:r>
-              <w:rPr>
-                <w:rStyle w:val="BodytextSpacing0pt3"/>
-                <w:rFonts w:ascii="TH SarabunPSK" w:hAnsi="TH SarabunPSK" w:cs="TH SarabunPSK"/>
-                <w:color w:val="000000"/>
-              </w:rPr>
-              <w:t>)</w:t>
+            <w:r>
+              <w:rPr>
+                <w:rStyle w:val="BodytextSpacing0pt3"/>
+                <w:rFonts w:ascii="TH SarabunPSK" w:hAnsi="TH SarabunPSK" w:cs="TH SarabunPSK"/>
+                <w:color w:val="000000"/>
+              </w:rPr>
+              <w:t xml:space="preserve"> )</w:t>
             </w:r>
           </w:p>
         </w:tc>
@@ -5631,12 +5354,12 @@
       <w:tr>
         <w:trPr>
           <w:gridAfter w:val="1"/>
-          <w:wAfter w:w="33" w:type="dxa"/>
+          <w:wAfter w:w="38" w:type="dxa"/>
         </w:trPr>
         <w:tc>
           <w:tcPr>
-            <w:tcW w:w="4676" w:type="dxa"/>
-            <w:gridSpan w:val="24"/>
+            <w:tcW w:w="4672" w:type="dxa"/>
+            <w:gridSpan w:val="13"/>
           </w:tcPr>
           <w:p>
             <w:pPr>
@@ -5665,8 +5388,8 @@
         </w:tc>
         <w:tc>
           <w:tcPr>
-            <w:tcW w:w="4685" w:type="dxa"/>
-            <w:gridSpan w:val="23"/>
+            <w:tcW w:w="4684" w:type="dxa"/>
+            <w:gridSpan w:val="11"/>
           </w:tcPr>
           <w:p>
             <w:pPr>
@@ -5745,12 +5468,12 @@
       <w:tr>
         <w:trPr>
           <w:gridAfter w:val="1"/>
-          <w:wAfter w:w="33" w:type="dxa"/>
+          <w:wAfter w:w="38" w:type="dxa"/>
         </w:trPr>
         <w:tc>
           <w:tcPr>
-            <w:tcW w:w="2014" w:type="dxa"/>
-            <w:gridSpan w:val="11"/>
+            <w:tcW w:w="4672" w:type="dxa"/>
+            <w:gridSpan w:val="13"/>
             <w:vAlign w:val="center"/>
           </w:tcPr>
           <w:p>
@@ -5771,25 +5494,12 @@
               </w:rPr>
               <w:t>สถานีตำรวจ/หน่วยงาน</w:t>
             </w:r>
-          </w:p>
-        </w:tc>
-        <w:tc>
-          <w:tcPr>
-            <w:tcW w:w="2662" w:type="dxa"/>
-            <w:gridSpan w:val="13"/>
-            <w:vAlign w:val="center"/>
-          </w:tcPr>
-          <w:p>
-            <w:pPr>
-              <w:rPr>
-                <w:rStyle w:val="BodytextSpacing0pt3"/>
-                <w:rFonts w:ascii="TH SarabunPSK" w:hAnsi="TH SarabunPSK" w:cs="TH SarabunPSK"/>
-                <w:spacing w:val="0"/>
-                <w:sz w:val="28"/>
-                <w:szCs w:val="28"/>
-                <w:cs/>
-              </w:rPr>
-            </w:pPr>
+            <w:r>
+              <w:rPr>
+                <w:rFonts w:ascii="TH SarabunPSK" w:hAnsi="TH SarabunPSK" w:cs="TH SarabunPSK"/>
+              </w:rPr>
+              <w:t xml:space="preserve">: </w:t>
+            </w:r>
             <w:r>
               <w:rPr>
                 <w:rStyle w:val="BodytextSpacing0pt3"/>
@@ -5865,8 +5575,8 @@
         </w:tc>
         <w:tc>
           <w:tcPr>
-            <w:tcW w:w="4685" w:type="dxa"/>
-            <w:gridSpan w:val="23"/>
+            <w:tcW w:w="4684" w:type="dxa"/>
+            <w:gridSpan w:val="11"/>
           </w:tcPr>
           <w:p>
             <w:pPr>
@@ -5888,12 +5598,12 @@
       <w:tr>
         <w:trPr>
           <w:gridAfter w:val="1"/>
-          <w:wAfter w:w="33" w:type="dxa"/>
+          <w:wAfter w:w="38" w:type="dxa"/>
         </w:trPr>
         <w:tc>
           <w:tcPr>
-            <w:tcW w:w="843" w:type="dxa"/>
-            <w:gridSpan w:val="2"/>
+            <w:tcW w:w="4672" w:type="dxa"/>
+            <w:gridSpan w:val="13"/>
           </w:tcPr>
           <w:p>
             <w:pPr>
@@ -5916,12 +5626,59 @@
               </w:rPr>
               <w:t>โทร.</w:t>
             </w:r>
-          </w:p>
-        </w:tc>
-        <w:tc>
-          <w:tcPr>
-            <w:tcW w:w="3833" w:type="dxa"/>
-            <w:gridSpan w:val="22"/>
+            <w:r>
+              <w:rPr>
+                <w:rFonts w:ascii="TH SarabunPSK" w:hAnsi="TH SarabunPSK" w:cs="TH SarabunPSK"/>
+              </w:rPr>
+              <w:t xml:space="preserve">: </w:t>
+            </w:r>
+            <w:r>
+              <w:rPr>
+                <w:rStyle w:val="BodytextSpacing0pt3"/>
+                <w:rFonts w:ascii="TH SarabunPSK" w:hAnsi="TH SarabunPSK" w:cs="TH SarabunPSK"/>
+                <w:color w:val="000000"/>
+              </w:rPr>
+              <w:fldChar w:fldCharType="begin"/>
+            </w:r>
+            <w:r>
+              <w:rPr>
+                <w:rStyle w:val="BodytextSpacing0pt3"/>
+                <w:rFonts w:ascii="TH SarabunPSK" w:hAnsi="TH SarabunPSK" w:cs="TH SarabunPSK"/>
+                <w:color w:val="000000"/>
+              </w:rPr>
+              <w:instrText xml:space="preserve"> MERGEFIELD S10 </w:instrText>
+            </w:r>
+            <w:r>
+              <w:rPr>
+                <w:rStyle w:val="BodytextSpacing0pt3"/>
+                <w:rFonts w:ascii="TH SarabunPSK" w:hAnsi="TH SarabunPSK" w:cs="TH SarabunPSK"/>
+                <w:color w:val="000000"/>
+              </w:rPr>
+              <w:fldChar w:fldCharType="separate"/>
+            </w:r>
+            <w:r>
+              <w:rPr>
+                <w:rStyle w:val="BodytextSpacing0pt3"/>
+                <w:rFonts w:ascii="TH SarabunPSK" w:hAnsi="TH SarabunPSK" w:cs="TH SarabunPSK"/>
+                <w:noProof/>
+                <w:color w:val="000000"/>
+              </w:rPr>
+              <w:t>«S10»</w:t>
+            </w:r>
+            <w:r>
+              <w:rPr>
+                <w:rStyle w:val="BodytextSpacing0pt3"/>
+                <w:rFonts w:ascii="TH SarabunPSK" w:hAnsi="TH SarabunPSK" w:cs="TH SarabunPSK"/>
+                <w:color w:val="000000"/>
+              </w:rPr>
+              <w:fldChar w:fldCharType="end"/>
+            </w:r>
+          </w:p>
+        </w:tc>
+        <w:tc>
+          <w:tcPr>
+            <w:tcW w:w="4684" w:type="dxa"/>
+            <w:gridSpan w:val="11"/>
           </w:tcPr>
           <w:p>
             <w:pPr>
@@ -5937,80 +5694,18 @@
                 <w:cs/>
               </w:rPr>
             </w:pPr>
-            <w:r>
-              <w:rPr>
-                <w:rStyle w:val="BodytextSpacing0pt3"/>
-                <w:rFonts w:ascii="TH SarabunPSK" w:hAnsi="TH SarabunPSK" w:cs="TH SarabunPSK"/>
-                <w:color w:val="000000"/>
-              </w:rPr>
-              <w:fldChar w:fldCharType="begin"/>
-            </w:r>
-            <w:r>
-              <w:rPr>
-                <w:rStyle w:val="BodytextSpacing0pt3"/>
-                <w:rFonts w:ascii="TH SarabunPSK" w:hAnsi="TH SarabunPSK" w:cs="TH SarabunPSK"/>
-                <w:color w:val="000000"/>
-              </w:rPr>
-              <w:instrText xml:space="preserve"> MERGEFIELD S10 </w:instrText>
-            </w:r>
-            <w:r>
-              <w:rPr>
-                <w:rStyle w:val="BodytextSpacing0pt3"/>
-                <w:rFonts w:ascii="TH SarabunPSK" w:hAnsi="TH SarabunPSK" w:cs="TH SarabunPSK"/>
-                <w:color w:val="000000"/>
-              </w:rPr>
-              <w:fldChar w:fldCharType="separate"/>
-            </w:r>
-            <w:r>
-              <w:rPr>
-                <w:rStyle w:val="BodytextSpacing0pt3"/>
-                <w:rFonts w:ascii="TH SarabunPSK" w:hAnsi="TH SarabunPSK" w:cs="TH SarabunPSK"/>
-                <w:noProof/>
-                <w:color w:val="000000"/>
-              </w:rPr>
-              <w:t>«S10»</w:t>
-            </w:r>
-            <w:r>
-              <w:rPr>
-                <w:rStyle w:val="BodytextSpacing0pt3"/>
-                <w:rFonts w:ascii="TH SarabunPSK" w:hAnsi="TH SarabunPSK" w:cs="TH SarabunPSK"/>
-                <w:color w:val="000000"/>
-              </w:rPr>
-              <w:fldChar w:fldCharType="end"/>
-            </w:r>
-          </w:p>
-        </w:tc>
-        <w:tc>
-          <w:tcPr>
-            <w:tcW w:w="4685" w:type="dxa"/>
-            <w:gridSpan w:val="23"/>
-          </w:tcPr>
-          <w:p>
-            <w:pPr>
-              <w:pStyle w:val="Bodytext1"/>
-              <w:shd w:val="clear" w:color="auto" w:fill="auto"/>
-              <w:spacing w:after="0" w:line="240" w:lineRule="auto"/>
-              <w:ind w:firstLine="0"/>
-              <w:jc w:val="left"/>
-              <w:rPr>
-                <w:rStyle w:val="BodytextSpacing0pt3"/>
-                <w:rFonts w:ascii="TH SarabunPSK" w:hAnsi="TH SarabunPSK" w:cs="TH SarabunPSK"/>
-                <w:color w:val="000000"/>
-                <w:cs/>
-              </w:rPr>
-            </w:pPr>
           </w:p>
         </w:tc>
       </w:tr>
       <w:tr>
         <w:trPr>
           <w:gridAfter w:val="1"/>
-          <w:wAfter w:w="33" w:type="dxa"/>
+          <w:wAfter w:w="38" w:type="dxa"/>
         </w:trPr>
         <w:tc>
           <w:tcPr>
-            <w:tcW w:w="1194" w:type="dxa"/>
-            <w:gridSpan w:val="4"/>
+            <w:tcW w:w="1189" w:type="dxa"/>
+            <w:gridSpan w:val="3"/>
           </w:tcPr>
           <w:p>
             <w:pPr>
@@ -6047,8 +5742,8 @@
         </w:tc>
         <w:tc>
           <w:tcPr>
-            <w:tcW w:w="3482" w:type="dxa"/>
-            <w:gridSpan w:val="20"/>
+            <w:tcW w:w="3483" w:type="dxa"/>
+            <w:gridSpan w:val="10"/>
           </w:tcPr>
           <w:p>
             <w:pPr>
@@ -6065,8 +5760,8 @@
         </w:tc>
         <w:tc>
           <w:tcPr>
-            <w:tcW w:w="4685" w:type="dxa"/>
-            <w:gridSpan w:val="23"/>
+            <w:tcW w:w="4684" w:type="dxa"/>
+            <w:gridSpan w:val="11"/>
           </w:tcPr>
           <w:p>
             <w:pPr>
@@ -6094,8 +5789,6 @@
           <w:szCs w:val="32"/>
         </w:rPr>
       </w:pPr>
-      <w:bookmarkStart w:id="0" w:name="_GoBack"/>
-      <w:bookmarkEnd w:id="0"/>
     </w:p>
     <w:sectPr>
       <w:footerReference w:type="default" r:id="rId8"/>
@@ -7113,7 +6806,7 @@
 </file>
 
 <file path=customXml/itemProps1.xml><?xml version="1.0" encoding="utf-8"?>
-<ds:datastoreItem xmlns:ds="http://schemas.openxmlformats.org/officeDocument/2006/customXml" ds:itemID="{749E0003-1A19-4B6C-A231-684978389EBA}">
+<ds:datastoreItem xmlns:ds="http://schemas.openxmlformats.org/officeDocument/2006/customXml" ds:itemID="{BBC219F6-2FE3-46E4-96F6-4B38946EE12D}">
   <ds:schemaRefs>
     <ds:schemaRef ds:uri="http://schemas.openxmlformats.org/officeDocument/2006/bibliography"/>
   </ds:schemaRefs>

--- a/TEMPLATE/w22.docx
+++ b/TEMPLATE/w22.docx
@@ -142,25 +142,14 @@
               </w:rPr>
               <w:t xml:space="preserve">ที่ </w:t>
             </w:r>
-            <w:proofErr w:type="spellStart"/>
-            <w:r>
-              <w:rPr>
-                <w:rFonts w:ascii="TH SarabunPSK" w:hAnsi="TH SarabunPSK" w:cs="TH SarabunPSK"/>
-                <w:sz w:val="32"/>
-                <w:szCs w:val="32"/>
-                <w:cs/>
-              </w:rPr>
-              <w:t>ตช</w:t>
-            </w:r>
-            <w:proofErr w:type="spellEnd"/>
-            <w:r>
-              <w:rPr>
-                <w:rFonts w:ascii="TH SarabunPSK" w:hAnsi="TH SarabunPSK" w:cs="TH SarabunPSK"/>
-                <w:sz w:val="32"/>
-                <w:szCs w:val="32"/>
-                <w:cs/>
-              </w:rPr>
-              <w:t>.</w:t>
+            <w:r>
+              <w:rPr>
+                <w:rFonts w:ascii="TH SarabunPSK" w:hAnsi="TH SarabunPSK" w:cs="TH SarabunPSK"/>
+                <w:sz w:val="32"/>
+                <w:szCs w:val="32"/>
+                <w:cs/>
+              </w:rPr>
+              <w:t>ตช.</w:t>
             </w:r>
           </w:p>
         </w:tc>
@@ -804,27 +793,7 @@
                 <w:szCs w:val="32"/>
                 <w:cs/>
               </w:rPr>
-              <w:t>ผู้อำนวยการสถาบัน</w:t>
-            </w:r>
-            <w:proofErr w:type="spellStart"/>
-            <w:r>
-              <w:rPr>
-                <w:rFonts w:ascii="TH SarabunPSK" w:hAnsi="TH SarabunPSK" w:cs="TH SarabunPSK" w:hint="cs"/>
-                <w:sz w:val="32"/>
-                <w:szCs w:val="32"/>
-                <w:cs/>
-              </w:rPr>
-              <w:t>กัล</w:t>
-            </w:r>
-            <w:proofErr w:type="spellEnd"/>
-            <w:r>
-              <w:rPr>
-                <w:rFonts w:ascii="TH SarabunPSK" w:hAnsi="TH SarabunPSK" w:cs="TH SarabunPSK" w:hint="cs"/>
-                <w:sz w:val="32"/>
-                <w:szCs w:val="32"/>
-                <w:cs/>
-              </w:rPr>
-              <w:t>ยาณ์ราชนครินทร์</w:t>
+              <w:t>ผู้อำนวยการสถาบันกัลยาณ์ราชนครินทร์</w:t>
             </w:r>
             <w:r>
               <w:rPr>
@@ -1511,27 +1480,7 @@
                 <w:color w:val="000000"/>
                 <w:cs/>
               </w:rPr>
-              <w:t>อาการทางจิตที่สถาบัน</w:t>
-            </w:r>
-            <w:proofErr w:type="spellStart"/>
-            <w:r>
-              <w:rPr>
-                <w:rStyle w:val="BodytextSpacing0pt3"/>
-                <w:rFonts w:ascii="TH SarabunPSK" w:hAnsi="TH SarabunPSK" w:cs="TH SarabunPSK" w:hint="cs"/>
-                <w:color w:val="000000"/>
-                <w:cs/>
-              </w:rPr>
-              <w:t>กัล</w:t>
-            </w:r>
-            <w:proofErr w:type="spellEnd"/>
-            <w:r>
-              <w:rPr>
-                <w:rStyle w:val="BodytextSpacing0pt3"/>
-                <w:rFonts w:ascii="TH SarabunPSK" w:hAnsi="TH SarabunPSK" w:cs="TH SarabunPSK" w:hint="cs"/>
-                <w:color w:val="000000"/>
-                <w:cs/>
-              </w:rPr>
-              <w:t>ยาณ์ราชนรินทร์ พร้อมขอให้แพทย์รายงานผลการตรวจให้ทราบด้วย ความแจ้งตามสำเนาหนังสือฯ ที่แนบมาพร้อมนี้</w:t>
+              <w:t>อาการทางจิตที่สถาบันกัลยาณ์ราชนรินทร์ พร้อมขอให้แพทย์รายงานผลการตรวจให้ทราบด้วย ความแจ้งตามสำเนาหนังสือฯ ที่แนบมาพร้อมนี้</w:t>
             </w:r>
           </w:p>
         </w:tc>
@@ -1544,8 +1493,8 @@
         </w:trPr>
         <w:tc>
           <w:tcPr>
-            <w:tcW w:w="4618" w:type="dxa"/>
-            <w:gridSpan w:val="12"/>
+            <w:tcW w:w="9356" w:type="dxa"/>
+            <w:gridSpan w:val="24"/>
           </w:tcPr>
           <w:p>
             <w:pPr>
@@ -1566,6 +1515,8 @@
                 <w:cs/>
               </w:rPr>
             </w:pPr>
+            <w:bookmarkStart w:id="0" w:name="_GoBack"/>
+            <w:bookmarkEnd w:id="0"/>
             <w:r>
               <w:rPr>
                 <w:rStyle w:val="BodytextSpacing0pt3"/>
@@ -1616,12 +1567,103 @@
               </w:rPr>
               <w:fldChar w:fldCharType="end"/>
             </w:r>
-          </w:p>
-        </w:tc>
-        <w:tc>
-          <w:tcPr>
-            <w:tcW w:w="4738" w:type="dxa"/>
-            <w:gridSpan w:val="12"/>
+            <w:r>
+              <w:rPr>
+                <w:rStyle w:val="BodytextSpacing0pt3"/>
+                <w:rFonts w:ascii="TH SarabunPSK" w:hAnsi="TH SarabunPSK" w:cs="TH SarabunPSK" w:hint="cs"/>
+                <w:spacing w:val="0"/>
+                <w:cs/>
+              </w:rPr>
+              <w:t xml:space="preserve"> </w:t>
+            </w:r>
+            <w:r>
+              <w:rPr>
+                <w:rStyle w:val="BodytextSpacing0pt3"/>
+                <w:rFonts w:ascii="TH SarabunPSK" w:hAnsi="TH SarabunPSK" w:cs="TH SarabunPSK"/>
+                <w:color w:val="000000"/>
+                <w:cs/>
+              </w:rPr>
+              <w:t>จึงมอบหมายให้เจ้าหน้าที่ที่ควบคุมตัวผู้ป่วย/ผู้ต้องหา</w:t>
+            </w:r>
+          </w:p>
+        </w:tc>
+      </w:tr>
+      <w:tr>
+        <w:trPr>
+          <w:gridAfter w:val="1"/>
+          <w:wAfter w:w="38" w:type="dxa"/>
+        </w:trPr>
+        <w:tc>
+          <w:tcPr>
+            <w:tcW w:w="3808" w:type="dxa"/>
+            <w:gridSpan w:val="11"/>
+          </w:tcPr>
+          <w:p>
+            <w:pPr>
+              <w:pStyle w:val="Bodytext1"/>
+              <w:shd w:val="clear" w:color="auto" w:fill="auto"/>
+              <w:tabs>
+                <w:tab w:val="left" w:leader="dot" w:pos="4896"/>
+                <w:tab w:val="left" w:leader="dot" w:pos="4954"/>
+                <w:tab w:val="left" w:leader="dot" w:pos="6718"/>
+              </w:tabs>
+              <w:spacing w:after="0" w:line="558" w:lineRule="exact"/>
+              <w:ind w:right="400" w:firstLine="0"/>
+              <w:jc w:val="left"/>
+              <w:rPr>
+                <w:rStyle w:val="BodytextSpacing0pt3"/>
+                <w:rFonts w:ascii="TH SarabunPSK" w:hAnsi="TH SarabunPSK" w:cs="TH SarabunPSK"/>
+                <w:color w:val="000000"/>
+                <w:cs/>
+              </w:rPr>
+            </w:pPr>
+            <w:r>
+              <w:rPr>
+                <w:rStyle w:val="BodytextSpacing0pt3"/>
+                <w:rFonts w:ascii="TH SarabunPSK" w:hAnsi="TH SarabunPSK" w:cs="TH SarabunPSK"/>
+                <w:color w:val="000000"/>
+              </w:rPr>
+              <w:fldChar w:fldCharType="begin"/>
+            </w:r>
+            <w:r>
+              <w:rPr>
+                <w:rStyle w:val="BodytextSpacing0pt3"/>
+                <w:rFonts w:ascii="TH SarabunPSK" w:hAnsi="TH SarabunPSK" w:cs="TH SarabunPSK"/>
+                <w:color w:val="000000"/>
+              </w:rPr>
+              <w:instrText xml:space="preserve"> MERGEFIELD PS7 </w:instrText>
+            </w:r>
+            <w:r>
+              <w:rPr>
+                <w:rStyle w:val="BodytextSpacing0pt3"/>
+                <w:rFonts w:ascii="TH SarabunPSK" w:hAnsi="TH SarabunPSK" w:cs="TH SarabunPSK"/>
+                <w:color w:val="000000"/>
+              </w:rPr>
+              <w:fldChar w:fldCharType="separate"/>
+            </w:r>
+            <w:r>
+              <w:rPr>
+                <w:rStyle w:val="BodytextSpacing0pt3"/>
+                <w:rFonts w:ascii="TH SarabunPSK" w:hAnsi="TH SarabunPSK" w:cs="TH SarabunPSK"/>
+                <w:noProof/>
+                <w:color w:val="000000"/>
+              </w:rPr>
+              <w:t>«PS7»</w:t>
+            </w:r>
+            <w:r>
+              <w:rPr>
+                <w:rStyle w:val="BodytextSpacing0pt3"/>
+                <w:rFonts w:ascii="TH SarabunPSK" w:hAnsi="TH SarabunPSK" w:cs="TH SarabunPSK"/>
+                <w:color w:val="000000"/>
+              </w:rPr>
+              <w:fldChar w:fldCharType="end"/>
+            </w:r>
+          </w:p>
+        </w:tc>
+        <w:tc>
+          <w:tcPr>
+            <w:tcW w:w="5548" w:type="dxa"/>
+            <w:gridSpan w:val="13"/>
           </w:tcPr>
           <w:p>
             <w:pPr>
@@ -1638,146 +1680,18 @@
               <w:rPr>
                 <w:rStyle w:val="BodytextSpacing0pt3"/>
                 <w:rFonts w:ascii="TH SarabunPSK" w:hAnsi="TH SarabunPSK" w:cs="TH SarabunPSK"/>
-                <w:spacing w:val="0"/>
-                <w:cs/>
-              </w:rPr>
-            </w:pPr>
-            <w:r>
-              <w:rPr>
-                <w:rStyle w:val="BodytextSpacing0pt3"/>
-                <w:rFonts w:ascii="TH SarabunPSK" w:hAnsi="TH SarabunPSK" w:cs="TH SarabunPSK"/>
-                <w:color w:val="000000"/>
-                <w:cs/>
-              </w:rPr>
-              <w:t>จึงมอบหมายให้เจ้าหน้าที่ที่ควบคุมตัวผู้ป่วย/ผู้ต้องหา</w:t>
-            </w:r>
-          </w:p>
-        </w:tc>
-      </w:tr>
-      <w:tr>
-        <w:trPr>
-          <w:gridAfter w:val="1"/>
-          <w:wAfter w:w="38" w:type="dxa"/>
-        </w:trPr>
-        <w:tc>
-          <w:tcPr>
-            <w:tcW w:w="3808" w:type="dxa"/>
-            <w:gridSpan w:val="11"/>
-          </w:tcPr>
-          <w:p>
-            <w:pPr>
-              <w:pStyle w:val="Bodytext1"/>
-              <w:shd w:val="clear" w:color="auto" w:fill="auto"/>
-              <w:tabs>
-                <w:tab w:val="left" w:leader="dot" w:pos="4896"/>
-                <w:tab w:val="left" w:leader="dot" w:pos="4954"/>
-                <w:tab w:val="left" w:leader="dot" w:pos="6718"/>
-              </w:tabs>
-              <w:spacing w:after="0" w:line="558" w:lineRule="exact"/>
-              <w:ind w:right="400" w:firstLine="0"/>
-              <w:jc w:val="left"/>
-              <w:rPr>
-                <w:rStyle w:val="BodytextSpacing0pt3"/>
-                <w:rFonts w:ascii="TH SarabunPSK" w:hAnsi="TH SarabunPSK" w:cs="TH SarabunPSK"/>
-                <w:color w:val="000000"/>
-                <w:cs/>
-              </w:rPr>
-            </w:pPr>
-            <w:r>
-              <w:rPr>
-                <w:rStyle w:val="BodytextSpacing0pt3"/>
-                <w:rFonts w:ascii="TH SarabunPSK" w:hAnsi="TH SarabunPSK" w:cs="TH SarabunPSK"/>
-                <w:color w:val="000000"/>
-              </w:rPr>
-              <w:fldChar w:fldCharType="begin"/>
-            </w:r>
-            <w:r>
-              <w:rPr>
-                <w:rStyle w:val="BodytextSpacing0pt3"/>
-                <w:rFonts w:ascii="TH SarabunPSK" w:hAnsi="TH SarabunPSK" w:cs="TH SarabunPSK"/>
-                <w:color w:val="000000"/>
-              </w:rPr>
-              <w:instrText xml:space="preserve"> MERGEFIELD PS7 </w:instrText>
-            </w:r>
-            <w:r>
-              <w:rPr>
-                <w:rStyle w:val="BodytextSpacing0pt3"/>
-                <w:rFonts w:ascii="TH SarabunPSK" w:hAnsi="TH SarabunPSK" w:cs="TH SarabunPSK"/>
-                <w:color w:val="000000"/>
-              </w:rPr>
-              <w:fldChar w:fldCharType="separate"/>
-            </w:r>
-            <w:r>
-              <w:rPr>
-                <w:rStyle w:val="BodytextSpacing0pt3"/>
-                <w:rFonts w:ascii="TH SarabunPSK" w:hAnsi="TH SarabunPSK" w:cs="TH SarabunPSK"/>
-                <w:noProof/>
-                <w:color w:val="000000"/>
-              </w:rPr>
-              <w:t>«PS7»</w:t>
-            </w:r>
-            <w:r>
-              <w:rPr>
-                <w:rStyle w:val="BodytextSpacing0pt3"/>
-                <w:rFonts w:ascii="TH SarabunPSK" w:hAnsi="TH SarabunPSK" w:cs="TH SarabunPSK"/>
-                <w:color w:val="000000"/>
-              </w:rPr>
-              <w:fldChar w:fldCharType="end"/>
-            </w:r>
-          </w:p>
-        </w:tc>
-        <w:tc>
-          <w:tcPr>
-            <w:tcW w:w="5548" w:type="dxa"/>
-            <w:gridSpan w:val="13"/>
-          </w:tcPr>
-          <w:p>
-            <w:pPr>
-              <w:pStyle w:val="Bodytext1"/>
-              <w:shd w:val="clear" w:color="auto" w:fill="auto"/>
-              <w:tabs>
-                <w:tab w:val="left" w:leader="dot" w:pos="4896"/>
-                <w:tab w:val="left" w:leader="dot" w:pos="4954"/>
-                <w:tab w:val="left" w:leader="dot" w:pos="6718"/>
-              </w:tabs>
-              <w:spacing w:after="0" w:line="558" w:lineRule="exact"/>
-              <w:ind w:right="400" w:firstLine="0"/>
-              <w:jc w:val="right"/>
-              <w:rPr>
-                <w:rStyle w:val="BodytextSpacing0pt3"/>
-                <w:rFonts w:ascii="TH SarabunPSK" w:hAnsi="TH SarabunPSK" w:cs="TH SarabunPSK"/>
-                <w:color w:val="000000"/>
-                <w:cs/>
-              </w:rPr>
-            </w:pPr>
-            <w:r>
-              <w:rPr>
-                <w:rStyle w:val="BodytextSpacing0pt3"/>
-                <w:rFonts w:ascii="TH SarabunPSK" w:hAnsi="TH SarabunPSK" w:cs="TH SarabunPSK"/>
-                <w:color w:val="000000"/>
-                <w:cs/>
-              </w:rPr>
-              <w:t>ไปเข้ารับการตรวจวินิจฉัยที่สถาบัน</w:t>
-            </w:r>
-            <w:proofErr w:type="spellStart"/>
-            <w:r>
-              <w:rPr>
-                <w:rStyle w:val="BodytextSpacing0pt3"/>
-                <w:rFonts w:ascii="TH SarabunPSK" w:hAnsi="TH SarabunPSK" w:cs="TH SarabunPSK"/>
-                <w:color w:val="000000"/>
-                <w:cs/>
-              </w:rPr>
-              <w:t>กัล</w:t>
-            </w:r>
-            <w:proofErr w:type="spellEnd"/>
-            <w:r>
-              <w:rPr>
-                <w:rStyle w:val="BodytextSpacing0pt3"/>
-                <w:rFonts w:ascii="TH SarabunPSK" w:hAnsi="TH SarabunPSK" w:cs="TH SarabunPSK"/>
-                <w:color w:val="000000"/>
-                <w:cs/>
-              </w:rPr>
-              <w:t>ยาณ์ราชนครินทร์ในวันที่</w:t>
+                <w:color w:val="000000"/>
+                <w:cs/>
+              </w:rPr>
+            </w:pPr>
+            <w:r>
+              <w:rPr>
+                <w:rStyle w:val="BodytextSpacing0pt3"/>
+                <w:rFonts w:ascii="TH SarabunPSK" w:hAnsi="TH SarabunPSK" w:cs="TH SarabunPSK"/>
+                <w:color w:val="000000"/>
+                <w:cs/>
+              </w:rPr>
+              <w:t>ไปเข้ารับการตรวจวินิจฉัยที่สถาบันกัลยาณ์ราชนครินทร์ในวันที่</w:t>
             </w:r>
           </w:p>
         </w:tc>
@@ -4327,8 +4241,6 @@
               </w:rPr>
               <w:fldChar w:fldCharType="end"/>
             </w:r>
-            <w:bookmarkStart w:id="0" w:name="_GoBack"/>
-            <w:bookmarkEnd w:id="0"/>
           </w:p>
         </w:tc>
       </w:tr>
@@ -4367,47 +4279,7 @@
                 <w:color w:val="000000"/>
                 <w:cs/>
               </w:rPr>
-              <w:t>(และรายละเอียดการก่อคดีพอสังเขป) มาทำการตรวจวินิจฉัยที่สถาบัน</w:t>
-            </w:r>
-            <w:proofErr w:type="spellStart"/>
-            <w:r>
-              <w:rPr>
-                <w:rStyle w:val="BodytextSpacing0pt3"/>
-                <w:rFonts w:ascii="TH SarabunPSK" w:hAnsi="TH SarabunPSK" w:cs="TH SarabunPSK"/>
-                <w:color w:val="000000"/>
-                <w:cs/>
-              </w:rPr>
-              <w:t>กัล</w:t>
-            </w:r>
-            <w:proofErr w:type="spellEnd"/>
-            <w:r>
-              <w:rPr>
-                <w:rStyle w:val="BodytextSpacing0pt3"/>
-                <w:rFonts w:ascii="TH SarabunPSK" w:hAnsi="TH SarabunPSK" w:cs="TH SarabunPSK"/>
-                <w:color w:val="000000"/>
-                <w:cs/>
-              </w:rPr>
-              <w:t>ยาณ์ราขนครินท</w:t>
-            </w:r>
-            <w:proofErr w:type="spellStart"/>
-            <w:r>
-              <w:rPr>
-                <w:rStyle w:val="BodytextSpacing0pt3"/>
-                <w:rFonts w:ascii="TH SarabunPSK" w:hAnsi="TH SarabunPSK" w:cs="TH SarabunPSK"/>
-                <w:color w:val="000000"/>
-                <w:cs/>
-              </w:rPr>
-              <w:t>ร์</w:t>
-            </w:r>
-            <w:proofErr w:type="spellEnd"/>
-            <w:r>
-              <w:rPr>
-                <w:rStyle w:val="BodytextSpacing0pt3"/>
-                <w:rFonts w:ascii="TH SarabunPSK" w:hAnsi="TH SarabunPSK" w:cs="TH SarabunPSK"/>
-                <w:color w:val="000000"/>
-                <w:cs/>
-              </w:rPr>
-              <w:t>แล้วในวันที่</w:t>
+              <w:t>(และรายละเอียดการก่อคดีพอสังเขป) มาทำการตรวจวินิจฉัยที่สถาบันกัลยาณ์ราขนครินทร์แล้วในวันที่</w:t>
             </w:r>
           </w:p>
         </w:tc>
@@ -4856,27 +4728,7 @@
                 <w:color w:val="000000"/>
                 <w:cs/>
               </w:rPr>
-              <w:t>ไปเข้ารับการตรวจวินิจฉัยที่สถาบัน</w:t>
-            </w:r>
-            <w:proofErr w:type="spellStart"/>
-            <w:r>
-              <w:rPr>
-                <w:rStyle w:val="BodytextSpacing0pt3"/>
-                <w:rFonts w:ascii="TH SarabunPSK" w:hAnsi="TH SarabunPSK" w:cs="TH SarabunPSK"/>
-                <w:color w:val="000000"/>
-                <w:cs/>
-              </w:rPr>
-              <w:t>กัล</w:t>
-            </w:r>
-            <w:proofErr w:type="spellEnd"/>
-            <w:r>
-              <w:rPr>
-                <w:rStyle w:val="BodytextSpacing0pt3"/>
-                <w:rFonts w:ascii="TH SarabunPSK" w:hAnsi="TH SarabunPSK" w:cs="TH SarabunPSK"/>
-                <w:color w:val="000000"/>
-                <w:cs/>
-              </w:rPr>
-              <w:t>ยาณ์ราชนครินทร์ในวันที่</w:t>
+              <w:t>ไปเข้ารับการตรวจวินิจฉัยที่สถาบันกัลยาณ์ราชนครินทร์ในวันที่</w:t>
             </w:r>
           </w:p>
         </w:tc>
@@ -6806,7 +6658,7 @@
 </file>
 
 <file path=customXml/itemProps1.xml><?xml version="1.0" encoding="utf-8"?>
-<ds:datastoreItem xmlns:ds="http://schemas.openxmlformats.org/officeDocument/2006/customXml" ds:itemID="{BBC219F6-2FE3-46E4-96F6-4B38946EE12D}">
+<ds:datastoreItem xmlns:ds="http://schemas.openxmlformats.org/officeDocument/2006/customXml" ds:itemID="{6DAA6698-27F6-4B1B-96CD-F488F8B6833E}">
   <ds:schemaRefs>
     <ds:schemaRef ds:uri="http://schemas.openxmlformats.org/officeDocument/2006/bibliography"/>
   </ds:schemaRefs>

--- a/TEMPLATE/w22.docx
+++ b/TEMPLATE/w22.docx
@@ -2499,6 +2499,8 @@
           <w:szCs w:val="32"/>
         </w:rPr>
       </w:pPr>
+      <w:bookmarkStart w:id="0" w:name="_GoBack"/>
+      <w:bookmarkEnd w:id="0"/>
     </w:p>
     <w:tbl>
       <w:tblPr>
@@ -2982,7 +2984,7 @@
             <w:pPr>
               <w:jc w:val="right"/>
               <w:rPr>
-                <w:rFonts w:ascii="TH SarabunPSK" w:hAnsi="TH SarabunPSK" w:cs="TH SarabunPSK" w:hint="cs"/>
+                <w:rFonts w:ascii="TH SarabunPSK" w:hAnsi="TH SarabunPSK" w:cs="TH SarabunPSK"/>
                 <w:sz w:val="32"/>
                 <w:szCs w:val="32"/>
                 <w:cs/>
@@ -3023,8 +3025,6 @@
                 <w:cs/>
               </w:rPr>
             </w:pPr>
-            <w:bookmarkStart w:id="0" w:name="_GoBack"/>
-            <w:bookmarkEnd w:id="0"/>
             <w:r>
               <w:rPr>
                 <w:rFonts w:ascii="TH SarabunPSK" w:hAnsi="TH SarabunPSK" w:cs="TH SarabunPSK"/>
@@ -5275,38 +5275,28 @@
 <w:ftr xmlns:wpc="http://schemas.microsoft.com/office/word/2010/wordprocessingCanvas" xmlns:cx="http://schemas.microsoft.com/office/drawing/2014/chartex" xmlns:cx1="http://schemas.microsoft.com/office/drawing/2015/9/8/chartex" xmlns:cx2="http://schemas.microsoft.com/office/drawing/2015/10/21/chartex" xmlns:cx3="http://schemas.microsoft.com/office/drawing/2016/5/9/chartex" xmlns:cx4="http://schemas.microsoft.com/office/drawing/2016/5/10/chartex" xmlns:cx5="http://schemas.microsoft.com/office/drawing/2016/5/11/chartex" xmlns:cx6="http://schemas.microsoft.com/office/drawing/2016/5/12/chartex" xmlns:cx7="http://schemas.microsoft.com/office/drawing/2016/5/13/chartex" xmlns:cx8="http://schemas.microsoft.com/office/drawing/2016/5/14/chartex" xmlns:mc="http://schemas.openxmlformats.org/markup-compatibility/2006" xmlns:aink="http://schemas.microsoft.com/office/drawing/2016/ink" xmlns:am3d="http://schemas.microsoft.com/office/drawing/2017/model3d" xmlns:o="urn:schemas-microsoft-com:office:office" xmlns:r="http://schemas.openxmlformats.org/officeDocument/2006/relationships" xmlns:m="http://schemas.openxmlformats.org/officeDocument/2006/math" xmlns:v="urn:schemas-microsoft-com:vml" xmlns:wp14="http://schemas.microsoft.com/office/word/2010/wordprocessingDrawing" xmlns:wp="http://schemas.openxmlformats.org/drawingml/2006/wordprocessingDrawing" xmlns:w10="urn:schemas-microsoft-com:office:word" xmlns:w="http://schemas.openxmlformats.org/wordprocessingml/2006/main" xmlns:w14="http://schemas.microsoft.com/office/word/2010/wordml" xmlns:w15="http://schemas.microsoft.com/office/word/2012/wordml" xmlns:w16cid="http://schemas.microsoft.com/office/word/2016/wordml/cid" xmlns:w16se="http://schemas.microsoft.com/office/word/2015/wordml/symex" xmlns:wpg="http://schemas.microsoft.com/office/word/2010/wordprocessingGroup" xmlns:wpi="http://schemas.microsoft.com/office/word/2010/wordprocessingInk" xmlns:wne="http://schemas.microsoft.com/office/word/2006/wordml" xmlns:wps="http://schemas.microsoft.com/office/word/2010/wordprocessingShape" mc:Ignorable="w14 w15 w16se w16cid wp14">
   <w:p>
     <w:pPr>
-      <w:ind w:left="-426"/>
-      <w:rPr>
-        <w:rFonts w:ascii="TH SarabunPSK" w:hAnsi="TH SarabunPSK" w:cs="TH SarabunPSK"/>
-        <w:sz w:val="32"/>
-        <w:szCs w:val="32"/>
-      </w:rPr>
+      <w:pStyle w:val="Footer"/>
     </w:pPr>
     <w:r>
       <w:rPr>
-        <w:rFonts w:ascii="TH SarabunPSK" w:hAnsi="TH SarabunPSK" w:cs="TH SarabunPSK"/>
+        <w:rFonts w:hint="cs"/>
         <w:cs/>
       </w:rPr>
-      <w:t xml:space="preserve">(ส 56 </w:t>
+      <w:t xml:space="preserve">( ส ๕๖ - </w:t>
     </w:r>
     <w:r>
       <w:rPr>
-        <w:rFonts w:ascii="TH SarabunPSK" w:hAnsi="TH SarabunPSK" w:cs="TH SarabunPSK"/>
+        <w:rFonts w:hint="cs"/>
+        <w:cs/>
       </w:rPr>
-      <w:t>–</w:t>
+      <w:t>๑๘</w:t>
     </w:r>
     <w:r>
       <w:rPr>
-        <w:rFonts w:ascii="TH SarabunPSK" w:hAnsi="TH SarabunPSK" w:cs="TH SarabunPSK"/>
+        <w:rFonts w:hint="cs"/>
         <w:cs/>
       </w:rPr>
-      <w:t xml:space="preserve"> 18)</w:t>
-    </w:r>
-    <w:r>
-      <w:rPr>
-        <w:rFonts w:ascii="TH SarabunPSK" w:hAnsi="TH SarabunPSK" w:cs="TH SarabunPSK"/>
-      </w:rPr>
-      <w:t xml:space="preserve">    </w:t>
+      <w:t>)</w:t>
     </w:r>
   </w:p>
 </w:ftr>
@@ -6257,7 +6247,7 @@
 </file>
 
 <file path=customXml/itemProps1.xml><?xml version="1.0" encoding="utf-8"?>
-<ds:datastoreItem xmlns:ds="http://schemas.openxmlformats.org/officeDocument/2006/customXml" ds:itemID="{63FCFCF2-AD8A-41F6-8683-28957A25E9BA}">
+<ds:datastoreItem xmlns:ds="http://schemas.openxmlformats.org/officeDocument/2006/customXml" ds:itemID="{D57B411E-C793-4633-9E9E-FBA2AE2166E2}">
   <ds:schemaRefs>
     <ds:schemaRef ds:uri="http://schemas.openxmlformats.org/officeDocument/2006/bibliography"/>
   </ds:schemaRefs>

--- a/TEMPLATE/w22.docx
+++ b/TEMPLATE/w22.docx
@@ -1,6 +1,6 @@
 
 <file path=word/document.xml><?xml version="1.0" encoding="utf-8"?>
-<w:document xmlns:wpc="http://schemas.microsoft.com/office/word/2010/wordprocessingCanvas" xmlns:cx="http://schemas.microsoft.com/office/drawing/2014/chartex" xmlns:cx1="http://schemas.microsoft.com/office/drawing/2015/9/8/chartex" xmlns:cx2="http://schemas.microsoft.com/office/drawing/2015/10/21/chartex" xmlns:cx3="http://schemas.microsoft.com/office/drawing/2016/5/9/chartex" xmlns:cx4="http://schemas.microsoft.com/office/drawing/2016/5/10/chartex" xmlns:cx5="http://schemas.microsoft.com/office/drawing/2016/5/11/chartex" xmlns:cx6="http://schemas.microsoft.com/office/drawing/2016/5/12/chartex" xmlns:cx7="http://schemas.microsoft.com/office/drawing/2016/5/13/chartex" xmlns:cx8="http://schemas.microsoft.com/office/drawing/2016/5/14/chartex" xmlns:mc="http://schemas.openxmlformats.org/markup-compatibility/2006" xmlns:aink="http://schemas.microsoft.com/office/drawing/2016/ink" xmlns:am3d="http://schemas.microsoft.com/office/drawing/2017/model3d" xmlns:o="urn:schemas-microsoft-com:office:office" xmlns:r="http://schemas.openxmlformats.org/officeDocument/2006/relationships" xmlns:m="http://schemas.openxmlformats.org/officeDocument/2006/math" xmlns:v="urn:schemas-microsoft-com:vml" xmlns:wp14="http://schemas.microsoft.com/office/word/2010/wordprocessingDrawing" xmlns:wp="http://schemas.openxmlformats.org/drawingml/2006/wordprocessingDrawing" xmlns:w10="urn:schemas-microsoft-com:office:word" xmlns:w="http://schemas.openxmlformats.org/wordprocessingml/2006/main" xmlns:w14="http://schemas.microsoft.com/office/word/2010/wordml" xmlns:w15="http://schemas.microsoft.com/office/word/2012/wordml" xmlns:w16cid="http://schemas.microsoft.com/office/word/2016/wordml/cid" xmlns:w16se="http://schemas.microsoft.com/office/word/2015/wordml/symex" xmlns:wpg="http://schemas.microsoft.com/office/word/2010/wordprocessingGroup" xmlns:wpi="http://schemas.microsoft.com/office/word/2010/wordprocessingInk" xmlns:wne="http://schemas.microsoft.com/office/word/2006/wordml" xmlns:wps="http://schemas.microsoft.com/office/word/2010/wordprocessingShape" mc:Ignorable="w14 w15 w16se w16cid wp14">
+<w:document xmlns:wpc="http://schemas.microsoft.com/office/word/2010/wordprocessingCanvas" xmlns:cx="http://schemas.microsoft.com/office/drawing/2014/chartex" xmlns:mc="http://schemas.openxmlformats.org/markup-compatibility/2006" xmlns:o="urn:schemas-microsoft-com:office:office" xmlns:r="http://schemas.openxmlformats.org/officeDocument/2006/relationships" xmlns:m="http://schemas.openxmlformats.org/officeDocument/2006/math" xmlns:v="urn:schemas-microsoft-com:vml" xmlns:wp14="http://schemas.microsoft.com/office/word/2010/wordprocessingDrawing" xmlns:wp="http://schemas.openxmlformats.org/drawingml/2006/wordprocessingDrawing" xmlns:w10="urn:schemas-microsoft-com:office:word" xmlns:w="http://schemas.openxmlformats.org/wordprocessingml/2006/main" xmlns:w14="http://schemas.microsoft.com/office/word/2010/wordml" xmlns:w15="http://schemas.microsoft.com/office/word/2012/wordml" xmlns:w16se="http://schemas.microsoft.com/office/word/2015/wordml/symex" xmlns:wpg="http://schemas.microsoft.com/office/word/2010/wordprocessingGroup" xmlns:wpi="http://schemas.microsoft.com/office/word/2010/wordprocessingInk" xmlns:wne="http://schemas.microsoft.com/office/word/2006/wordml" xmlns:wps="http://schemas.microsoft.com/office/word/2010/wordprocessingShape" mc:Ignorable="w14 w15 w16se wp14">
   <w:body>
     <w:tbl>
       <w:tblPr>
@@ -138,6 +138,7 @@
             </w:r>
           </w:p>
         </w:tc>
+        <w:bookmarkStart w:id="0" w:name="_GoBack"/>
         <w:tc>
           <w:tcPr>
             <w:tcW w:w="2983" w:type="dxa"/>
@@ -193,6 +194,56 @@
               </w:rPr>
               <w:fldChar w:fldCharType="end"/>
             </w:r>
+            <w:r>
+              <w:rPr>
+                <w:rFonts w:ascii="TH SarabunPSK" w:hAnsi="TH SarabunPSK" w:cs="TH SarabunPSK"/>
+                <w:sz w:val="32"/>
+                <w:szCs w:val="32"/>
+              </w:rPr>
+              <w:t xml:space="preserve"> </w:t>
+            </w:r>
+            <w:r>
+              <w:rPr>
+                <w:rFonts w:ascii="TH SarabunPSK" w:hAnsi="TH SarabunPSK" w:cs="TH SarabunPSK"/>
+                <w:sz w:val="32"/>
+                <w:szCs w:val="32"/>
+              </w:rPr>
+              <w:fldChar w:fldCharType="begin"/>
+            </w:r>
+            <w:r>
+              <w:rPr>
+                <w:rFonts w:ascii="TH SarabunPSK" w:hAnsi="TH SarabunPSK" w:cs="TH SarabunPSK"/>
+                <w:sz w:val="32"/>
+                <w:szCs w:val="32"/>
+              </w:rPr>
+              <w:instrText xml:space="preserve"> MERGEFIELD C38 </w:instrText>
+            </w:r>
+            <w:r>
+              <w:rPr>
+                <w:rFonts w:ascii="TH SarabunPSK" w:hAnsi="TH SarabunPSK" w:cs="TH SarabunPSK"/>
+                <w:sz w:val="32"/>
+                <w:szCs w:val="32"/>
+              </w:rPr>
+              <w:fldChar w:fldCharType="separate"/>
+            </w:r>
+            <w:r>
+              <w:rPr>
+                <w:rFonts w:ascii="TH SarabunPSK" w:hAnsi="TH SarabunPSK" w:cs="TH SarabunPSK"/>
+                <w:noProof/>
+                <w:sz w:val="32"/>
+                <w:szCs w:val="32"/>
+              </w:rPr>
+              <w:t>«C38»</w:t>
+            </w:r>
+            <w:r>
+              <w:rPr>
+                <w:rFonts w:ascii="TH SarabunPSK" w:hAnsi="TH SarabunPSK" w:cs="TH SarabunPSK"/>
+                <w:sz w:val="32"/>
+                <w:szCs w:val="32"/>
+              </w:rPr>
+              <w:fldChar w:fldCharType="end"/>
+            </w:r>
+            <w:bookmarkEnd w:id="0"/>
           </w:p>
         </w:tc>
         <w:tc>
@@ -545,7 +596,7 @@
           </w:tcPr>
           <w:p>
             <w:pPr>
-              <w:pStyle w:val="Heading2"/>
+              <w:pStyle w:val="2"/>
               <w:ind w:left="3600" w:firstLine="0"/>
               <w:jc w:val="right"/>
               <w:rPr>
@@ -2499,8 +2550,6 @@
           <w:szCs w:val="32"/>
         </w:rPr>
       </w:pPr>
-      <w:bookmarkStart w:id="0" w:name="_GoBack"/>
-      <w:bookmarkEnd w:id="0"/>
     </w:p>
     <w:tbl>
       <w:tblPr>
@@ -5253,7 +5302,7 @@
 </file>
 
 <file path=word/endnotes.xml><?xml version="1.0" encoding="utf-8"?>
-<w:endnotes xmlns:wpc="http://schemas.microsoft.com/office/word/2010/wordprocessingCanvas" xmlns:cx="http://schemas.microsoft.com/office/drawing/2014/chartex" xmlns:cx1="http://schemas.microsoft.com/office/drawing/2015/9/8/chartex" xmlns:cx2="http://schemas.microsoft.com/office/drawing/2015/10/21/chartex" xmlns:cx3="http://schemas.microsoft.com/office/drawing/2016/5/9/chartex" xmlns:cx4="http://schemas.microsoft.com/office/drawing/2016/5/10/chartex" xmlns:cx5="http://schemas.microsoft.com/office/drawing/2016/5/11/chartex" xmlns:cx6="http://schemas.microsoft.com/office/drawing/2016/5/12/chartex" xmlns:cx7="http://schemas.microsoft.com/office/drawing/2016/5/13/chartex" xmlns:cx8="http://schemas.microsoft.com/office/drawing/2016/5/14/chartex" xmlns:mc="http://schemas.openxmlformats.org/markup-compatibility/2006" xmlns:aink="http://schemas.microsoft.com/office/drawing/2016/ink" xmlns:am3d="http://schemas.microsoft.com/office/drawing/2017/model3d" xmlns:o="urn:schemas-microsoft-com:office:office" xmlns:r="http://schemas.openxmlformats.org/officeDocument/2006/relationships" xmlns:m="http://schemas.openxmlformats.org/officeDocument/2006/math" xmlns:v="urn:schemas-microsoft-com:vml" xmlns:wp14="http://schemas.microsoft.com/office/word/2010/wordprocessingDrawing" xmlns:wp="http://schemas.openxmlformats.org/drawingml/2006/wordprocessingDrawing" xmlns:w10="urn:schemas-microsoft-com:office:word" xmlns:w="http://schemas.openxmlformats.org/wordprocessingml/2006/main" xmlns:w14="http://schemas.microsoft.com/office/word/2010/wordml" xmlns:w15="http://schemas.microsoft.com/office/word/2012/wordml" xmlns:w16cid="http://schemas.microsoft.com/office/word/2016/wordml/cid" xmlns:w16se="http://schemas.microsoft.com/office/word/2015/wordml/symex" xmlns:wpg="http://schemas.microsoft.com/office/word/2010/wordprocessingGroup" xmlns:wpi="http://schemas.microsoft.com/office/word/2010/wordprocessingInk" xmlns:wne="http://schemas.microsoft.com/office/word/2006/wordml" xmlns:wps="http://schemas.microsoft.com/office/word/2010/wordprocessingShape" mc:Ignorable="w14 w15 w16se w16cid wp14">
+<w:endnotes xmlns:wpc="http://schemas.microsoft.com/office/word/2010/wordprocessingCanvas" xmlns:cx="http://schemas.microsoft.com/office/drawing/2014/chartex" xmlns:mc="http://schemas.openxmlformats.org/markup-compatibility/2006" xmlns:o="urn:schemas-microsoft-com:office:office" xmlns:r="http://schemas.openxmlformats.org/officeDocument/2006/relationships" xmlns:m="http://schemas.openxmlformats.org/officeDocument/2006/math" xmlns:v="urn:schemas-microsoft-com:vml" xmlns:wp14="http://schemas.microsoft.com/office/word/2010/wordprocessingDrawing" xmlns:wp="http://schemas.openxmlformats.org/drawingml/2006/wordprocessingDrawing" xmlns:w10="urn:schemas-microsoft-com:office:word" xmlns:w="http://schemas.openxmlformats.org/wordprocessingml/2006/main" xmlns:w14="http://schemas.microsoft.com/office/word/2010/wordml" xmlns:w15="http://schemas.microsoft.com/office/word/2012/wordml" xmlns:w16se="http://schemas.microsoft.com/office/word/2015/wordml/symex" xmlns:wpg="http://schemas.microsoft.com/office/word/2010/wordprocessingGroup" xmlns:wpi="http://schemas.microsoft.com/office/word/2010/wordprocessingInk" xmlns:wne="http://schemas.microsoft.com/office/word/2006/wordml" xmlns:wps="http://schemas.microsoft.com/office/word/2010/wordprocessingShape" mc:Ignorable="w14 w15 w16se wp14">
   <w:endnote w:type="separator" w:id="-1">
     <w:p>
       <w:r>
@@ -5272,38 +5321,24 @@
 </file>
 
 <file path=word/footer1.xml><?xml version="1.0" encoding="utf-8"?>
-<w:ftr xmlns:wpc="http://schemas.microsoft.com/office/word/2010/wordprocessingCanvas" xmlns:cx="http://schemas.microsoft.com/office/drawing/2014/chartex" xmlns:cx1="http://schemas.microsoft.com/office/drawing/2015/9/8/chartex" xmlns:cx2="http://schemas.microsoft.com/office/drawing/2015/10/21/chartex" xmlns:cx3="http://schemas.microsoft.com/office/drawing/2016/5/9/chartex" xmlns:cx4="http://schemas.microsoft.com/office/drawing/2016/5/10/chartex" xmlns:cx5="http://schemas.microsoft.com/office/drawing/2016/5/11/chartex" xmlns:cx6="http://schemas.microsoft.com/office/drawing/2016/5/12/chartex" xmlns:cx7="http://schemas.microsoft.com/office/drawing/2016/5/13/chartex" xmlns:cx8="http://schemas.microsoft.com/office/drawing/2016/5/14/chartex" xmlns:mc="http://schemas.openxmlformats.org/markup-compatibility/2006" xmlns:aink="http://schemas.microsoft.com/office/drawing/2016/ink" xmlns:am3d="http://schemas.microsoft.com/office/drawing/2017/model3d" xmlns:o="urn:schemas-microsoft-com:office:office" xmlns:r="http://schemas.openxmlformats.org/officeDocument/2006/relationships" xmlns:m="http://schemas.openxmlformats.org/officeDocument/2006/math" xmlns:v="urn:schemas-microsoft-com:vml" xmlns:wp14="http://schemas.microsoft.com/office/word/2010/wordprocessingDrawing" xmlns:wp="http://schemas.openxmlformats.org/drawingml/2006/wordprocessingDrawing" xmlns:w10="urn:schemas-microsoft-com:office:word" xmlns:w="http://schemas.openxmlformats.org/wordprocessingml/2006/main" xmlns:w14="http://schemas.microsoft.com/office/word/2010/wordml" xmlns:w15="http://schemas.microsoft.com/office/word/2012/wordml" xmlns:w16cid="http://schemas.microsoft.com/office/word/2016/wordml/cid" xmlns:w16se="http://schemas.microsoft.com/office/word/2015/wordml/symex" xmlns:wpg="http://schemas.microsoft.com/office/word/2010/wordprocessingGroup" xmlns:wpi="http://schemas.microsoft.com/office/word/2010/wordprocessingInk" xmlns:wne="http://schemas.microsoft.com/office/word/2006/wordml" xmlns:wps="http://schemas.microsoft.com/office/word/2010/wordprocessingShape" mc:Ignorable="w14 w15 w16se w16cid wp14">
+<w:ftr xmlns:wpc="http://schemas.microsoft.com/office/word/2010/wordprocessingCanvas" xmlns:cx="http://schemas.microsoft.com/office/drawing/2014/chartex" xmlns:mc="http://schemas.openxmlformats.org/markup-compatibility/2006" xmlns:o="urn:schemas-microsoft-com:office:office" xmlns:r="http://schemas.openxmlformats.org/officeDocument/2006/relationships" xmlns:m="http://schemas.openxmlformats.org/officeDocument/2006/math" xmlns:v="urn:schemas-microsoft-com:vml" xmlns:wp14="http://schemas.microsoft.com/office/word/2010/wordprocessingDrawing" xmlns:wp="http://schemas.openxmlformats.org/drawingml/2006/wordprocessingDrawing" xmlns:w10="urn:schemas-microsoft-com:office:word" xmlns:w="http://schemas.openxmlformats.org/wordprocessingml/2006/main" xmlns:w14="http://schemas.microsoft.com/office/word/2010/wordml" xmlns:w15="http://schemas.microsoft.com/office/word/2012/wordml" xmlns:w16se="http://schemas.microsoft.com/office/word/2015/wordml/symex" xmlns:wpg="http://schemas.microsoft.com/office/word/2010/wordprocessingGroup" xmlns:wpi="http://schemas.microsoft.com/office/word/2010/wordprocessingInk" xmlns:wne="http://schemas.microsoft.com/office/word/2006/wordml" xmlns:wps="http://schemas.microsoft.com/office/word/2010/wordprocessingShape" mc:Ignorable="w14 w15 w16se wp14">
   <w:p>
     <w:pPr>
-      <w:pStyle w:val="Footer"/>
+      <w:pStyle w:val="a5"/>
     </w:pPr>
     <w:r>
       <w:rPr>
         <w:rFonts w:hint="cs"/>
         <w:cs/>
       </w:rPr>
-      <w:t xml:space="preserve">( ส ๕๖ - </w:t>
-    </w:r>
-    <w:r>
-      <w:rPr>
-        <w:rFonts w:hint="cs"/>
-        <w:cs/>
-      </w:rPr>
-      <w:t>๑๘</w:t>
-    </w:r>
-    <w:r>
-      <w:rPr>
-        <w:rFonts w:hint="cs"/>
-        <w:cs/>
-      </w:rPr>
-      <w:t>)</w:t>
+      <w:t>( ส ๕๖ - ๑๘)</w:t>
     </w:r>
   </w:p>
 </w:ftr>
 </file>
 
 <file path=word/footnotes.xml><?xml version="1.0" encoding="utf-8"?>
-<w:footnotes xmlns:wpc="http://schemas.microsoft.com/office/word/2010/wordprocessingCanvas" xmlns:cx="http://schemas.microsoft.com/office/drawing/2014/chartex" xmlns:cx1="http://schemas.microsoft.com/office/drawing/2015/9/8/chartex" xmlns:cx2="http://schemas.microsoft.com/office/drawing/2015/10/21/chartex" xmlns:cx3="http://schemas.microsoft.com/office/drawing/2016/5/9/chartex" xmlns:cx4="http://schemas.microsoft.com/office/drawing/2016/5/10/chartex" xmlns:cx5="http://schemas.microsoft.com/office/drawing/2016/5/11/chartex" xmlns:cx6="http://schemas.microsoft.com/office/drawing/2016/5/12/chartex" xmlns:cx7="http://schemas.microsoft.com/office/drawing/2016/5/13/chartex" xmlns:cx8="http://schemas.microsoft.com/office/drawing/2016/5/14/chartex" xmlns:mc="http://schemas.openxmlformats.org/markup-compatibility/2006" xmlns:aink="http://schemas.microsoft.com/office/drawing/2016/ink" xmlns:am3d="http://schemas.microsoft.com/office/drawing/2017/model3d" xmlns:o="urn:schemas-microsoft-com:office:office" xmlns:r="http://schemas.openxmlformats.org/officeDocument/2006/relationships" xmlns:m="http://schemas.openxmlformats.org/officeDocument/2006/math" xmlns:v="urn:schemas-microsoft-com:vml" xmlns:wp14="http://schemas.microsoft.com/office/word/2010/wordprocessingDrawing" xmlns:wp="http://schemas.openxmlformats.org/drawingml/2006/wordprocessingDrawing" xmlns:w10="urn:schemas-microsoft-com:office:word" xmlns:w="http://schemas.openxmlformats.org/wordprocessingml/2006/main" xmlns:w14="http://schemas.microsoft.com/office/word/2010/wordml" xmlns:w15="http://schemas.microsoft.com/office/word/2012/wordml" xmlns:w16cid="http://schemas.microsoft.com/office/word/2016/wordml/cid" xmlns:w16se="http://schemas.microsoft.com/office/word/2015/wordml/symex" xmlns:wpg="http://schemas.microsoft.com/office/word/2010/wordprocessingGroup" xmlns:wpi="http://schemas.microsoft.com/office/word/2010/wordprocessingInk" xmlns:wne="http://schemas.microsoft.com/office/word/2006/wordml" xmlns:wps="http://schemas.microsoft.com/office/word/2010/wordprocessingShape" mc:Ignorable="w14 w15 w16se w16cid wp14">
+<w:footnotes xmlns:wpc="http://schemas.microsoft.com/office/word/2010/wordprocessingCanvas" xmlns:cx="http://schemas.microsoft.com/office/drawing/2014/chartex" xmlns:mc="http://schemas.openxmlformats.org/markup-compatibility/2006" xmlns:o="urn:schemas-microsoft-com:office:office" xmlns:r="http://schemas.openxmlformats.org/officeDocument/2006/relationships" xmlns:m="http://schemas.openxmlformats.org/officeDocument/2006/math" xmlns:v="urn:schemas-microsoft-com:vml" xmlns:wp14="http://schemas.microsoft.com/office/word/2010/wordprocessingDrawing" xmlns:wp="http://schemas.openxmlformats.org/drawingml/2006/wordprocessingDrawing" xmlns:w10="urn:schemas-microsoft-com:office:word" xmlns:w="http://schemas.openxmlformats.org/wordprocessingml/2006/main" xmlns:w14="http://schemas.microsoft.com/office/word/2010/wordml" xmlns:w15="http://schemas.microsoft.com/office/word/2012/wordml" xmlns:w16se="http://schemas.microsoft.com/office/word/2015/wordml/symex" xmlns:wpg="http://schemas.microsoft.com/office/word/2010/wordprocessingGroup" xmlns:wpi="http://schemas.microsoft.com/office/word/2010/wordprocessingInk" xmlns:wne="http://schemas.microsoft.com/office/word/2006/wordml" xmlns:wps="http://schemas.microsoft.com/office/word/2010/wordprocessingShape" mc:Ignorable="w14 w15 w16se wp14">
   <w:footnote w:type="separator" w:id="-1">
     <w:p>
       <w:r>
@@ -5322,7 +5357,7 @@
 </file>
 
 <file path=word/styles.xml><?xml version="1.0" encoding="utf-8"?>
-<w:styles xmlns:mc="http://schemas.openxmlformats.org/markup-compatibility/2006" xmlns:r="http://schemas.openxmlformats.org/officeDocument/2006/relationships" xmlns:w="http://schemas.openxmlformats.org/wordprocessingml/2006/main" xmlns:w14="http://schemas.microsoft.com/office/word/2010/wordml" xmlns:w15="http://schemas.microsoft.com/office/word/2012/wordml" xmlns:w16cid="http://schemas.microsoft.com/office/word/2016/wordml/cid" xmlns:w16se="http://schemas.microsoft.com/office/word/2015/wordml/symex" mc:Ignorable="w14 w15 w16se w16cid">
+<w:styles xmlns:mc="http://schemas.openxmlformats.org/markup-compatibility/2006" xmlns:r="http://schemas.openxmlformats.org/officeDocument/2006/relationships" xmlns:w="http://schemas.openxmlformats.org/wordprocessingml/2006/main" xmlns:w14="http://schemas.microsoft.com/office/word/2010/wordml" xmlns:w15="http://schemas.microsoft.com/office/word/2012/wordml" xmlns:w16se="http://schemas.microsoft.com/office/word/2015/wordml/symex" mc:Ignorable="w14 w15 w16se">
   <w:docDefaults>
     <w:rPrDefault>
       <w:rPr>
@@ -5338,7 +5373,7 @@
       </w:pPr>
     </w:pPrDefault>
   </w:docDefaults>
-  <w:latentStyles w:defLockedState="0" w:defUIPriority="99" w:defSemiHidden="0" w:defUnhideWhenUsed="0" w:defQFormat="0" w:count="376">
+  <w:latentStyles w:defLockedState="0" w:defUIPriority="99" w:defSemiHidden="0" w:defUnhideWhenUsed="0" w:defQFormat="0" w:count="371">
     <w:lsdException w:name="Normal" w:uiPriority="0" w:qFormat="1"/>
     <w:lsdException w:name="heading 1" w:uiPriority="0" w:qFormat="1"/>
     <w:lsdException w:name="heading 2" w:semiHidden="1" w:uiPriority="0" w:unhideWhenUsed="1" w:qFormat="1"/>
@@ -5710,13 +5745,8 @@
     <w:lsdException w:name="List Table 5 Dark Accent 6" w:uiPriority="50"/>
     <w:lsdException w:name="List Table 6 Colorful Accent 6" w:uiPriority="51"/>
     <w:lsdException w:name="List Table 7 Colorful Accent 6" w:uiPriority="52"/>
-    <w:lsdException w:name="Mention" w:semiHidden="1" w:unhideWhenUsed="1"/>
-    <w:lsdException w:name="Smart Hyperlink" w:semiHidden="1" w:unhideWhenUsed="1"/>
-    <w:lsdException w:name="Hashtag" w:semiHidden="1" w:unhideWhenUsed="1"/>
-    <w:lsdException w:name="Unresolved Mention" w:semiHidden="1" w:unhideWhenUsed="1"/>
-    <w:lsdException w:name="Smart Link" w:semiHidden="1" w:unhideWhenUsed="1"/>
   </w:latentStyles>
-  <w:style w:type="paragraph" w:default="1" w:styleId="Normal">
+  <w:style w:type="paragraph" w:default="1" w:styleId="a">
     <w:name w:val="Normal"/>
     <w:qFormat/>
     <w:rsid w:val="0038412D"/>
@@ -5728,11 +5758,11 @@
       <w:sz w:val="28"/>
     </w:rPr>
   </w:style>
-  <w:style w:type="paragraph" w:styleId="Heading1">
+  <w:style w:type="paragraph" w:styleId="1">
     <w:name w:val="heading 1"/>
-    <w:basedOn w:val="Normal"/>
-    <w:next w:val="Normal"/>
-    <w:link w:val="Heading1Char"/>
+    <w:basedOn w:val="a"/>
+    <w:next w:val="a"/>
+    <w:link w:val="10"/>
     <w:qFormat/>
     <w:rsid w:val="0038412D"/>
     <w:pPr>
@@ -5745,11 +5775,11 @@
       <w:szCs w:val="32"/>
     </w:rPr>
   </w:style>
-  <w:style w:type="paragraph" w:styleId="Heading2">
+  <w:style w:type="paragraph" w:styleId="2">
     <w:name w:val="heading 2"/>
-    <w:basedOn w:val="Normal"/>
-    <w:next w:val="Normal"/>
-    <w:link w:val="Heading2Char"/>
+    <w:basedOn w:val="a"/>
+    <w:next w:val="a"/>
+    <w:link w:val="20"/>
     <w:qFormat/>
     <w:rsid w:val="0038412D"/>
     <w:pPr>
@@ -5763,13 +5793,13 @@
       <w:szCs w:val="32"/>
     </w:rPr>
   </w:style>
-  <w:style w:type="character" w:default="1" w:styleId="DefaultParagraphFont">
+  <w:style w:type="character" w:default="1" w:styleId="a0">
     <w:name w:val="Default Paragraph Font"/>
     <w:uiPriority w:val="1"/>
     <w:semiHidden/>
     <w:unhideWhenUsed/>
   </w:style>
-  <w:style w:type="table" w:default="1" w:styleId="TableNormal">
+  <w:style w:type="table" w:default="1" w:styleId="a1">
     <w:name w:val="Normal Table"/>
     <w:uiPriority w:val="99"/>
     <w:semiHidden/>
@@ -5784,16 +5814,16 @@
       </w:tblCellMar>
     </w:tblPr>
   </w:style>
-  <w:style w:type="numbering" w:default="1" w:styleId="NoList">
+  <w:style w:type="numbering" w:default="1" w:styleId="a2">
     <w:name w:val="No List"/>
     <w:uiPriority w:val="99"/>
     <w:semiHidden/>
     <w:unhideWhenUsed/>
   </w:style>
-  <w:style w:type="character" w:customStyle="1" w:styleId="Heading1Char">
-    <w:name w:val="Heading 1 Char"/>
-    <w:basedOn w:val="DefaultParagraphFont"/>
-    <w:link w:val="Heading1"/>
+  <w:style w:type="character" w:customStyle="1" w:styleId="10">
+    <w:name w:val="หัวเรื่อง 1 อักขระ"/>
+    <w:basedOn w:val="a0"/>
+    <w:link w:val="1"/>
     <w:rsid w:val="0038412D"/>
     <w:rPr>
       <w:rFonts w:ascii="Cordia New" w:eastAsia="Cordia New" w:hAnsi="Cordia New" w:cs="AngsanaUPC"/>
@@ -5801,10 +5831,10 @@
       <w:szCs w:val="32"/>
     </w:rPr>
   </w:style>
-  <w:style w:type="character" w:customStyle="1" w:styleId="Heading2Char">
-    <w:name w:val="Heading 2 Char"/>
-    <w:basedOn w:val="DefaultParagraphFont"/>
-    <w:link w:val="Heading2"/>
+  <w:style w:type="character" w:customStyle="1" w:styleId="20">
+    <w:name w:val="หัวเรื่อง 2 อักขระ"/>
+    <w:basedOn w:val="a0"/>
+    <w:link w:val="2"/>
     <w:rsid w:val="0038412D"/>
     <w:rPr>
       <w:rFonts w:ascii="Cordia New" w:eastAsia="Cordia New" w:hAnsi="Cordia New" w:cs="AngsanaUPC"/>
@@ -5814,7 +5844,7 @@
   </w:style>
   <w:style w:type="character" w:customStyle="1" w:styleId="Bodytext">
     <w:name w:val="Body text_ อักขระ"/>
-    <w:basedOn w:val="DefaultParagraphFont"/>
+    <w:basedOn w:val="a0"/>
     <w:link w:val="Bodytext0"/>
     <w:rsid w:val="0038412D"/>
     <w:rPr>
@@ -5839,7 +5869,7 @@
   </w:style>
   <w:style w:type="paragraph" w:customStyle="1" w:styleId="Bodytext0">
     <w:name w:val="Body text_"/>
-    <w:basedOn w:val="Normal"/>
+    <w:basedOn w:val="a"/>
     <w:link w:val="Bodytext"/>
     <w:rsid w:val="0038412D"/>
     <w:pPr>
@@ -5870,7 +5900,7 @@
   </w:style>
   <w:style w:type="paragraph" w:customStyle="1" w:styleId="Bodytext1">
     <w:name w:val="Body text1"/>
-    <w:basedOn w:val="Normal"/>
+    <w:basedOn w:val="a"/>
     <w:rsid w:val="0038412D"/>
     <w:pPr>
       <w:widowControl w:val="0"/>
@@ -5886,10 +5916,10 @@
       <w:lang w:eastAsia="zh-CN"/>
     </w:rPr>
   </w:style>
-  <w:style w:type="paragraph" w:styleId="Header">
+  <w:style w:type="paragraph" w:styleId="a3">
     <w:name w:val="header"/>
-    <w:basedOn w:val="Normal"/>
-    <w:link w:val="HeaderChar"/>
+    <w:basedOn w:val="a"/>
+    <w:link w:val="a4"/>
     <w:uiPriority w:val="99"/>
     <w:unhideWhenUsed/>
     <w:rsid w:val="00F006CF"/>
@@ -5903,10 +5933,10 @@
       <w:szCs w:val="35"/>
     </w:rPr>
   </w:style>
-  <w:style w:type="character" w:customStyle="1" w:styleId="HeaderChar">
-    <w:name w:val="Header Char"/>
-    <w:basedOn w:val="DefaultParagraphFont"/>
-    <w:link w:val="Header"/>
+  <w:style w:type="character" w:customStyle="1" w:styleId="a4">
+    <w:name w:val="หัวกระดาษ อักขระ"/>
+    <w:basedOn w:val="a0"/>
+    <w:link w:val="a3"/>
     <w:uiPriority w:val="99"/>
     <w:rsid w:val="00F006CF"/>
     <w:rPr>
@@ -5915,10 +5945,10 @@
       <w:szCs w:val="35"/>
     </w:rPr>
   </w:style>
-  <w:style w:type="paragraph" w:styleId="Footer">
+  <w:style w:type="paragraph" w:styleId="a5">
     <w:name w:val="footer"/>
-    <w:basedOn w:val="Normal"/>
-    <w:link w:val="FooterChar"/>
+    <w:basedOn w:val="a"/>
+    <w:link w:val="a6"/>
     <w:uiPriority w:val="99"/>
     <w:unhideWhenUsed/>
     <w:rsid w:val="00F006CF"/>
@@ -5932,10 +5962,10 @@
       <w:szCs w:val="35"/>
     </w:rPr>
   </w:style>
-  <w:style w:type="character" w:customStyle="1" w:styleId="FooterChar">
-    <w:name w:val="Footer Char"/>
-    <w:basedOn w:val="DefaultParagraphFont"/>
-    <w:link w:val="Footer"/>
+  <w:style w:type="character" w:customStyle="1" w:styleId="a6">
+    <w:name w:val="ท้ายกระดาษ อักขระ"/>
+    <w:basedOn w:val="a0"/>
+    <w:link w:val="a5"/>
     <w:uiPriority w:val="99"/>
     <w:rsid w:val="00F006CF"/>
     <w:rPr>
@@ -6247,7 +6277,7 @@
 </file>
 
 <file path=customXml/itemProps1.xml><?xml version="1.0" encoding="utf-8"?>
-<ds:datastoreItem xmlns:ds="http://schemas.openxmlformats.org/officeDocument/2006/customXml" ds:itemID="{D57B411E-C793-4633-9E9E-FBA2AE2166E2}">
+<ds:datastoreItem xmlns:ds="http://schemas.openxmlformats.org/officeDocument/2006/customXml" ds:itemID="{9C3C3579-CF96-40C9-B5B2-0ADA74B76B25}">
   <ds:schemaRefs>
     <ds:schemaRef ds:uri="http://schemas.openxmlformats.org/officeDocument/2006/bibliography"/>
   </ds:schemaRefs>
